--- a/Avancement_IC05.docx
+++ b/Avancement_IC05.docx
@@ -6252,6 +6252,15 @@
         <w:tab/>
         <w:t>Pages HTML pour la visualization des graphes (Joanne)</w:t>
       </w:r>
+      <w:r>
+        <w:rPr>
+          <w:rFonts w:ascii="Helvetica Neue UltraLight" w:hAnsi="Helvetica Neue UltraLight"/>
+          <w:color w:val="auto"/>
+          <w:sz w:val="28"/>
+          <w:szCs w:val="28"/>
+        </w:rPr>
+        <w:t xml:space="preserve"> </w:t>
+      </w:r>
     </w:p>
     <w:p>
       <w:pPr>
@@ -6293,7 +6302,25 @@
           <w:szCs w:val="28"/>
         </w:rPr>
         <w:tab/>
-        <w:t>Script pour récupérer et insérer les données dans la BD à partir du formulaire (Joanne &amp; Florent)</w:t>
+        <w:t xml:space="preserve">Faire des test de spacialisation de fichier </w:t>
+      </w:r>
+      <w:r>
+        <w:rPr>
+          <w:rFonts w:ascii="Helvetica Neue UltraLight" w:hAnsi="Helvetica Neue UltraLight"/>
+          <w:color w:val="auto"/>
+          <w:sz w:val="28"/>
+          <w:szCs w:val="28"/>
+        </w:rPr>
+        <w:t>gdf</w:t>
+      </w:r>
+      <w:r>
+        <w:rPr>
+          <w:rFonts w:ascii="Helvetica Neue UltraLight" w:hAnsi="Helvetica Neue UltraLight"/>
+          <w:color w:val="auto"/>
+          <w:sz w:val="28"/>
+          <w:szCs w:val="28"/>
+        </w:rPr>
+        <w:t xml:space="preserve"> … (Joanne)</w:t>
       </w:r>
     </w:p>
     <w:p>
@@ -6323,31 +6350,20 @@
         </w:tabs>
         <w:rPr>
           <w:rFonts w:ascii="Helvetica Neue UltraLight" w:hAnsi="Helvetica Neue UltraLight"/>
-          <w:b/>
-          <w:color w:val="auto"/>
-          <w:sz w:val="28"/>
-          <w:szCs w:val="28"/>
-        </w:rPr>
-      </w:pPr>
-      <w:r>
-        <w:rPr>
-          <w:rFonts w:ascii="Helvetica Neue UltraLight" w:hAnsi="Helvetica Neue UltraLight"/>
-          <w:b/>
-          <w:color w:val="auto"/>
-          <w:sz w:val="28"/>
-          <w:szCs w:val="28"/>
-        </w:rPr>
-        <w:t>Du 17 au 22</w:t>
-      </w:r>
-      <w:r>
-        <w:rPr>
-          <w:rFonts w:ascii="Helvetica Neue UltraLight" w:hAnsi="Helvetica Neue UltraLight"/>
-          <w:b/>
-          <w:color w:val="auto"/>
-          <w:sz w:val="28"/>
-          <w:szCs w:val="28"/>
-        </w:rPr>
-        <w:t xml:space="preserve"> décembre : </w:t>
+          <w:color w:val="auto"/>
+          <w:sz w:val="28"/>
+          <w:szCs w:val="28"/>
+        </w:rPr>
+      </w:pPr>
+      <w:r>
+        <w:rPr>
+          <w:rFonts w:ascii="Helvetica Neue UltraLight" w:hAnsi="Helvetica Neue UltraLight"/>
+          <w:color w:val="auto"/>
+          <w:sz w:val="28"/>
+          <w:szCs w:val="28"/>
+        </w:rPr>
+        <w:tab/>
+        <w:t>Script pour récupérer et insérer les données dans la BD à partir du formulaire (Joanne &amp; Florent)</w:t>
       </w:r>
     </w:p>
     <w:p>
@@ -6390,7 +6406,179 @@
           <w:szCs w:val="28"/>
         </w:rPr>
         <w:tab/>
+        <w:t xml:space="preserve">Si le temps regarder les outils statistiques </w:t>
+      </w:r>
+      <w:r>
+        <w:rPr>
+          <w:rFonts w:ascii="Helvetica Neue UltraLight" w:hAnsi="Helvetica Neue UltraLight"/>
+          <w:color w:val="auto"/>
+          <w:sz w:val="28"/>
+          <w:szCs w:val="28"/>
+        </w:rPr>
+        <w:t>(Joanne)</w:t>
+      </w:r>
+      <w:bookmarkStart w:id="0" w:name="_GoBack"/>
+      <w:bookmarkEnd w:id="0"/>
+    </w:p>
+    <w:p>
+      <w:pPr>
+        <w:pStyle w:val="FreeForm"/>
+        <w:tabs>
+          <w:tab w:val="left" w:pos="709"/>
+          <w:tab w:val="left" w:pos="1417"/>
+          <w:tab w:val="left" w:pos="2126"/>
+          <w:tab w:val="left" w:pos="2835"/>
+          <w:tab w:val="left" w:pos="3543"/>
+          <w:tab w:val="left" w:pos="4252"/>
+          <w:tab w:val="left" w:pos="4961"/>
+          <w:tab w:val="left" w:pos="5669"/>
+          <w:tab w:val="left" w:pos="6378"/>
+          <w:tab w:val="left" w:pos="7087"/>
+          <w:tab w:val="left" w:pos="7795"/>
+          <w:tab w:val="left" w:pos="8504"/>
+          <w:tab w:val="left" w:pos="9213"/>
+          <w:tab w:val="left" w:pos="9921"/>
+          <w:tab w:val="left" w:pos="10630"/>
+          <w:tab w:val="left" w:pos="11339"/>
+          <w:tab w:val="left" w:pos="12047"/>
+          <w:tab w:val="left" w:pos="12756"/>
+          <w:tab w:val="left" w:pos="13465"/>
+          <w:tab w:val="left" w:pos="14173"/>
+        </w:tabs>
+        <w:rPr>
+          <w:rFonts w:ascii="Helvetica Neue UltraLight" w:hAnsi="Helvetica Neue UltraLight"/>
+          <w:b/>
+          <w:color w:val="auto"/>
+          <w:sz w:val="28"/>
+          <w:szCs w:val="28"/>
+        </w:rPr>
+      </w:pPr>
+      <w:r>
+        <w:rPr>
+          <w:rFonts w:ascii="Helvetica Neue UltraLight" w:hAnsi="Helvetica Neue UltraLight"/>
+          <w:b/>
+          <w:color w:val="auto"/>
+          <w:sz w:val="28"/>
+          <w:szCs w:val="28"/>
+        </w:rPr>
+        <w:t>Du 17 au 22</w:t>
+      </w:r>
+      <w:r>
+        <w:rPr>
+          <w:rFonts w:ascii="Helvetica Neue UltraLight" w:hAnsi="Helvetica Neue UltraLight"/>
+          <w:b/>
+          <w:color w:val="auto"/>
+          <w:sz w:val="28"/>
+          <w:szCs w:val="28"/>
+        </w:rPr>
+        <w:t xml:space="preserve"> décembre : </w:t>
+      </w:r>
+    </w:p>
+    <w:p>
+      <w:pPr>
+        <w:pStyle w:val="FreeForm"/>
+        <w:tabs>
+          <w:tab w:val="left" w:pos="709"/>
+          <w:tab w:val="left" w:pos="1417"/>
+          <w:tab w:val="left" w:pos="2126"/>
+          <w:tab w:val="left" w:pos="2835"/>
+          <w:tab w:val="left" w:pos="3543"/>
+          <w:tab w:val="left" w:pos="4252"/>
+          <w:tab w:val="left" w:pos="4961"/>
+          <w:tab w:val="left" w:pos="5669"/>
+          <w:tab w:val="left" w:pos="6378"/>
+          <w:tab w:val="left" w:pos="7087"/>
+          <w:tab w:val="left" w:pos="7795"/>
+          <w:tab w:val="left" w:pos="8504"/>
+          <w:tab w:val="left" w:pos="9213"/>
+          <w:tab w:val="left" w:pos="9921"/>
+          <w:tab w:val="left" w:pos="10630"/>
+          <w:tab w:val="left" w:pos="11339"/>
+          <w:tab w:val="left" w:pos="12047"/>
+          <w:tab w:val="left" w:pos="12756"/>
+          <w:tab w:val="left" w:pos="13465"/>
+          <w:tab w:val="left" w:pos="14173"/>
+        </w:tabs>
+        <w:rPr>
+          <w:rFonts w:ascii="Helvetica Neue UltraLight" w:hAnsi="Helvetica Neue UltraLight"/>
+          <w:color w:val="auto"/>
+          <w:sz w:val="28"/>
+          <w:szCs w:val="28"/>
+        </w:rPr>
+      </w:pPr>
+      <w:r>
+        <w:rPr>
+          <w:rFonts w:ascii="Helvetica Neue UltraLight" w:hAnsi="Helvetica Neue UltraLight"/>
+          <w:color w:val="auto"/>
+          <w:sz w:val="28"/>
+          <w:szCs w:val="28"/>
+        </w:rPr>
+        <w:tab/>
         <w:t>Pages HTML pour les outils statistiques (Joanne)</w:t>
+      </w:r>
+      <w:r>
+        <w:rPr>
+          <w:rFonts w:ascii="Helvetica Neue UltraLight" w:hAnsi="Helvetica Neue UltraLight"/>
+          <w:color w:val="auto"/>
+          <w:sz w:val="28"/>
+          <w:szCs w:val="28"/>
+        </w:rPr>
+        <w:t xml:space="preserve"> : </w:t>
+      </w:r>
+    </w:p>
+    <w:p>
+      <w:pPr>
+        <w:pStyle w:val="FreeForm"/>
+        <w:tabs>
+          <w:tab w:val="left" w:pos="709"/>
+          <w:tab w:val="left" w:pos="1417"/>
+          <w:tab w:val="left" w:pos="2126"/>
+          <w:tab w:val="left" w:pos="2835"/>
+          <w:tab w:val="left" w:pos="3543"/>
+          <w:tab w:val="left" w:pos="4252"/>
+          <w:tab w:val="left" w:pos="4961"/>
+          <w:tab w:val="left" w:pos="5669"/>
+          <w:tab w:val="left" w:pos="6378"/>
+          <w:tab w:val="left" w:pos="7087"/>
+          <w:tab w:val="left" w:pos="7795"/>
+          <w:tab w:val="left" w:pos="8504"/>
+          <w:tab w:val="left" w:pos="9213"/>
+          <w:tab w:val="left" w:pos="9921"/>
+          <w:tab w:val="left" w:pos="10630"/>
+          <w:tab w:val="left" w:pos="11339"/>
+          <w:tab w:val="left" w:pos="12047"/>
+          <w:tab w:val="left" w:pos="12756"/>
+          <w:tab w:val="left" w:pos="13465"/>
+          <w:tab w:val="left" w:pos="14173"/>
+        </w:tabs>
+        <w:rPr>
+          <w:rFonts w:ascii="Helvetica Neue UltraLight" w:hAnsi="Helvetica Neue UltraLight"/>
+          <w:i/>
+          <w:color w:val="auto"/>
+          <w:sz w:val="22"/>
+          <w:szCs w:val="22"/>
+        </w:rPr>
+      </w:pPr>
+      <w:r>
+        <w:rPr>
+          <w:rFonts w:ascii="Helvetica Neue UltraLight" w:hAnsi="Helvetica Neue UltraLight"/>
+          <w:i/>
+          <w:color w:val="auto"/>
+          <w:sz w:val="22"/>
+          <w:szCs w:val="22"/>
+        </w:rPr>
+        <w:tab/>
+      </w:r>
+      <w:r>
+        <w:rPr>
+          <w:rFonts w:ascii="Helvetica Neue UltraLight" w:hAnsi="Helvetica Neue UltraLight"/>
+          <w:i/>
+          <w:color w:val="auto"/>
+          <w:sz w:val="22"/>
+          <w:szCs w:val="22"/>
+        </w:rPr>
+        <w:tab/>
+        <w:t>Ne pas oublier de signaler la date de la dernière mise à jour</w:t>
       </w:r>
     </w:p>
     <w:p>
@@ -7137,8 +7325,6 @@
           <w:lang w:val="x-none"/>
         </w:rPr>
       </w:pPr>
-      <w:bookmarkStart w:id="0" w:name="_GoBack"/>
-      <w:bookmarkEnd w:id="0"/>
     </w:p>
     <w:p>
       <w:pPr>
@@ -9587,7 +9773,7 @@
 </file>
 
 <file path=customXml/itemProps1.xml><?xml version="1.0" encoding="utf-8"?>
-<ds:datastoreItem xmlns:ds="http://schemas.openxmlformats.org/officeDocument/2006/customXml" ds:itemID="{ADC77C8A-98A6-7C4A-A111-4824DB975CA3}">
+<ds:datastoreItem xmlns:ds="http://schemas.openxmlformats.org/officeDocument/2006/customXml" ds:itemID="{18F15D48-AF30-2743-9206-01E0BAE44A97}">
   <ds:schemaRefs>
     <ds:schemaRef ds:uri="http://schemas.openxmlformats.org/officeDocument/2006/bibliography"/>
   </ds:schemaRefs>

--- a/Avancement_IC05.docx
+++ b/Avancement_IC05.docx
@@ -143,7 +143,63 @@
                                 <w:sz w:val="72"/>
                                 <w:szCs w:val="72"/>
                               </w:rPr>
-                              <w:t xml:space="preserve">Fiche d’Avancement du Projet : </w:t>
+                              <w:t xml:space="preserve">Fiche </w:t>
+                            </w:r>
+                            <w:proofErr w:type="spellStart"/>
+                            <w:r>
+                              <w:rPr>
+                                <w:rFonts w:ascii="Helvetica Neue UltraLight" w:hAnsi="Helvetica Neue UltraLight"/>
+                                <w:smallCaps/>
+                                <w:color w:val="FFFFFF" w:themeColor="background1"/>
+                                <w:sz w:val="72"/>
+                                <w:szCs w:val="72"/>
+                              </w:rPr>
+                              <w:t>d’Avancement</w:t>
+                            </w:r>
+                            <w:proofErr w:type="spellEnd"/>
+                            <w:r>
+                              <w:rPr>
+                                <w:rFonts w:ascii="Helvetica Neue UltraLight" w:hAnsi="Helvetica Neue UltraLight"/>
+                                <w:smallCaps/>
+                                <w:color w:val="FFFFFF" w:themeColor="background1"/>
+                                <w:sz w:val="72"/>
+                                <w:szCs w:val="72"/>
+                              </w:rPr>
+                              <w:t xml:space="preserve"> du </w:t>
+                            </w:r>
+                            <w:proofErr w:type="spellStart"/>
+                            <w:proofErr w:type="gramStart"/>
+                            <w:r>
+                              <w:rPr>
+                                <w:rFonts w:ascii="Helvetica Neue UltraLight" w:hAnsi="Helvetica Neue UltraLight"/>
+                                <w:smallCaps/>
+                                <w:color w:val="FFFFFF" w:themeColor="background1"/>
+                                <w:sz w:val="72"/>
+                                <w:szCs w:val="72"/>
+                              </w:rPr>
+                              <w:t>Projet</w:t>
+                            </w:r>
+                            <w:proofErr w:type="spellEnd"/>
+                            <w:r>
+                              <w:rPr>
+                                <w:rFonts w:ascii="Helvetica Neue UltraLight" w:hAnsi="Helvetica Neue UltraLight"/>
+                                <w:smallCaps/>
+                                <w:color w:val="FFFFFF" w:themeColor="background1"/>
+                                <w:sz w:val="72"/>
+                                <w:szCs w:val="72"/>
+                              </w:rPr>
+                              <w:t xml:space="preserve"> :</w:t>
+                            </w:r>
+                            <w:proofErr w:type="gramEnd"/>
+                            <w:r>
+                              <w:rPr>
+                                <w:rFonts w:ascii="Helvetica Neue UltraLight" w:hAnsi="Helvetica Neue UltraLight"/>
+                                <w:smallCaps/>
+                                <w:color w:val="FFFFFF" w:themeColor="background1"/>
+                                <w:sz w:val="72"/>
+                                <w:szCs w:val="72"/>
+                              </w:rPr>
+                              <w:t xml:space="preserve"> </w:t>
                             </w:r>
                           </w:p>
                           <w:p>
@@ -447,6 +503,7 @@
                                 <w:szCs w:val="72"/>
                               </w:rPr>
                             </w:pPr>
+                            <w:proofErr w:type="spellStart"/>
                             <w:r>
                               <w:rPr>
                                 <w:rFonts w:ascii="Helvetica Neue UltraLight" w:hAnsi="Helvetica Neue UltraLight"/>
@@ -456,7 +513,187 @@
                                 <w:sz w:val="72"/>
                                 <w:szCs w:val="72"/>
                               </w:rPr>
-                              <w:t xml:space="preserve">Développement d’une librarie pour la creation d’un site internet permettant à une communauté de realizer de façon collaborative </w:t>
+                              <w:t>Développement</w:t>
+                            </w:r>
+                            <w:proofErr w:type="spellEnd"/>
+                            <w:r>
+                              <w:rPr>
+                                <w:rFonts w:ascii="Helvetica Neue UltraLight" w:hAnsi="Helvetica Neue UltraLight"/>
+                                <w:b/>
+                                <w:bCs/>
+                                <w:color w:val="FFFFFF" w:themeColor="background1"/>
+                                <w:sz w:val="72"/>
+                                <w:szCs w:val="72"/>
+                              </w:rPr>
+                              <w:t xml:space="preserve"> </w:t>
+                            </w:r>
+                            <w:proofErr w:type="spellStart"/>
+                            <w:r>
+                              <w:rPr>
+                                <w:rFonts w:ascii="Helvetica Neue UltraLight" w:hAnsi="Helvetica Neue UltraLight"/>
+                                <w:b/>
+                                <w:bCs/>
+                                <w:color w:val="FFFFFF" w:themeColor="background1"/>
+                                <w:sz w:val="72"/>
+                                <w:szCs w:val="72"/>
+                              </w:rPr>
+                              <w:t>d’une</w:t>
+                            </w:r>
+                            <w:proofErr w:type="spellEnd"/>
+                            <w:r>
+                              <w:rPr>
+                                <w:rFonts w:ascii="Helvetica Neue UltraLight" w:hAnsi="Helvetica Neue UltraLight"/>
+                                <w:b/>
+                                <w:bCs/>
+                                <w:color w:val="FFFFFF" w:themeColor="background1"/>
+                                <w:sz w:val="72"/>
+                                <w:szCs w:val="72"/>
+                              </w:rPr>
+                              <w:t xml:space="preserve"> </w:t>
+                            </w:r>
+                            <w:proofErr w:type="spellStart"/>
+                            <w:r>
+                              <w:rPr>
+                                <w:rFonts w:ascii="Helvetica Neue UltraLight" w:hAnsi="Helvetica Neue UltraLight"/>
+                                <w:b/>
+                                <w:bCs/>
+                                <w:color w:val="FFFFFF" w:themeColor="background1"/>
+                                <w:sz w:val="72"/>
+                                <w:szCs w:val="72"/>
+                              </w:rPr>
+                              <w:t>librarie</w:t>
+                            </w:r>
+                            <w:proofErr w:type="spellEnd"/>
+                            <w:r>
+                              <w:rPr>
+                                <w:rFonts w:ascii="Helvetica Neue UltraLight" w:hAnsi="Helvetica Neue UltraLight"/>
+                                <w:b/>
+                                <w:bCs/>
+                                <w:color w:val="FFFFFF" w:themeColor="background1"/>
+                                <w:sz w:val="72"/>
+                                <w:szCs w:val="72"/>
+                              </w:rPr>
+                              <w:t xml:space="preserve"> pour la creation d’un site </w:t>
+                            </w:r>
+                            <w:proofErr w:type="gramStart"/>
+                            <w:r>
+                              <w:rPr>
+                                <w:rFonts w:ascii="Helvetica Neue UltraLight" w:hAnsi="Helvetica Neue UltraLight"/>
+                                <w:b/>
+                                <w:bCs/>
+                                <w:color w:val="FFFFFF" w:themeColor="background1"/>
+                                <w:sz w:val="72"/>
+                                <w:szCs w:val="72"/>
+                              </w:rPr>
+                              <w:t>internet</w:t>
+                            </w:r>
+                            <w:proofErr w:type="gramEnd"/>
+                            <w:r>
+                              <w:rPr>
+                                <w:rFonts w:ascii="Helvetica Neue UltraLight" w:hAnsi="Helvetica Neue UltraLight"/>
+                                <w:b/>
+                                <w:bCs/>
+                                <w:color w:val="FFFFFF" w:themeColor="background1"/>
+                                <w:sz w:val="72"/>
+                                <w:szCs w:val="72"/>
+                              </w:rPr>
+                              <w:t xml:space="preserve"> </w:t>
+                            </w:r>
+                            <w:proofErr w:type="spellStart"/>
+                            <w:r>
+                              <w:rPr>
+                                <w:rFonts w:ascii="Helvetica Neue UltraLight" w:hAnsi="Helvetica Neue UltraLight"/>
+                                <w:b/>
+                                <w:bCs/>
+                                <w:color w:val="FFFFFF" w:themeColor="background1"/>
+                                <w:sz w:val="72"/>
+                                <w:szCs w:val="72"/>
+                              </w:rPr>
+                              <w:t>permettant</w:t>
+                            </w:r>
+                            <w:proofErr w:type="spellEnd"/>
+                            <w:r>
+                              <w:rPr>
+                                <w:rFonts w:ascii="Helvetica Neue UltraLight" w:hAnsi="Helvetica Neue UltraLight"/>
+                                <w:b/>
+                                <w:bCs/>
+                                <w:color w:val="FFFFFF" w:themeColor="background1"/>
+                                <w:sz w:val="72"/>
+                                <w:szCs w:val="72"/>
+                              </w:rPr>
+                              <w:t xml:space="preserve"> à </w:t>
+                            </w:r>
+                            <w:proofErr w:type="spellStart"/>
+                            <w:r>
+                              <w:rPr>
+                                <w:rFonts w:ascii="Helvetica Neue UltraLight" w:hAnsi="Helvetica Neue UltraLight"/>
+                                <w:b/>
+                                <w:bCs/>
+                                <w:color w:val="FFFFFF" w:themeColor="background1"/>
+                                <w:sz w:val="72"/>
+                                <w:szCs w:val="72"/>
+                              </w:rPr>
+                              <w:t>une</w:t>
+                            </w:r>
+                            <w:proofErr w:type="spellEnd"/>
+                            <w:r>
+                              <w:rPr>
+                                <w:rFonts w:ascii="Helvetica Neue UltraLight" w:hAnsi="Helvetica Neue UltraLight"/>
+                                <w:b/>
+                                <w:bCs/>
+                                <w:color w:val="FFFFFF" w:themeColor="background1"/>
+                                <w:sz w:val="72"/>
+                                <w:szCs w:val="72"/>
+                              </w:rPr>
+                              <w:t xml:space="preserve"> </w:t>
+                            </w:r>
+                            <w:proofErr w:type="spellStart"/>
+                            <w:r>
+                              <w:rPr>
+                                <w:rFonts w:ascii="Helvetica Neue UltraLight" w:hAnsi="Helvetica Neue UltraLight"/>
+                                <w:b/>
+                                <w:bCs/>
+                                <w:color w:val="FFFFFF" w:themeColor="background1"/>
+                                <w:sz w:val="72"/>
+                                <w:szCs w:val="72"/>
+                              </w:rPr>
+                              <w:t>communauté</w:t>
+                            </w:r>
+                            <w:proofErr w:type="spellEnd"/>
+                            <w:r>
+                              <w:rPr>
+                                <w:rFonts w:ascii="Helvetica Neue UltraLight" w:hAnsi="Helvetica Neue UltraLight"/>
+                                <w:b/>
+                                <w:bCs/>
+                                <w:color w:val="FFFFFF" w:themeColor="background1"/>
+                                <w:sz w:val="72"/>
+                                <w:szCs w:val="72"/>
+                              </w:rPr>
+                              <w:t xml:space="preserve"> de realizer de </w:t>
+                            </w:r>
+                            <w:proofErr w:type="spellStart"/>
+                            <w:r>
+                              <w:rPr>
+                                <w:rFonts w:ascii="Helvetica Neue UltraLight" w:hAnsi="Helvetica Neue UltraLight"/>
+                                <w:b/>
+                                <w:bCs/>
+                                <w:color w:val="FFFFFF" w:themeColor="background1"/>
+                                <w:sz w:val="72"/>
+                                <w:szCs w:val="72"/>
+                              </w:rPr>
+                              <w:t>façon</w:t>
+                            </w:r>
+                            <w:proofErr w:type="spellEnd"/>
+                            <w:r>
+                              <w:rPr>
+                                <w:rFonts w:ascii="Helvetica Neue UltraLight" w:hAnsi="Helvetica Neue UltraLight"/>
+                                <w:b/>
+                                <w:bCs/>
+                                <w:color w:val="FFFFFF" w:themeColor="background1"/>
+                                <w:sz w:val="72"/>
+                                <w:szCs w:val="72"/>
+                              </w:rPr>
+                              <w:t xml:space="preserve"> collaborative </w:t>
                             </w:r>
                             <w:r>
                               <w:rPr>
@@ -467,7 +704,67 @@
                                 <w:sz w:val="72"/>
                                 <w:szCs w:val="72"/>
                               </w:rPr>
-                              <w:t>des cartographies sur ses proje</w:t>
+                              <w:t xml:space="preserve">des cartographies </w:t>
+                            </w:r>
+                            <w:proofErr w:type="spellStart"/>
+                            <w:r>
+                              <w:rPr>
+                                <w:rFonts w:ascii="Helvetica Neue UltraLight" w:hAnsi="Helvetica Neue UltraLight"/>
+                                <w:b/>
+                                <w:bCs/>
+                                <w:color w:val="FFFFFF" w:themeColor="background1"/>
+                                <w:sz w:val="72"/>
+                                <w:szCs w:val="72"/>
+                              </w:rPr>
+                              <w:t>sur</w:t>
+                            </w:r>
+                            <w:proofErr w:type="spellEnd"/>
+                            <w:r>
+                              <w:rPr>
+                                <w:rFonts w:ascii="Helvetica Neue UltraLight" w:hAnsi="Helvetica Neue UltraLight"/>
+                                <w:b/>
+                                <w:bCs/>
+                                <w:color w:val="FFFFFF" w:themeColor="background1"/>
+                                <w:sz w:val="72"/>
+                                <w:szCs w:val="72"/>
+                              </w:rPr>
+                              <w:t xml:space="preserve"> </w:t>
+                            </w:r>
+                            <w:proofErr w:type="spellStart"/>
+                            <w:r>
+                              <w:rPr>
+                                <w:rFonts w:ascii="Helvetica Neue UltraLight" w:hAnsi="Helvetica Neue UltraLight"/>
+                                <w:b/>
+                                <w:bCs/>
+                                <w:color w:val="FFFFFF" w:themeColor="background1"/>
+                                <w:sz w:val="72"/>
+                                <w:szCs w:val="72"/>
+                              </w:rPr>
+                              <w:t>ses</w:t>
+                            </w:r>
+                            <w:proofErr w:type="spellEnd"/>
+                            <w:r>
+                              <w:rPr>
+                                <w:rFonts w:ascii="Helvetica Neue UltraLight" w:hAnsi="Helvetica Neue UltraLight"/>
+                                <w:b/>
+                                <w:bCs/>
+                                <w:color w:val="FFFFFF" w:themeColor="background1"/>
+                                <w:sz w:val="72"/>
+                                <w:szCs w:val="72"/>
+                              </w:rPr>
+                              <w:t xml:space="preserve"> </w:t>
+                            </w:r>
+                            <w:proofErr w:type="spellStart"/>
+                            <w:r>
+                              <w:rPr>
+                                <w:rFonts w:ascii="Helvetica Neue UltraLight" w:hAnsi="Helvetica Neue UltraLight"/>
+                                <w:b/>
+                                <w:bCs/>
+                                <w:color w:val="FFFFFF" w:themeColor="background1"/>
+                                <w:sz w:val="72"/>
+                                <w:szCs w:val="72"/>
+                              </w:rPr>
+                              <w:t>proje</w:t>
                             </w:r>
                             <w:r>
                               <w:rPr>
@@ -480,6 +777,7 @@
                               </w:rPr>
                               <w:t>ts</w:t>
                             </w:r>
+                            <w:proofErr w:type="spellEnd"/>
                           </w:p>
                           <w:p>
                             <w:pPr>
@@ -1365,8 +1663,20 @@
                                 <w:sz w:val="32"/>
                                 <w:szCs w:val="32"/>
                               </w:rPr>
-                              <w:t>THÉVENET Florent</w:t>
+                              <w:t xml:space="preserve">THÉVENET </w:t>
                             </w:r>
+                            <w:proofErr w:type="spellStart"/>
+                            <w:r>
+                              <w:rPr>
+                                <w:rFonts w:asciiTheme="majorHAnsi" w:hAnsiTheme="majorHAnsi"/>
+                                <w:b/>
+                                <w:color w:val="FFFFFF" w:themeColor="background1"/>
+                                <w:sz w:val="32"/>
+                                <w:szCs w:val="32"/>
+                              </w:rPr>
+                              <w:t>Florent</w:t>
+                            </w:r>
+                            <w:proofErr w:type="spellEnd"/>
                           </w:p>
                           <w:p>
                             <w:pPr>
@@ -2031,6 +2341,7 @@
                               </w:rPr>
                               <w:t xml:space="preserve"> </w:t>
                             </w:r>
+                            <w:proofErr w:type="spellStart"/>
                             <w:r>
                               <w:rPr>
                                 <w:rFonts w:ascii="Helvetica Neue Light" w:hAnsi="Helvetica Neue Light"/>
@@ -2042,6 +2353,7 @@
                               </w:rPr>
                               <w:t>Avancement</w:t>
                             </w:r>
+                            <w:proofErr w:type="spellEnd"/>
                             <w:r>
                               <w:rPr>
                                 <w:rFonts w:ascii="Helvetica Neue Light" w:hAnsi="Helvetica Neue Light"/>
@@ -2052,6 +2364,7 @@
                               </w:rPr>
                               <w:t xml:space="preserve"> </w:t>
                             </w:r>
+                            <w:proofErr w:type="spellStart"/>
                             <w:r>
                               <w:rPr>
                                 <w:rFonts w:ascii="Helvetica Neue Light" w:hAnsi="Helvetica Neue Light"/>
@@ -2063,6 +2376,7 @@
                               </w:rPr>
                               <w:t>Projet</w:t>
                             </w:r>
+                            <w:proofErr w:type="spellEnd"/>
                           </w:p>
                         </w:txbxContent>
                       </wps:txbx>
@@ -2274,7 +2588,21 @@
                               <w:rPr>
                                 <w:color w:val="FEFFFE"/>
                               </w:rPr>
-                              <w:t>3 décembre 2012</w:t>
+                              <w:t xml:space="preserve">3 </w:t>
+                            </w:r>
+                            <w:proofErr w:type="spellStart"/>
+                            <w:r>
+                              <w:rPr>
+                                <w:color w:val="FEFFFE"/>
+                              </w:rPr>
+                              <w:t>décembre</w:t>
+                            </w:r>
+                            <w:proofErr w:type="spellEnd"/>
+                            <w:r>
+                              <w:rPr>
+                                <w:color w:val="FEFFFE"/>
+                              </w:rPr>
+                              <w:t xml:space="preserve"> 2012</w:t>
                             </w:r>
                           </w:p>
                         </w:txbxContent>
@@ -2447,8 +2775,16 @@
                               <w:rPr>
                                 <w:color w:val="FEFFFE"/>
                               </w:rPr>
-                              <w:t>THÉVENET Florent</w:t>
+                              <w:t xml:space="preserve">THÉVENET </w:t>
                             </w:r>
+                            <w:proofErr w:type="spellStart"/>
+                            <w:r>
+                              <w:rPr>
+                                <w:color w:val="FEFFFE"/>
+                              </w:rPr>
+                              <w:t>Florent</w:t>
+                            </w:r>
+                            <w:proofErr w:type="spellEnd"/>
                           </w:p>
                         </w:txbxContent>
                       </wps:txbx>
@@ -3170,8 +3506,20 @@
           <w:sz w:val="28"/>
           <w:szCs w:val="28"/>
         </w:rPr>
-        <w:t>Clarification du Sujet</w:t>
-      </w:r>
+        <w:t xml:space="preserve">Clarification du </w:t>
+      </w:r>
+      <w:proofErr w:type="spellStart"/>
+      <w:r>
+        <w:rPr>
+          <w:rFonts w:ascii="Helvetica Neue UltraLight" w:hAnsi="Helvetica Neue UltraLight"/>
+          <w:b/>
+          <w:color w:val="auto"/>
+          <w:sz w:val="28"/>
+          <w:szCs w:val="28"/>
+        </w:rPr>
+        <w:t>Sujet</w:t>
+      </w:r>
+      <w:proofErr w:type="spellEnd"/>
     </w:p>
     <w:p>
       <w:pPr>
@@ -3212,7 +3560,547 @@
           <w:sz w:val="28"/>
           <w:szCs w:val="28"/>
         </w:rPr>
-        <w:t>Notre projet consiste à realizer une librairie pour un site internet permettant à une communauté de cartographier ses acteurs et ses projets. L’ensemble des données sont saisie par les différents acteurs via un formulaire en ligne, ce qui provoque la mise à jour automatique des graphes.</w:t>
+        <w:t xml:space="preserve">Notre </w:t>
+      </w:r>
+      <w:proofErr w:type="spellStart"/>
+      <w:r>
+        <w:rPr>
+          <w:rFonts w:ascii="Helvetica Neue UltraLight" w:hAnsi="Helvetica Neue UltraLight"/>
+          <w:color w:val="auto"/>
+          <w:sz w:val="28"/>
+          <w:szCs w:val="28"/>
+        </w:rPr>
+        <w:t>projet</w:t>
+      </w:r>
+      <w:proofErr w:type="spellEnd"/>
+      <w:r>
+        <w:rPr>
+          <w:rFonts w:ascii="Helvetica Neue UltraLight" w:hAnsi="Helvetica Neue UltraLight"/>
+          <w:color w:val="auto"/>
+          <w:sz w:val="28"/>
+          <w:szCs w:val="28"/>
+        </w:rPr>
+        <w:t xml:space="preserve"> </w:t>
+      </w:r>
+      <w:proofErr w:type="spellStart"/>
+      <w:r>
+        <w:rPr>
+          <w:rFonts w:ascii="Helvetica Neue UltraLight" w:hAnsi="Helvetica Neue UltraLight"/>
+          <w:color w:val="auto"/>
+          <w:sz w:val="28"/>
+          <w:szCs w:val="28"/>
+        </w:rPr>
+        <w:t>consiste</w:t>
+      </w:r>
+      <w:proofErr w:type="spellEnd"/>
+      <w:r>
+        <w:rPr>
+          <w:rFonts w:ascii="Helvetica Neue UltraLight" w:hAnsi="Helvetica Neue UltraLight"/>
+          <w:color w:val="auto"/>
+          <w:sz w:val="28"/>
+          <w:szCs w:val="28"/>
+        </w:rPr>
+        <w:t xml:space="preserve"> à realizer </w:t>
+      </w:r>
+      <w:proofErr w:type="spellStart"/>
+      <w:r>
+        <w:rPr>
+          <w:rFonts w:ascii="Helvetica Neue UltraLight" w:hAnsi="Helvetica Neue UltraLight"/>
+          <w:color w:val="auto"/>
+          <w:sz w:val="28"/>
+          <w:szCs w:val="28"/>
+        </w:rPr>
+        <w:t>une</w:t>
+      </w:r>
+      <w:proofErr w:type="spellEnd"/>
+      <w:r>
+        <w:rPr>
+          <w:rFonts w:ascii="Helvetica Neue UltraLight" w:hAnsi="Helvetica Neue UltraLight"/>
+          <w:color w:val="auto"/>
+          <w:sz w:val="28"/>
+          <w:szCs w:val="28"/>
+        </w:rPr>
+        <w:t xml:space="preserve"> </w:t>
+      </w:r>
+      <w:proofErr w:type="spellStart"/>
+      <w:r>
+        <w:rPr>
+          <w:rFonts w:ascii="Helvetica Neue UltraLight" w:hAnsi="Helvetica Neue UltraLight"/>
+          <w:color w:val="auto"/>
+          <w:sz w:val="28"/>
+          <w:szCs w:val="28"/>
+        </w:rPr>
+        <w:t>librairie</w:t>
+      </w:r>
+      <w:proofErr w:type="spellEnd"/>
+      <w:r>
+        <w:rPr>
+          <w:rFonts w:ascii="Helvetica Neue UltraLight" w:hAnsi="Helvetica Neue UltraLight"/>
+          <w:color w:val="auto"/>
+          <w:sz w:val="28"/>
+          <w:szCs w:val="28"/>
+        </w:rPr>
+        <w:t xml:space="preserve"> pour </w:t>
+      </w:r>
+      <w:proofErr w:type="gramStart"/>
+      <w:r>
+        <w:rPr>
+          <w:rFonts w:ascii="Helvetica Neue UltraLight" w:hAnsi="Helvetica Neue UltraLight"/>
+          <w:color w:val="auto"/>
+          <w:sz w:val="28"/>
+          <w:szCs w:val="28"/>
+        </w:rPr>
+        <w:t>un</w:t>
+      </w:r>
+      <w:proofErr w:type="gramEnd"/>
+      <w:r>
+        <w:rPr>
+          <w:rFonts w:ascii="Helvetica Neue UltraLight" w:hAnsi="Helvetica Neue UltraLight"/>
+          <w:color w:val="auto"/>
+          <w:sz w:val="28"/>
+          <w:szCs w:val="28"/>
+        </w:rPr>
+        <w:t xml:space="preserve"> site internet </w:t>
+      </w:r>
+      <w:proofErr w:type="spellStart"/>
+      <w:r>
+        <w:rPr>
+          <w:rFonts w:ascii="Helvetica Neue UltraLight" w:hAnsi="Helvetica Neue UltraLight"/>
+          <w:color w:val="auto"/>
+          <w:sz w:val="28"/>
+          <w:szCs w:val="28"/>
+        </w:rPr>
+        <w:t>permettant</w:t>
+      </w:r>
+      <w:proofErr w:type="spellEnd"/>
+      <w:r>
+        <w:rPr>
+          <w:rFonts w:ascii="Helvetica Neue UltraLight" w:hAnsi="Helvetica Neue UltraLight"/>
+          <w:color w:val="auto"/>
+          <w:sz w:val="28"/>
+          <w:szCs w:val="28"/>
+        </w:rPr>
+        <w:t xml:space="preserve"> à </w:t>
+      </w:r>
+      <w:proofErr w:type="spellStart"/>
+      <w:r>
+        <w:rPr>
+          <w:rFonts w:ascii="Helvetica Neue UltraLight" w:hAnsi="Helvetica Neue UltraLight"/>
+          <w:color w:val="auto"/>
+          <w:sz w:val="28"/>
+          <w:szCs w:val="28"/>
+        </w:rPr>
+        <w:t>une</w:t>
+      </w:r>
+      <w:proofErr w:type="spellEnd"/>
+      <w:r>
+        <w:rPr>
+          <w:rFonts w:ascii="Helvetica Neue UltraLight" w:hAnsi="Helvetica Neue UltraLight"/>
+          <w:color w:val="auto"/>
+          <w:sz w:val="28"/>
+          <w:szCs w:val="28"/>
+        </w:rPr>
+        <w:t xml:space="preserve"> </w:t>
+      </w:r>
+      <w:proofErr w:type="spellStart"/>
+      <w:r>
+        <w:rPr>
+          <w:rFonts w:ascii="Helvetica Neue UltraLight" w:hAnsi="Helvetica Neue UltraLight"/>
+          <w:color w:val="auto"/>
+          <w:sz w:val="28"/>
+          <w:szCs w:val="28"/>
+        </w:rPr>
+        <w:t>communauté</w:t>
+      </w:r>
+      <w:proofErr w:type="spellEnd"/>
+      <w:r>
+        <w:rPr>
+          <w:rFonts w:ascii="Helvetica Neue UltraLight" w:hAnsi="Helvetica Neue UltraLight"/>
+          <w:color w:val="auto"/>
+          <w:sz w:val="28"/>
+          <w:szCs w:val="28"/>
+        </w:rPr>
+        <w:t xml:space="preserve"> de </w:t>
+      </w:r>
+      <w:proofErr w:type="spellStart"/>
+      <w:r>
+        <w:rPr>
+          <w:rFonts w:ascii="Helvetica Neue UltraLight" w:hAnsi="Helvetica Neue UltraLight"/>
+          <w:color w:val="auto"/>
+          <w:sz w:val="28"/>
+          <w:szCs w:val="28"/>
+        </w:rPr>
+        <w:t>cartographier</w:t>
+      </w:r>
+      <w:proofErr w:type="spellEnd"/>
+      <w:r>
+        <w:rPr>
+          <w:rFonts w:ascii="Helvetica Neue UltraLight" w:hAnsi="Helvetica Neue UltraLight"/>
+          <w:color w:val="auto"/>
+          <w:sz w:val="28"/>
+          <w:szCs w:val="28"/>
+        </w:rPr>
+        <w:t xml:space="preserve"> </w:t>
+      </w:r>
+      <w:proofErr w:type="spellStart"/>
+      <w:r>
+        <w:rPr>
+          <w:rFonts w:ascii="Helvetica Neue UltraLight" w:hAnsi="Helvetica Neue UltraLight"/>
+          <w:color w:val="auto"/>
+          <w:sz w:val="28"/>
+          <w:szCs w:val="28"/>
+        </w:rPr>
+        <w:t>ses</w:t>
+      </w:r>
+      <w:proofErr w:type="spellEnd"/>
+      <w:r>
+        <w:rPr>
+          <w:rFonts w:ascii="Helvetica Neue UltraLight" w:hAnsi="Helvetica Neue UltraLight"/>
+          <w:color w:val="auto"/>
+          <w:sz w:val="28"/>
+          <w:szCs w:val="28"/>
+        </w:rPr>
+        <w:t xml:space="preserve"> </w:t>
+      </w:r>
+      <w:proofErr w:type="spellStart"/>
+      <w:r>
+        <w:rPr>
+          <w:rFonts w:ascii="Helvetica Neue UltraLight" w:hAnsi="Helvetica Neue UltraLight"/>
+          <w:color w:val="auto"/>
+          <w:sz w:val="28"/>
+          <w:szCs w:val="28"/>
+        </w:rPr>
+        <w:t>acteurs</w:t>
+      </w:r>
+      <w:proofErr w:type="spellEnd"/>
+      <w:r>
+        <w:rPr>
+          <w:rFonts w:ascii="Helvetica Neue UltraLight" w:hAnsi="Helvetica Neue UltraLight"/>
+          <w:color w:val="auto"/>
+          <w:sz w:val="28"/>
+          <w:szCs w:val="28"/>
+        </w:rPr>
+        <w:t xml:space="preserve"> et </w:t>
+      </w:r>
+      <w:proofErr w:type="spellStart"/>
+      <w:r>
+        <w:rPr>
+          <w:rFonts w:ascii="Helvetica Neue UltraLight" w:hAnsi="Helvetica Neue UltraLight"/>
+          <w:color w:val="auto"/>
+          <w:sz w:val="28"/>
+          <w:szCs w:val="28"/>
+        </w:rPr>
+        <w:t>ses</w:t>
+      </w:r>
+      <w:proofErr w:type="spellEnd"/>
+      <w:r>
+        <w:rPr>
+          <w:rFonts w:ascii="Helvetica Neue UltraLight" w:hAnsi="Helvetica Neue UltraLight"/>
+          <w:color w:val="auto"/>
+          <w:sz w:val="28"/>
+          <w:szCs w:val="28"/>
+        </w:rPr>
+        <w:t xml:space="preserve"> </w:t>
+      </w:r>
+      <w:proofErr w:type="spellStart"/>
+      <w:r>
+        <w:rPr>
+          <w:rFonts w:ascii="Helvetica Neue UltraLight" w:hAnsi="Helvetica Neue UltraLight"/>
+          <w:color w:val="auto"/>
+          <w:sz w:val="28"/>
+          <w:szCs w:val="28"/>
+        </w:rPr>
+        <w:t>projets</w:t>
+      </w:r>
+      <w:proofErr w:type="spellEnd"/>
+      <w:r>
+        <w:rPr>
+          <w:rFonts w:ascii="Helvetica Neue UltraLight" w:hAnsi="Helvetica Neue UltraLight"/>
+          <w:color w:val="auto"/>
+          <w:sz w:val="28"/>
+          <w:szCs w:val="28"/>
+        </w:rPr>
+        <w:t xml:space="preserve">. </w:t>
+      </w:r>
+      <w:proofErr w:type="spellStart"/>
+      <w:r>
+        <w:rPr>
+          <w:rFonts w:ascii="Helvetica Neue UltraLight" w:hAnsi="Helvetica Neue UltraLight"/>
+          <w:color w:val="auto"/>
+          <w:sz w:val="28"/>
+          <w:szCs w:val="28"/>
+        </w:rPr>
+        <w:t>L’ensemble</w:t>
+      </w:r>
+      <w:proofErr w:type="spellEnd"/>
+      <w:r>
+        <w:rPr>
+          <w:rFonts w:ascii="Helvetica Neue UltraLight" w:hAnsi="Helvetica Neue UltraLight"/>
+          <w:color w:val="auto"/>
+          <w:sz w:val="28"/>
+          <w:szCs w:val="28"/>
+        </w:rPr>
+        <w:t xml:space="preserve"> des </w:t>
+      </w:r>
+      <w:proofErr w:type="spellStart"/>
+      <w:r>
+        <w:rPr>
+          <w:rFonts w:ascii="Helvetica Neue UltraLight" w:hAnsi="Helvetica Neue UltraLight"/>
+          <w:color w:val="auto"/>
+          <w:sz w:val="28"/>
+          <w:szCs w:val="28"/>
+        </w:rPr>
+        <w:t>données</w:t>
+      </w:r>
+      <w:proofErr w:type="spellEnd"/>
+      <w:r>
+        <w:rPr>
+          <w:rFonts w:ascii="Helvetica Neue UltraLight" w:hAnsi="Helvetica Neue UltraLight"/>
+          <w:color w:val="auto"/>
+          <w:sz w:val="28"/>
+          <w:szCs w:val="28"/>
+        </w:rPr>
+        <w:t xml:space="preserve"> </w:t>
+      </w:r>
+      <w:proofErr w:type="spellStart"/>
+      <w:r>
+        <w:rPr>
+          <w:rFonts w:ascii="Helvetica Neue UltraLight" w:hAnsi="Helvetica Neue UltraLight"/>
+          <w:color w:val="auto"/>
+          <w:sz w:val="28"/>
+          <w:szCs w:val="28"/>
+        </w:rPr>
+        <w:t>sont</w:t>
+      </w:r>
+      <w:proofErr w:type="spellEnd"/>
+      <w:r>
+        <w:rPr>
+          <w:rFonts w:ascii="Helvetica Neue UltraLight" w:hAnsi="Helvetica Neue UltraLight"/>
+          <w:color w:val="auto"/>
+          <w:sz w:val="28"/>
+          <w:szCs w:val="28"/>
+        </w:rPr>
+        <w:t xml:space="preserve"> </w:t>
+      </w:r>
+      <w:proofErr w:type="spellStart"/>
+      <w:r>
+        <w:rPr>
+          <w:rFonts w:ascii="Helvetica Neue UltraLight" w:hAnsi="Helvetica Neue UltraLight"/>
+          <w:color w:val="auto"/>
+          <w:sz w:val="28"/>
+          <w:szCs w:val="28"/>
+        </w:rPr>
+        <w:t>saisie</w:t>
+      </w:r>
+      <w:proofErr w:type="spellEnd"/>
+      <w:r>
+        <w:rPr>
+          <w:rFonts w:ascii="Helvetica Neue UltraLight" w:hAnsi="Helvetica Neue UltraLight"/>
+          <w:color w:val="auto"/>
+          <w:sz w:val="28"/>
+          <w:szCs w:val="28"/>
+        </w:rPr>
+        <w:t xml:space="preserve"> par les </w:t>
+      </w:r>
+      <w:proofErr w:type="spellStart"/>
+      <w:r>
+        <w:rPr>
+          <w:rFonts w:ascii="Helvetica Neue UltraLight" w:hAnsi="Helvetica Neue UltraLight"/>
+          <w:color w:val="auto"/>
+          <w:sz w:val="28"/>
+          <w:szCs w:val="28"/>
+        </w:rPr>
+        <w:t>différents</w:t>
+      </w:r>
+      <w:proofErr w:type="spellEnd"/>
+      <w:r>
+        <w:rPr>
+          <w:rFonts w:ascii="Helvetica Neue UltraLight" w:hAnsi="Helvetica Neue UltraLight"/>
+          <w:color w:val="auto"/>
+          <w:sz w:val="28"/>
+          <w:szCs w:val="28"/>
+        </w:rPr>
+        <w:t xml:space="preserve"> </w:t>
+      </w:r>
+      <w:proofErr w:type="spellStart"/>
+      <w:r>
+        <w:rPr>
+          <w:rFonts w:ascii="Helvetica Neue UltraLight" w:hAnsi="Helvetica Neue UltraLight"/>
+          <w:color w:val="auto"/>
+          <w:sz w:val="28"/>
+          <w:szCs w:val="28"/>
+        </w:rPr>
+        <w:t>acteurs</w:t>
+      </w:r>
+      <w:proofErr w:type="spellEnd"/>
+      <w:r>
+        <w:rPr>
+          <w:rFonts w:ascii="Helvetica Neue UltraLight" w:hAnsi="Helvetica Neue UltraLight"/>
+          <w:color w:val="auto"/>
+          <w:sz w:val="28"/>
+          <w:szCs w:val="28"/>
+        </w:rPr>
+        <w:t xml:space="preserve"> via </w:t>
+      </w:r>
+      <w:proofErr w:type="gramStart"/>
+      <w:r>
+        <w:rPr>
+          <w:rFonts w:ascii="Helvetica Neue UltraLight" w:hAnsi="Helvetica Neue UltraLight"/>
+          <w:color w:val="auto"/>
+          <w:sz w:val="28"/>
+          <w:szCs w:val="28"/>
+        </w:rPr>
+        <w:t>un</w:t>
+      </w:r>
+      <w:proofErr w:type="gramEnd"/>
+      <w:r>
+        <w:rPr>
+          <w:rFonts w:ascii="Helvetica Neue UltraLight" w:hAnsi="Helvetica Neue UltraLight"/>
+          <w:color w:val="auto"/>
+          <w:sz w:val="28"/>
+          <w:szCs w:val="28"/>
+        </w:rPr>
+        <w:t xml:space="preserve"> </w:t>
+      </w:r>
+      <w:proofErr w:type="spellStart"/>
+      <w:r>
+        <w:rPr>
+          <w:rFonts w:ascii="Helvetica Neue UltraLight" w:hAnsi="Helvetica Neue UltraLight"/>
+          <w:color w:val="auto"/>
+          <w:sz w:val="28"/>
+          <w:szCs w:val="28"/>
+        </w:rPr>
+        <w:t>formulaire</w:t>
+      </w:r>
+      <w:proofErr w:type="spellEnd"/>
+      <w:r>
+        <w:rPr>
+          <w:rFonts w:ascii="Helvetica Neue UltraLight" w:hAnsi="Helvetica Neue UltraLight"/>
+          <w:color w:val="auto"/>
+          <w:sz w:val="28"/>
+          <w:szCs w:val="28"/>
+        </w:rPr>
+        <w:t xml:space="preserve"> en </w:t>
+      </w:r>
+      <w:proofErr w:type="spellStart"/>
+      <w:r>
+        <w:rPr>
+          <w:rFonts w:ascii="Helvetica Neue UltraLight" w:hAnsi="Helvetica Neue UltraLight"/>
+          <w:color w:val="auto"/>
+          <w:sz w:val="28"/>
+          <w:szCs w:val="28"/>
+        </w:rPr>
+        <w:t>ligne</w:t>
+      </w:r>
+      <w:proofErr w:type="spellEnd"/>
+      <w:r>
+        <w:rPr>
+          <w:rFonts w:ascii="Helvetica Neue UltraLight" w:hAnsi="Helvetica Neue UltraLight"/>
+          <w:color w:val="auto"/>
+          <w:sz w:val="28"/>
+          <w:szCs w:val="28"/>
+        </w:rPr>
+        <w:t xml:space="preserve">, </w:t>
+      </w:r>
+      <w:proofErr w:type="spellStart"/>
+      <w:r>
+        <w:rPr>
+          <w:rFonts w:ascii="Helvetica Neue UltraLight" w:hAnsi="Helvetica Neue UltraLight"/>
+          <w:color w:val="auto"/>
+          <w:sz w:val="28"/>
+          <w:szCs w:val="28"/>
+        </w:rPr>
+        <w:t>ce</w:t>
+      </w:r>
+      <w:proofErr w:type="spellEnd"/>
+      <w:r>
+        <w:rPr>
+          <w:rFonts w:ascii="Helvetica Neue UltraLight" w:hAnsi="Helvetica Neue UltraLight"/>
+          <w:color w:val="auto"/>
+          <w:sz w:val="28"/>
+          <w:szCs w:val="28"/>
+        </w:rPr>
+        <w:t xml:space="preserve"> qui </w:t>
+      </w:r>
+      <w:proofErr w:type="spellStart"/>
+      <w:r>
+        <w:rPr>
+          <w:rFonts w:ascii="Helvetica Neue UltraLight" w:hAnsi="Helvetica Neue UltraLight"/>
+          <w:color w:val="auto"/>
+          <w:sz w:val="28"/>
+          <w:szCs w:val="28"/>
+        </w:rPr>
+        <w:t>provoque</w:t>
+      </w:r>
+      <w:proofErr w:type="spellEnd"/>
+      <w:r>
+        <w:rPr>
+          <w:rFonts w:ascii="Helvetica Neue UltraLight" w:hAnsi="Helvetica Neue UltraLight"/>
+          <w:color w:val="auto"/>
+          <w:sz w:val="28"/>
+          <w:szCs w:val="28"/>
+        </w:rPr>
+        <w:t xml:space="preserve"> la </w:t>
+      </w:r>
+      <w:proofErr w:type="spellStart"/>
+      <w:r>
+        <w:rPr>
+          <w:rFonts w:ascii="Helvetica Neue UltraLight" w:hAnsi="Helvetica Neue UltraLight"/>
+          <w:color w:val="auto"/>
+          <w:sz w:val="28"/>
+          <w:szCs w:val="28"/>
+        </w:rPr>
+        <w:t>mise</w:t>
+      </w:r>
+      <w:proofErr w:type="spellEnd"/>
+      <w:r>
+        <w:rPr>
+          <w:rFonts w:ascii="Helvetica Neue UltraLight" w:hAnsi="Helvetica Neue UltraLight"/>
+          <w:color w:val="auto"/>
+          <w:sz w:val="28"/>
+          <w:szCs w:val="28"/>
+        </w:rPr>
+        <w:t xml:space="preserve"> à jour </w:t>
+      </w:r>
+      <w:proofErr w:type="spellStart"/>
+      <w:r>
+        <w:rPr>
+          <w:rFonts w:ascii="Helvetica Neue UltraLight" w:hAnsi="Helvetica Neue UltraLight"/>
+          <w:color w:val="auto"/>
+          <w:sz w:val="28"/>
+          <w:szCs w:val="28"/>
+        </w:rPr>
+        <w:t>automatique</w:t>
+      </w:r>
+      <w:proofErr w:type="spellEnd"/>
+      <w:r>
+        <w:rPr>
+          <w:rFonts w:ascii="Helvetica Neue UltraLight" w:hAnsi="Helvetica Neue UltraLight"/>
+          <w:color w:val="auto"/>
+          <w:sz w:val="28"/>
+          <w:szCs w:val="28"/>
+        </w:rPr>
+        <w:t xml:space="preserve"> des </w:t>
+      </w:r>
+      <w:proofErr w:type="spellStart"/>
+      <w:r>
+        <w:rPr>
+          <w:rFonts w:ascii="Helvetica Neue UltraLight" w:hAnsi="Helvetica Neue UltraLight"/>
+          <w:color w:val="auto"/>
+          <w:sz w:val="28"/>
+          <w:szCs w:val="28"/>
+        </w:rPr>
+        <w:t>graphes</w:t>
+      </w:r>
+      <w:proofErr w:type="spellEnd"/>
+      <w:r>
+        <w:rPr>
+          <w:rFonts w:ascii="Helvetica Neue UltraLight" w:hAnsi="Helvetica Neue UltraLight"/>
+          <w:color w:val="auto"/>
+          <w:sz w:val="28"/>
+          <w:szCs w:val="28"/>
+        </w:rPr>
+        <w:t>.</w:t>
       </w:r>
     </w:p>
     <w:p>
@@ -3576,16 +4464,55 @@
           <w:b/>
           <w:color w:val="auto"/>
         </w:rPr>
-        <w:t>Les fonctionalités à develloper</w:t>
-      </w:r>
-      <w:r>
-        <w:rPr>
-          <w:rFonts w:ascii="Helvetica Neue UltraLight" w:hAnsi="Helvetica Neue UltraLight"/>
-          <w:color w:val="auto"/>
-          <w:sz w:val="28"/>
-          <w:szCs w:val="28"/>
-        </w:rPr>
-        <w:t xml:space="preserve"> : </w:t>
+        <w:t xml:space="preserve">Les </w:t>
+      </w:r>
+      <w:proofErr w:type="spellStart"/>
+      <w:r>
+        <w:rPr>
+          <w:rFonts w:ascii="Helvetica Neue UltraLight" w:hAnsi="Helvetica Neue UltraLight"/>
+          <w:b/>
+          <w:color w:val="auto"/>
+        </w:rPr>
+        <w:t>fonctionalités</w:t>
+      </w:r>
+      <w:proofErr w:type="spellEnd"/>
+      <w:r>
+        <w:rPr>
+          <w:rFonts w:ascii="Helvetica Neue UltraLight" w:hAnsi="Helvetica Neue UltraLight"/>
+          <w:b/>
+          <w:color w:val="auto"/>
+        </w:rPr>
+        <w:t xml:space="preserve"> à </w:t>
+      </w:r>
+      <w:proofErr w:type="spellStart"/>
+      <w:proofErr w:type="gramStart"/>
+      <w:r>
+        <w:rPr>
+          <w:rFonts w:ascii="Helvetica Neue UltraLight" w:hAnsi="Helvetica Neue UltraLight"/>
+          <w:b/>
+          <w:color w:val="auto"/>
+        </w:rPr>
+        <w:t>develloper</w:t>
+      </w:r>
+      <w:proofErr w:type="spellEnd"/>
+      <w:r>
+        <w:rPr>
+          <w:rFonts w:ascii="Helvetica Neue UltraLight" w:hAnsi="Helvetica Neue UltraLight"/>
+          <w:color w:val="auto"/>
+          <w:sz w:val="28"/>
+          <w:szCs w:val="28"/>
+        </w:rPr>
+        <w:t xml:space="preserve"> :</w:t>
+      </w:r>
+      <w:proofErr w:type="gramEnd"/>
+      <w:r>
+        <w:rPr>
+          <w:rFonts w:ascii="Helvetica Neue UltraLight" w:hAnsi="Helvetica Neue UltraLight"/>
+          <w:color w:val="auto"/>
+          <w:sz w:val="28"/>
+          <w:szCs w:val="28"/>
+        </w:rPr>
+        <w:t xml:space="preserve"> </w:t>
       </w:r>
       <w:r>
         <w:rPr>
@@ -3597,6 +4524,7 @@
         </w:rPr>
         <w:t xml:space="preserve">(+ les documents à </w:t>
       </w:r>
+      <w:proofErr w:type="spellStart"/>
       <w:r>
         <w:rPr>
           <w:rFonts w:ascii="Helvetica Neue UltraLight" w:hAnsi="Helvetica Neue UltraLight"/>
@@ -3615,7 +4543,18 @@
           <w:sz w:val="28"/>
           <w:szCs w:val="28"/>
         </w:rPr>
-        <w:t>loper)</w:t>
+        <w:t>loper</w:t>
+      </w:r>
+      <w:proofErr w:type="spellEnd"/>
+      <w:r>
+        <w:rPr>
+          <w:rFonts w:ascii="Helvetica Neue UltraLight" w:hAnsi="Helvetica Neue UltraLight"/>
+          <w:i/>
+          <w:color w:val="auto"/>
+          <w:sz w:val="28"/>
+          <w:szCs w:val="28"/>
+        </w:rPr>
+        <w:t>)</w:t>
       </w:r>
     </w:p>
     <w:p>
@@ -3655,14 +4594,45 @@
           <w:szCs w:val="28"/>
         </w:rPr>
       </w:pPr>
-      <w:r>
-        <w:rPr>
-          <w:rFonts w:ascii="Helvetica Neue UltraLight" w:hAnsi="Helvetica Neue UltraLight"/>
-          <w:color w:val="auto"/>
-          <w:sz w:val="28"/>
-          <w:szCs w:val="28"/>
-        </w:rPr>
-        <w:t xml:space="preserve">la visualization en ligne des cartographies : </w:t>
+      <w:proofErr w:type="gramStart"/>
+      <w:r>
+        <w:rPr>
+          <w:rFonts w:ascii="Helvetica Neue UltraLight" w:hAnsi="Helvetica Neue UltraLight"/>
+          <w:color w:val="auto"/>
+          <w:sz w:val="28"/>
+          <w:szCs w:val="28"/>
+        </w:rPr>
+        <w:t>la</w:t>
+      </w:r>
+      <w:proofErr w:type="gramEnd"/>
+      <w:r>
+        <w:rPr>
+          <w:rFonts w:ascii="Helvetica Neue UltraLight" w:hAnsi="Helvetica Neue UltraLight"/>
+          <w:color w:val="auto"/>
+          <w:sz w:val="28"/>
+          <w:szCs w:val="28"/>
+        </w:rPr>
+        <w:t xml:space="preserve"> visualization en </w:t>
+      </w:r>
+      <w:proofErr w:type="spellStart"/>
+      <w:r>
+        <w:rPr>
+          <w:rFonts w:ascii="Helvetica Neue UltraLight" w:hAnsi="Helvetica Neue UltraLight"/>
+          <w:color w:val="auto"/>
+          <w:sz w:val="28"/>
+          <w:szCs w:val="28"/>
+        </w:rPr>
+        <w:t>ligne</w:t>
+      </w:r>
+      <w:proofErr w:type="spellEnd"/>
+      <w:r>
+        <w:rPr>
+          <w:rFonts w:ascii="Helvetica Neue UltraLight" w:hAnsi="Helvetica Neue UltraLight"/>
+          <w:color w:val="auto"/>
+          <w:sz w:val="28"/>
+          <w:szCs w:val="28"/>
+        </w:rPr>
+        <w:t xml:space="preserve"> des cartographies : </w:t>
       </w:r>
       <w:r>
         <w:rPr>
@@ -3682,8 +4652,9 @@
           <w:sz w:val="28"/>
           <w:szCs w:val="28"/>
         </w:rPr>
-        <w:t>page HTML utilisant</w:t>
-      </w:r>
+        <w:t xml:space="preserve">page HTML </w:t>
+      </w:r>
+      <w:proofErr w:type="spellStart"/>
       <w:r>
         <w:rPr>
           <w:rFonts w:ascii="Helvetica Neue UltraLight" w:hAnsi="Helvetica Neue UltraLight"/>
@@ -3692,6 +4663,17 @@
           <w:sz w:val="28"/>
           <w:szCs w:val="28"/>
         </w:rPr>
+        <w:t>utilisant</w:t>
+      </w:r>
+      <w:proofErr w:type="spellEnd"/>
+      <w:r>
+        <w:rPr>
+          <w:rFonts w:ascii="Helvetica Neue UltraLight" w:hAnsi="Helvetica Neue UltraLight"/>
+          <w:i/>
+          <w:color w:val="auto"/>
+          <w:sz w:val="28"/>
+          <w:szCs w:val="28"/>
+        </w:rPr>
         <w:t xml:space="preserve"> </w:t>
       </w:r>
       <w:r>
@@ -3702,8 +4684,20 @@
           <w:sz w:val="28"/>
           <w:szCs w:val="28"/>
         </w:rPr>
-        <w:t>la librarie</w:t>
-      </w:r>
+        <w:t xml:space="preserve">la </w:t>
+      </w:r>
+      <w:proofErr w:type="spellStart"/>
+      <w:r>
+        <w:rPr>
+          <w:rFonts w:ascii="Helvetica Neue UltraLight" w:hAnsi="Helvetica Neue UltraLight"/>
+          <w:i/>
+          <w:color w:val="auto"/>
+          <w:sz w:val="28"/>
+          <w:szCs w:val="28"/>
+        </w:rPr>
+        <w:t>librarie</w:t>
+      </w:r>
+      <w:proofErr w:type="spellEnd"/>
       <w:r>
         <w:rPr>
           <w:rFonts w:ascii="Helvetica Neue UltraLight" w:hAnsi="Helvetica Neue UltraLight"/>
@@ -3751,15 +4745,79 @@
           <w:szCs w:val="28"/>
         </w:rPr>
       </w:pPr>
-      <w:r>
-        <w:rPr>
-          <w:rFonts w:ascii="Helvetica Neue UltraLight" w:hAnsi="Helvetica Neue UltraLight"/>
-          <w:color w:val="auto"/>
-          <w:sz w:val="28"/>
-          <w:szCs w:val="28"/>
-        </w:rPr>
-        <w:t>monopartite des acteurs relié par les projets</w:t>
-      </w:r>
+      <w:proofErr w:type="spellStart"/>
+      <w:proofErr w:type="gramStart"/>
+      <w:r>
+        <w:rPr>
+          <w:rFonts w:ascii="Helvetica Neue UltraLight" w:hAnsi="Helvetica Neue UltraLight"/>
+          <w:color w:val="auto"/>
+          <w:sz w:val="28"/>
+          <w:szCs w:val="28"/>
+        </w:rPr>
+        <w:t>monopartite</w:t>
+      </w:r>
+      <w:proofErr w:type="spellEnd"/>
+      <w:proofErr w:type="gramEnd"/>
+      <w:r>
+        <w:rPr>
+          <w:rFonts w:ascii="Helvetica Neue UltraLight" w:hAnsi="Helvetica Neue UltraLight"/>
+          <w:color w:val="auto"/>
+          <w:sz w:val="28"/>
+          <w:szCs w:val="28"/>
+        </w:rPr>
+        <w:t xml:space="preserve"> des </w:t>
+      </w:r>
+      <w:proofErr w:type="spellStart"/>
+      <w:r>
+        <w:rPr>
+          <w:rFonts w:ascii="Helvetica Neue UltraLight" w:hAnsi="Helvetica Neue UltraLight"/>
+          <w:color w:val="auto"/>
+          <w:sz w:val="28"/>
+          <w:szCs w:val="28"/>
+        </w:rPr>
+        <w:t>acteurs</w:t>
+      </w:r>
+      <w:proofErr w:type="spellEnd"/>
+      <w:r>
+        <w:rPr>
+          <w:rFonts w:ascii="Helvetica Neue UltraLight" w:hAnsi="Helvetica Neue UltraLight"/>
+          <w:color w:val="auto"/>
+          <w:sz w:val="28"/>
+          <w:szCs w:val="28"/>
+        </w:rPr>
+        <w:t xml:space="preserve"> </w:t>
+      </w:r>
+      <w:proofErr w:type="spellStart"/>
+      <w:r>
+        <w:rPr>
+          <w:rFonts w:ascii="Helvetica Neue UltraLight" w:hAnsi="Helvetica Neue UltraLight"/>
+          <w:color w:val="auto"/>
+          <w:sz w:val="28"/>
+          <w:szCs w:val="28"/>
+        </w:rPr>
+        <w:t>relié</w:t>
+      </w:r>
+      <w:proofErr w:type="spellEnd"/>
+      <w:r>
+        <w:rPr>
+          <w:rFonts w:ascii="Helvetica Neue UltraLight" w:hAnsi="Helvetica Neue UltraLight"/>
+          <w:color w:val="auto"/>
+          <w:sz w:val="28"/>
+          <w:szCs w:val="28"/>
+        </w:rPr>
+        <w:t xml:space="preserve"> par les </w:t>
+      </w:r>
+      <w:proofErr w:type="spellStart"/>
+      <w:r>
+        <w:rPr>
+          <w:rFonts w:ascii="Helvetica Neue UltraLight" w:hAnsi="Helvetica Neue UltraLight"/>
+          <w:color w:val="auto"/>
+          <w:sz w:val="28"/>
+          <w:szCs w:val="28"/>
+        </w:rPr>
+        <w:t>projets</w:t>
+      </w:r>
+      <w:proofErr w:type="spellEnd"/>
     </w:p>
     <w:p>
       <w:pPr>
@@ -3797,14 +4855,67 @@
           <w:szCs w:val="28"/>
         </w:rPr>
       </w:pPr>
-      <w:r>
-        <w:rPr>
-          <w:rFonts w:ascii="Helvetica Neue UltraLight" w:hAnsi="Helvetica Neue UltraLight"/>
-          <w:color w:val="auto"/>
-          <w:sz w:val="28"/>
-          <w:szCs w:val="28"/>
-        </w:rPr>
-        <w:t>monopartite des acteurs relié par les mots clefs</w:t>
+      <w:proofErr w:type="spellStart"/>
+      <w:proofErr w:type="gramStart"/>
+      <w:r>
+        <w:rPr>
+          <w:rFonts w:ascii="Helvetica Neue UltraLight" w:hAnsi="Helvetica Neue UltraLight"/>
+          <w:color w:val="auto"/>
+          <w:sz w:val="28"/>
+          <w:szCs w:val="28"/>
+        </w:rPr>
+        <w:t>monopartite</w:t>
+      </w:r>
+      <w:proofErr w:type="spellEnd"/>
+      <w:proofErr w:type="gramEnd"/>
+      <w:r>
+        <w:rPr>
+          <w:rFonts w:ascii="Helvetica Neue UltraLight" w:hAnsi="Helvetica Neue UltraLight"/>
+          <w:color w:val="auto"/>
+          <w:sz w:val="28"/>
+          <w:szCs w:val="28"/>
+        </w:rPr>
+        <w:t xml:space="preserve"> des </w:t>
+      </w:r>
+      <w:proofErr w:type="spellStart"/>
+      <w:r>
+        <w:rPr>
+          <w:rFonts w:ascii="Helvetica Neue UltraLight" w:hAnsi="Helvetica Neue UltraLight"/>
+          <w:color w:val="auto"/>
+          <w:sz w:val="28"/>
+          <w:szCs w:val="28"/>
+        </w:rPr>
+        <w:t>acteurs</w:t>
+      </w:r>
+      <w:proofErr w:type="spellEnd"/>
+      <w:r>
+        <w:rPr>
+          <w:rFonts w:ascii="Helvetica Neue UltraLight" w:hAnsi="Helvetica Neue UltraLight"/>
+          <w:color w:val="auto"/>
+          <w:sz w:val="28"/>
+          <w:szCs w:val="28"/>
+        </w:rPr>
+        <w:t xml:space="preserve"> </w:t>
+      </w:r>
+      <w:proofErr w:type="spellStart"/>
+      <w:r>
+        <w:rPr>
+          <w:rFonts w:ascii="Helvetica Neue UltraLight" w:hAnsi="Helvetica Neue UltraLight"/>
+          <w:color w:val="auto"/>
+          <w:sz w:val="28"/>
+          <w:szCs w:val="28"/>
+        </w:rPr>
+        <w:t>relié</w:t>
+      </w:r>
+      <w:proofErr w:type="spellEnd"/>
+      <w:r>
+        <w:rPr>
+          <w:rFonts w:ascii="Helvetica Neue UltraLight" w:hAnsi="Helvetica Neue UltraLight"/>
+          <w:color w:val="auto"/>
+          <w:sz w:val="28"/>
+          <w:szCs w:val="28"/>
+        </w:rPr>
+        <w:t xml:space="preserve"> par les mots clefs</w:t>
       </w:r>
     </w:p>
     <w:p>
@@ -3843,14 +4954,67 @@
           <w:szCs w:val="28"/>
         </w:rPr>
       </w:pPr>
-      <w:r>
-        <w:rPr>
-          <w:rFonts w:ascii="Helvetica Neue UltraLight" w:hAnsi="Helvetica Neue UltraLight"/>
-          <w:color w:val="auto"/>
-          <w:sz w:val="28"/>
-          <w:szCs w:val="28"/>
-        </w:rPr>
-        <w:t>monopartite des projets relié par les mots clefs</w:t>
+      <w:proofErr w:type="spellStart"/>
+      <w:proofErr w:type="gramStart"/>
+      <w:r>
+        <w:rPr>
+          <w:rFonts w:ascii="Helvetica Neue UltraLight" w:hAnsi="Helvetica Neue UltraLight"/>
+          <w:color w:val="auto"/>
+          <w:sz w:val="28"/>
+          <w:szCs w:val="28"/>
+        </w:rPr>
+        <w:t>monopartite</w:t>
+      </w:r>
+      <w:proofErr w:type="spellEnd"/>
+      <w:proofErr w:type="gramEnd"/>
+      <w:r>
+        <w:rPr>
+          <w:rFonts w:ascii="Helvetica Neue UltraLight" w:hAnsi="Helvetica Neue UltraLight"/>
+          <w:color w:val="auto"/>
+          <w:sz w:val="28"/>
+          <w:szCs w:val="28"/>
+        </w:rPr>
+        <w:t xml:space="preserve"> des </w:t>
+      </w:r>
+      <w:proofErr w:type="spellStart"/>
+      <w:r>
+        <w:rPr>
+          <w:rFonts w:ascii="Helvetica Neue UltraLight" w:hAnsi="Helvetica Neue UltraLight"/>
+          <w:color w:val="auto"/>
+          <w:sz w:val="28"/>
+          <w:szCs w:val="28"/>
+        </w:rPr>
+        <w:t>projets</w:t>
+      </w:r>
+      <w:proofErr w:type="spellEnd"/>
+      <w:r>
+        <w:rPr>
+          <w:rFonts w:ascii="Helvetica Neue UltraLight" w:hAnsi="Helvetica Neue UltraLight"/>
+          <w:color w:val="auto"/>
+          <w:sz w:val="28"/>
+          <w:szCs w:val="28"/>
+        </w:rPr>
+        <w:t xml:space="preserve"> </w:t>
+      </w:r>
+      <w:proofErr w:type="spellStart"/>
+      <w:r>
+        <w:rPr>
+          <w:rFonts w:ascii="Helvetica Neue UltraLight" w:hAnsi="Helvetica Neue UltraLight"/>
+          <w:color w:val="auto"/>
+          <w:sz w:val="28"/>
+          <w:szCs w:val="28"/>
+        </w:rPr>
+        <w:t>relié</w:t>
+      </w:r>
+      <w:proofErr w:type="spellEnd"/>
+      <w:r>
+        <w:rPr>
+          <w:rFonts w:ascii="Helvetica Neue UltraLight" w:hAnsi="Helvetica Neue UltraLight"/>
+          <w:color w:val="auto"/>
+          <w:sz w:val="28"/>
+          <w:szCs w:val="28"/>
+        </w:rPr>
+        <w:t xml:space="preserve"> par les mots clefs</w:t>
       </w:r>
     </w:p>
     <w:p>
@@ -3889,15 +5053,99 @@
           <w:szCs w:val="28"/>
         </w:rPr>
       </w:pPr>
-      <w:r>
-        <w:rPr>
-          <w:rFonts w:ascii="Helvetica Neue UltraLight" w:hAnsi="Helvetica Neue UltraLight"/>
-          <w:color w:val="auto"/>
-          <w:sz w:val="28"/>
-          <w:szCs w:val="28"/>
-        </w:rPr>
-        <w:t>monopartite des mots clefs relié par les projet ou acteurs</w:t>
-      </w:r>
+      <w:proofErr w:type="spellStart"/>
+      <w:proofErr w:type="gramStart"/>
+      <w:r>
+        <w:rPr>
+          <w:rFonts w:ascii="Helvetica Neue UltraLight" w:hAnsi="Helvetica Neue UltraLight"/>
+          <w:color w:val="auto"/>
+          <w:sz w:val="28"/>
+          <w:szCs w:val="28"/>
+        </w:rPr>
+        <w:t>monopartite</w:t>
+      </w:r>
+      <w:proofErr w:type="spellEnd"/>
+      <w:proofErr w:type="gramEnd"/>
+      <w:r>
+        <w:rPr>
+          <w:rFonts w:ascii="Helvetica Neue UltraLight" w:hAnsi="Helvetica Neue UltraLight"/>
+          <w:color w:val="auto"/>
+          <w:sz w:val="28"/>
+          <w:szCs w:val="28"/>
+        </w:rPr>
+        <w:t xml:space="preserve"> des mots clefs </w:t>
+      </w:r>
+      <w:proofErr w:type="spellStart"/>
+      <w:r>
+        <w:rPr>
+          <w:rFonts w:ascii="Helvetica Neue UltraLight" w:hAnsi="Helvetica Neue UltraLight"/>
+          <w:color w:val="auto"/>
+          <w:sz w:val="28"/>
+          <w:szCs w:val="28"/>
+        </w:rPr>
+        <w:t>relié</w:t>
+      </w:r>
+      <w:proofErr w:type="spellEnd"/>
+      <w:r>
+        <w:rPr>
+          <w:rFonts w:ascii="Helvetica Neue UltraLight" w:hAnsi="Helvetica Neue UltraLight"/>
+          <w:color w:val="auto"/>
+          <w:sz w:val="28"/>
+          <w:szCs w:val="28"/>
+        </w:rPr>
+        <w:t xml:space="preserve"> par les </w:t>
+      </w:r>
+      <w:proofErr w:type="spellStart"/>
+      <w:r>
+        <w:rPr>
+          <w:rFonts w:ascii="Helvetica Neue UltraLight" w:hAnsi="Helvetica Neue UltraLight"/>
+          <w:color w:val="auto"/>
+          <w:sz w:val="28"/>
+          <w:szCs w:val="28"/>
+        </w:rPr>
+        <w:t>projet</w:t>
+      </w:r>
+      <w:proofErr w:type="spellEnd"/>
+      <w:r>
+        <w:rPr>
+          <w:rFonts w:ascii="Helvetica Neue UltraLight" w:hAnsi="Helvetica Neue UltraLight"/>
+          <w:color w:val="auto"/>
+          <w:sz w:val="28"/>
+          <w:szCs w:val="28"/>
+        </w:rPr>
+        <w:t xml:space="preserve"> </w:t>
+      </w:r>
+      <w:proofErr w:type="spellStart"/>
+      <w:r>
+        <w:rPr>
+          <w:rFonts w:ascii="Helvetica Neue UltraLight" w:hAnsi="Helvetica Neue UltraLight"/>
+          <w:color w:val="auto"/>
+          <w:sz w:val="28"/>
+          <w:szCs w:val="28"/>
+        </w:rPr>
+        <w:t>ou</w:t>
+      </w:r>
+      <w:proofErr w:type="spellEnd"/>
+      <w:r>
+        <w:rPr>
+          <w:rFonts w:ascii="Helvetica Neue UltraLight" w:hAnsi="Helvetica Neue UltraLight"/>
+          <w:color w:val="auto"/>
+          <w:sz w:val="28"/>
+          <w:szCs w:val="28"/>
+        </w:rPr>
+        <w:t xml:space="preserve"> </w:t>
+      </w:r>
+      <w:proofErr w:type="spellStart"/>
+      <w:r>
+        <w:rPr>
+          <w:rFonts w:ascii="Helvetica Neue UltraLight" w:hAnsi="Helvetica Neue UltraLight"/>
+          <w:color w:val="auto"/>
+          <w:sz w:val="28"/>
+          <w:szCs w:val="28"/>
+        </w:rPr>
+        <w:t>acteurs</w:t>
+      </w:r>
+      <w:proofErr w:type="spellEnd"/>
     </w:p>
     <w:p>
       <w:pPr>
@@ -3935,15 +5183,57 @@
           <w:szCs w:val="28"/>
         </w:rPr>
       </w:pPr>
-      <w:r>
-        <w:rPr>
-          <w:rFonts w:ascii="Helvetica Neue UltraLight" w:hAnsi="Helvetica Neue UltraLight"/>
-          <w:color w:val="auto"/>
-          <w:sz w:val="28"/>
-          <w:szCs w:val="28"/>
-        </w:rPr>
-        <w:t>tripartite des mots clefs, acteurs et projets</w:t>
-      </w:r>
+      <w:proofErr w:type="gramStart"/>
+      <w:r>
+        <w:rPr>
+          <w:rFonts w:ascii="Helvetica Neue UltraLight" w:hAnsi="Helvetica Neue UltraLight"/>
+          <w:color w:val="auto"/>
+          <w:sz w:val="28"/>
+          <w:szCs w:val="28"/>
+        </w:rPr>
+        <w:t>tripartite</w:t>
+      </w:r>
+      <w:proofErr w:type="gramEnd"/>
+      <w:r>
+        <w:rPr>
+          <w:rFonts w:ascii="Helvetica Neue UltraLight" w:hAnsi="Helvetica Neue UltraLight"/>
+          <w:color w:val="auto"/>
+          <w:sz w:val="28"/>
+          <w:szCs w:val="28"/>
+        </w:rPr>
+        <w:t xml:space="preserve"> des mots clefs, </w:t>
+      </w:r>
+      <w:proofErr w:type="spellStart"/>
+      <w:r>
+        <w:rPr>
+          <w:rFonts w:ascii="Helvetica Neue UltraLight" w:hAnsi="Helvetica Neue UltraLight"/>
+          <w:color w:val="auto"/>
+          <w:sz w:val="28"/>
+          <w:szCs w:val="28"/>
+        </w:rPr>
+        <w:t>acteurs</w:t>
+      </w:r>
+      <w:proofErr w:type="spellEnd"/>
+      <w:r>
+        <w:rPr>
+          <w:rFonts w:ascii="Helvetica Neue UltraLight" w:hAnsi="Helvetica Neue UltraLight"/>
+          <w:color w:val="auto"/>
+          <w:sz w:val="28"/>
+          <w:szCs w:val="28"/>
+        </w:rPr>
+        <w:t xml:space="preserve"> et </w:t>
+      </w:r>
+      <w:proofErr w:type="spellStart"/>
+      <w:r>
+        <w:rPr>
+          <w:rFonts w:ascii="Helvetica Neue UltraLight" w:hAnsi="Helvetica Neue UltraLight"/>
+          <w:color w:val="auto"/>
+          <w:sz w:val="28"/>
+          <w:szCs w:val="28"/>
+        </w:rPr>
+        <w:t>projets</w:t>
+      </w:r>
+      <w:proofErr w:type="spellEnd"/>
     </w:p>
     <w:p>
       <w:pPr>
@@ -3985,8 +5275,79 @@
           <w:sz w:val="28"/>
           <w:szCs w:val="28"/>
         </w:rPr>
-        <w:t>+ le téléchargement des graphes visualisés</w:t>
-      </w:r>
+        <w:t xml:space="preserve">+ </w:t>
+      </w:r>
+      <w:proofErr w:type="gramStart"/>
+      <w:r>
+        <w:rPr>
+          <w:rFonts w:ascii="Helvetica Neue UltraLight" w:hAnsi="Helvetica Neue UltraLight"/>
+          <w:color w:val="auto"/>
+          <w:sz w:val="28"/>
+          <w:szCs w:val="28"/>
+        </w:rPr>
+        <w:t>le</w:t>
+      </w:r>
+      <w:proofErr w:type="gramEnd"/>
+      <w:r>
+        <w:rPr>
+          <w:rFonts w:ascii="Helvetica Neue UltraLight" w:hAnsi="Helvetica Neue UltraLight"/>
+          <w:color w:val="auto"/>
+          <w:sz w:val="28"/>
+          <w:szCs w:val="28"/>
+        </w:rPr>
+        <w:t xml:space="preserve"> </w:t>
+      </w:r>
+      <w:proofErr w:type="spellStart"/>
+      <w:r>
+        <w:rPr>
+          <w:rFonts w:ascii="Helvetica Neue UltraLight" w:hAnsi="Helvetica Neue UltraLight"/>
+          <w:color w:val="auto"/>
+          <w:sz w:val="28"/>
+          <w:szCs w:val="28"/>
+        </w:rPr>
+        <w:t>téléchargement</w:t>
+      </w:r>
+      <w:proofErr w:type="spellEnd"/>
+      <w:r>
+        <w:rPr>
+          <w:rFonts w:ascii="Helvetica Neue UltraLight" w:hAnsi="Helvetica Neue UltraLight"/>
+          <w:color w:val="auto"/>
+          <w:sz w:val="28"/>
+          <w:szCs w:val="28"/>
+        </w:rPr>
+        <w:t xml:space="preserve"> des </w:t>
+      </w:r>
+      <w:proofErr w:type="spellStart"/>
+      <w:r>
+        <w:rPr>
+          <w:rFonts w:ascii="Helvetica Neue UltraLight" w:hAnsi="Helvetica Neue UltraLight"/>
+          <w:color w:val="auto"/>
+          <w:sz w:val="28"/>
+          <w:szCs w:val="28"/>
+        </w:rPr>
+        <w:t>graphes</w:t>
+      </w:r>
+      <w:proofErr w:type="spellEnd"/>
+      <w:r>
+        <w:rPr>
+          <w:rFonts w:ascii="Helvetica Neue UltraLight" w:hAnsi="Helvetica Neue UltraLight"/>
+          <w:color w:val="auto"/>
+          <w:sz w:val="28"/>
+          <w:szCs w:val="28"/>
+        </w:rPr>
+        <w:t xml:space="preserve"> </w:t>
+      </w:r>
+      <w:proofErr w:type="spellStart"/>
+      <w:r>
+        <w:rPr>
+          <w:rFonts w:ascii="Helvetica Neue UltraLight" w:hAnsi="Helvetica Neue UltraLight"/>
+          <w:color w:val="auto"/>
+          <w:sz w:val="28"/>
+          <w:szCs w:val="28"/>
+        </w:rPr>
+        <w:t>visualisés</w:t>
+      </w:r>
+      <w:proofErr w:type="spellEnd"/>
     </w:p>
     <w:p>
       <w:pPr>
@@ -4059,14 +5420,85 @@
           <w:szCs w:val="28"/>
         </w:rPr>
       </w:pPr>
-      <w:r>
-        <w:rPr>
-          <w:rFonts w:ascii="Helvetica Neue UltraLight" w:hAnsi="Helvetica Neue UltraLight"/>
-          <w:color w:val="auto"/>
-          <w:sz w:val="28"/>
-          <w:szCs w:val="28"/>
-        </w:rPr>
-        <w:t xml:space="preserve">la saisie des données par un utilisateur </w:t>
+      <w:proofErr w:type="gramStart"/>
+      <w:r>
+        <w:rPr>
+          <w:rFonts w:ascii="Helvetica Neue UltraLight" w:hAnsi="Helvetica Neue UltraLight"/>
+          <w:color w:val="auto"/>
+          <w:sz w:val="28"/>
+          <w:szCs w:val="28"/>
+        </w:rPr>
+        <w:t>la</w:t>
+      </w:r>
+      <w:proofErr w:type="gramEnd"/>
+      <w:r>
+        <w:rPr>
+          <w:rFonts w:ascii="Helvetica Neue UltraLight" w:hAnsi="Helvetica Neue UltraLight"/>
+          <w:color w:val="auto"/>
+          <w:sz w:val="28"/>
+          <w:szCs w:val="28"/>
+        </w:rPr>
+        <w:t xml:space="preserve"> </w:t>
+      </w:r>
+      <w:proofErr w:type="spellStart"/>
+      <w:r>
+        <w:rPr>
+          <w:rFonts w:ascii="Helvetica Neue UltraLight" w:hAnsi="Helvetica Neue UltraLight"/>
+          <w:color w:val="auto"/>
+          <w:sz w:val="28"/>
+          <w:szCs w:val="28"/>
+        </w:rPr>
+        <w:t>saisie</w:t>
+      </w:r>
+      <w:proofErr w:type="spellEnd"/>
+      <w:r>
+        <w:rPr>
+          <w:rFonts w:ascii="Helvetica Neue UltraLight" w:hAnsi="Helvetica Neue UltraLight"/>
+          <w:color w:val="auto"/>
+          <w:sz w:val="28"/>
+          <w:szCs w:val="28"/>
+        </w:rPr>
+        <w:t xml:space="preserve"> des </w:t>
+      </w:r>
+      <w:proofErr w:type="spellStart"/>
+      <w:r>
+        <w:rPr>
+          <w:rFonts w:ascii="Helvetica Neue UltraLight" w:hAnsi="Helvetica Neue UltraLight"/>
+          <w:color w:val="auto"/>
+          <w:sz w:val="28"/>
+          <w:szCs w:val="28"/>
+        </w:rPr>
+        <w:t>données</w:t>
+      </w:r>
+      <w:proofErr w:type="spellEnd"/>
+      <w:r>
+        <w:rPr>
+          <w:rFonts w:ascii="Helvetica Neue UltraLight" w:hAnsi="Helvetica Neue UltraLight"/>
+          <w:color w:val="auto"/>
+          <w:sz w:val="28"/>
+          <w:szCs w:val="28"/>
+        </w:rPr>
+        <w:t xml:space="preserve"> par un </w:t>
+      </w:r>
+      <w:proofErr w:type="spellStart"/>
+      <w:r>
+        <w:rPr>
+          <w:rFonts w:ascii="Helvetica Neue UltraLight" w:hAnsi="Helvetica Neue UltraLight"/>
+          <w:color w:val="auto"/>
+          <w:sz w:val="28"/>
+          <w:szCs w:val="28"/>
+        </w:rPr>
+        <w:t>utilisateur</w:t>
+      </w:r>
+      <w:proofErr w:type="spellEnd"/>
+      <w:r>
+        <w:rPr>
+          <w:rFonts w:ascii="Helvetica Neue UltraLight" w:hAnsi="Helvetica Neue UltraLight"/>
+          <w:color w:val="auto"/>
+          <w:sz w:val="28"/>
+          <w:szCs w:val="28"/>
+        </w:rPr>
+        <w:t xml:space="preserve"> </w:t>
       </w:r>
       <w:r>
         <w:rPr>
@@ -4076,8 +5508,20 @@
           <w:sz w:val="28"/>
           <w:szCs w:val="28"/>
         </w:rPr>
-        <w:t>(un formulaire</w:t>
-      </w:r>
+        <w:t xml:space="preserve">(un </w:t>
+      </w:r>
+      <w:proofErr w:type="spellStart"/>
+      <w:r>
+        <w:rPr>
+          <w:rFonts w:ascii="Helvetica Neue UltraLight" w:hAnsi="Helvetica Neue UltraLight"/>
+          <w:i/>
+          <w:color w:val="auto"/>
+          <w:sz w:val="28"/>
+          <w:szCs w:val="28"/>
+        </w:rPr>
+        <w:t>formulaire</w:t>
+      </w:r>
+      <w:proofErr w:type="spellEnd"/>
       <w:r>
         <w:rPr>
           <w:rFonts w:ascii="Helvetica Neue UltraLight" w:hAnsi="Helvetica Neue UltraLight"/>
@@ -4136,14 +5580,85 @@
           <w:szCs w:val="28"/>
         </w:rPr>
       </w:pPr>
-      <w:r>
-        <w:rPr>
-          <w:rFonts w:ascii="Helvetica Neue UltraLight" w:hAnsi="Helvetica Neue UltraLight"/>
-          <w:color w:val="auto"/>
-          <w:sz w:val="28"/>
-          <w:szCs w:val="28"/>
-        </w:rPr>
-        <w:t xml:space="preserve">la mise à jour des graphes correspondants </w:t>
+      <w:proofErr w:type="gramStart"/>
+      <w:r>
+        <w:rPr>
+          <w:rFonts w:ascii="Helvetica Neue UltraLight" w:hAnsi="Helvetica Neue UltraLight"/>
+          <w:color w:val="auto"/>
+          <w:sz w:val="28"/>
+          <w:szCs w:val="28"/>
+        </w:rPr>
+        <w:t>la</w:t>
+      </w:r>
+      <w:proofErr w:type="gramEnd"/>
+      <w:r>
+        <w:rPr>
+          <w:rFonts w:ascii="Helvetica Neue UltraLight" w:hAnsi="Helvetica Neue UltraLight"/>
+          <w:color w:val="auto"/>
+          <w:sz w:val="28"/>
+          <w:szCs w:val="28"/>
+        </w:rPr>
+        <w:t xml:space="preserve"> </w:t>
+      </w:r>
+      <w:proofErr w:type="spellStart"/>
+      <w:r>
+        <w:rPr>
+          <w:rFonts w:ascii="Helvetica Neue UltraLight" w:hAnsi="Helvetica Neue UltraLight"/>
+          <w:color w:val="auto"/>
+          <w:sz w:val="28"/>
+          <w:szCs w:val="28"/>
+        </w:rPr>
+        <w:t>mise</w:t>
+      </w:r>
+      <w:proofErr w:type="spellEnd"/>
+      <w:r>
+        <w:rPr>
+          <w:rFonts w:ascii="Helvetica Neue UltraLight" w:hAnsi="Helvetica Neue UltraLight"/>
+          <w:color w:val="auto"/>
+          <w:sz w:val="28"/>
+          <w:szCs w:val="28"/>
+        </w:rPr>
+        <w:t xml:space="preserve"> à jour des </w:t>
+      </w:r>
+      <w:proofErr w:type="spellStart"/>
+      <w:r>
+        <w:rPr>
+          <w:rFonts w:ascii="Helvetica Neue UltraLight" w:hAnsi="Helvetica Neue UltraLight"/>
+          <w:color w:val="auto"/>
+          <w:sz w:val="28"/>
+          <w:szCs w:val="28"/>
+        </w:rPr>
+        <w:t>graphes</w:t>
+      </w:r>
+      <w:proofErr w:type="spellEnd"/>
+      <w:r>
+        <w:rPr>
+          <w:rFonts w:ascii="Helvetica Neue UltraLight" w:hAnsi="Helvetica Neue UltraLight"/>
+          <w:color w:val="auto"/>
+          <w:sz w:val="28"/>
+          <w:szCs w:val="28"/>
+        </w:rPr>
+        <w:t xml:space="preserve"> </w:t>
+      </w:r>
+      <w:proofErr w:type="spellStart"/>
+      <w:r>
+        <w:rPr>
+          <w:rFonts w:ascii="Helvetica Neue UltraLight" w:hAnsi="Helvetica Neue UltraLight"/>
+          <w:color w:val="auto"/>
+          <w:sz w:val="28"/>
+          <w:szCs w:val="28"/>
+        </w:rPr>
+        <w:t>correspondants</w:t>
+      </w:r>
+      <w:proofErr w:type="spellEnd"/>
+      <w:r>
+        <w:rPr>
+          <w:rFonts w:ascii="Helvetica Neue UltraLight" w:hAnsi="Helvetica Neue UltraLight"/>
+          <w:color w:val="auto"/>
+          <w:sz w:val="28"/>
+          <w:szCs w:val="28"/>
+        </w:rPr>
+        <w:t xml:space="preserve"> </w:t>
       </w:r>
       <w:r>
         <w:rPr>
@@ -4153,8 +5668,9 @@
           <w:sz w:val="28"/>
           <w:szCs w:val="28"/>
         </w:rPr>
-        <w:t xml:space="preserve">(une Base de </w:t>
-      </w:r>
+        <w:t>(</w:t>
+      </w:r>
+      <w:proofErr w:type="spellStart"/>
       <w:r>
         <w:rPr>
           <w:rFonts w:ascii="Helvetica Neue UltraLight" w:hAnsi="Helvetica Neue UltraLight"/>
@@ -4163,8 +5679,9 @@
           <w:sz w:val="28"/>
           <w:szCs w:val="28"/>
         </w:rPr>
-        <w:t>données + des scripts Javascript, PHP …</w:t>
-      </w:r>
+        <w:t>une</w:t>
+      </w:r>
+      <w:proofErr w:type="spellEnd"/>
       <w:r>
         <w:rPr>
           <w:rFonts w:ascii="Helvetica Neue UltraLight" w:hAnsi="Helvetica Neue UltraLight"/>
@@ -4173,8 +5690,118 @@
           <w:sz w:val="28"/>
           <w:szCs w:val="28"/>
         </w:rPr>
-        <w:t xml:space="preserve"> pour la realization et la mise à jour du fichier gexf</w:t>
-      </w:r>
+        <w:t xml:space="preserve"> Base de </w:t>
+      </w:r>
+      <w:proofErr w:type="spellStart"/>
+      <w:r>
+        <w:rPr>
+          <w:rFonts w:ascii="Helvetica Neue UltraLight" w:hAnsi="Helvetica Neue UltraLight"/>
+          <w:i/>
+          <w:color w:val="auto"/>
+          <w:sz w:val="28"/>
+          <w:szCs w:val="28"/>
+        </w:rPr>
+        <w:t>données</w:t>
+      </w:r>
+      <w:proofErr w:type="spellEnd"/>
+      <w:r>
+        <w:rPr>
+          <w:rFonts w:ascii="Helvetica Neue UltraLight" w:hAnsi="Helvetica Neue UltraLight"/>
+          <w:i/>
+          <w:color w:val="auto"/>
+          <w:sz w:val="28"/>
+          <w:szCs w:val="28"/>
+        </w:rPr>
+        <w:t xml:space="preserve"> + des scripts </w:t>
+      </w:r>
+      <w:proofErr w:type="spellStart"/>
+      <w:r>
+        <w:rPr>
+          <w:rFonts w:ascii="Helvetica Neue UltraLight" w:hAnsi="Helvetica Neue UltraLight"/>
+          <w:i/>
+          <w:color w:val="auto"/>
+          <w:sz w:val="28"/>
+          <w:szCs w:val="28"/>
+        </w:rPr>
+        <w:t>Javascript</w:t>
+      </w:r>
+      <w:proofErr w:type="spellEnd"/>
+      <w:r>
+        <w:rPr>
+          <w:rFonts w:ascii="Helvetica Neue UltraLight" w:hAnsi="Helvetica Neue UltraLight"/>
+          <w:i/>
+          <w:color w:val="auto"/>
+          <w:sz w:val="28"/>
+          <w:szCs w:val="28"/>
+        </w:rPr>
+        <w:t>, PHP …</w:t>
+      </w:r>
+      <w:r>
+        <w:rPr>
+          <w:rFonts w:ascii="Helvetica Neue UltraLight" w:hAnsi="Helvetica Neue UltraLight"/>
+          <w:i/>
+          <w:color w:val="auto"/>
+          <w:sz w:val="28"/>
+          <w:szCs w:val="28"/>
+        </w:rPr>
+        <w:t xml:space="preserve"> pour la realization et la </w:t>
+      </w:r>
+      <w:proofErr w:type="spellStart"/>
+      <w:r>
+        <w:rPr>
+          <w:rFonts w:ascii="Helvetica Neue UltraLight" w:hAnsi="Helvetica Neue UltraLight"/>
+          <w:i/>
+          <w:color w:val="auto"/>
+          <w:sz w:val="28"/>
+          <w:szCs w:val="28"/>
+        </w:rPr>
+        <w:t>mise</w:t>
+      </w:r>
+      <w:proofErr w:type="spellEnd"/>
+      <w:r>
+        <w:rPr>
+          <w:rFonts w:ascii="Helvetica Neue UltraLight" w:hAnsi="Helvetica Neue UltraLight"/>
+          <w:i/>
+          <w:color w:val="auto"/>
+          <w:sz w:val="28"/>
+          <w:szCs w:val="28"/>
+        </w:rPr>
+        <w:t xml:space="preserve"> à jour du </w:t>
+      </w:r>
+      <w:proofErr w:type="spellStart"/>
+      <w:r>
+        <w:rPr>
+          <w:rFonts w:ascii="Helvetica Neue UltraLight" w:hAnsi="Helvetica Neue UltraLight"/>
+          <w:i/>
+          <w:color w:val="auto"/>
+          <w:sz w:val="28"/>
+          <w:szCs w:val="28"/>
+        </w:rPr>
+        <w:t>fichier</w:t>
+      </w:r>
+      <w:proofErr w:type="spellEnd"/>
+      <w:r>
+        <w:rPr>
+          <w:rFonts w:ascii="Helvetica Neue UltraLight" w:hAnsi="Helvetica Neue UltraLight"/>
+          <w:i/>
+          <w:color w:val="auto"/>
+          <w:sz w:val="28"/>
+          <w:szCs w:val="28"/>
+        </w:rPr>
+        <w:t xml:space="preserve"> </w:t>
+      </w:r>
+      <w:proofErr w:type="spellStart"/>
+      <w:r>
+        <w:rPr>
+          <w:rFonts w:ascii="Helvetica Neue UltraLight" w:hAnsi="Helvetica Neue UltraLight"/>
+          <w:i/>
+          <w:color w:val="auto"/>
+          <w:sz w:val="28"/>
+          <w:szCs w:val="28"/>
+        </w:rPr>
+        <w:t>gexf</w:t>
+      </w:r>
+      <w:proofErr w:type="spellEnd"/>
       <w:r>
         <w:rPr>
           <w:rFonts w:ascii="Helvetica Neue UltraLight" w:hAnsi="Helvetica Neue UltraLight"/>
@@ -4224,15 +5851,67 @@
           <w:lang w:val="en-GB" w:eastAsia="fr-FR" w:bidi="x-none"/>
         </w:rPr>
       </w:pPr>
-      <w:r>
-        <w:rPr>
-          <w:rFonts w:ascii="Helvetica Neue UltraLight" w:hAnsi="Helvetica Neue UltraLight"/>
-          <w:color w:val="auto"/>
-          <w:sz w:val="28"/>
-          <w:szCs w:val="28"/>
-        </w:rPr>
-        <w:t>les outils statistiques (</w:t>
-      </w:r>
+      <w:proofErr w:type="gramStart"/>
+      <w:r>
+        <w:rPr>
+          <w:rFonts w:ascii="Helvetica Neue UltraLight" w:hAnsi="Helvetica Neue UltraLight"/>
+          <w:color w:val="auto"/>
+          <w:sz w:val="28"/>
+          <w:szCs w:val="28"/>
+        </w:rPr>
+        <w:t>les</w:t>
+      </w:r>
+      <w:proofErr w:type="gramEnd"/>
+      <w:r>
+        <w:rPr>
+          <w:rFonts w:ascii="Helvetica Neue UltraLight" w:hAnsi="Helvetica Neue UltraLight"/>
+          <w:color w:val="auto"/>
+          <w:sz w:val="28"/>
+          <w:szCs w:val="28"/>
+        </w:rPr>
+        <w:t xml:space="preserve"> </w:t>
+      </w:r>
+      <w:proofErr w:type="spellStart"/>
+      <w:r>
+        <w:rPr>
+          <w:rFonts w:ascii="Helvetica Neue UltraLight" w:hAnsi="Helvetica Neue UltraLight"/>
+          <w:color w:val="auto"/>
+          <w:sz w:val="28"/>
+          <w:szCs w:val="28"/>
+        </w:rPr>
+        <w:t>outils</w:t>
+      </w:r>
+      <w:proofErr w:type="spellEnd"/>
+      <w:r>
+        <w:rPr>
+          <w:rFonts w:ascii="Helvetica Neue UltraLight" w:hAnsi="Helvetica Neue UltraLight"/>
+          <w:color w:val="auto"/>
+          <w:sz w:val="28"/>
+          <w:szCs w:val="28"/>
+        </w:rPr>
+        <w:t xml:space="preserve"> </w:t>
+      </w:r>
+      <w:proofErr w:type="spellStart"/>
+      <w:r>
+        <w:rPr>
+          <w:rFonts w:ascii="Helvetica Neue UltraLight" w:hAnsi="Helvetica Neue UltraLight"/>
+          <w:color w:val="auto"/>
+          <w:sz w:val="28"/>
+          <w:szCs w:val="28"/>
+        </w:rPr>
+        <w:t>statistiques</w:t>
+      </w:r>
+      <w:proofErr w:type="spellEnd"/>
+      <w:r>
+        <w:rPr>
+          <w:rFonts w:ascii="Helvetica Neue UltraLight" w:hAnsi="Helvetica Neue UltraLight"/>
+          <w:color w:val="auto"/>
+          <w:sz w:val="28"/>
+          <w:szCs w:val="28"/>
+        </w:rPr>
+        <w:t xml:space="preserve"> (</w:t>
+      </w:r>
+      <w:proofErr w:type="spellStart"/>
       <w:r>
         <w:rPr>
           <w:rFonts w:ascii="Helvetica Neue UltraLight" w:hAnsi="Helvetica Neue UltraLight"/>
@@ -4241,8 +5920,9 @@
           <w:sz w:val="28"/>
           <w:szCs w:val="28"/>
         </w:rPr>
-        <w:t xml:space="preserve">mise à jour des informations </w:t>
-      </w:r>
+        <w:t>mise</w:t>
+      </w:r>
+      <w:proofErr w:type="spellEnd"/>
       <w:r>
         <w:rPr>
           <w:rFonts w:ascii="Helvetica Neue UltraLight" w:hAnsi="Helvetica Neue UltraLight"/>
@@ -4251,8 +5931,9 @@
           <w:sz w:val="28"/>
           <w:szCs w:val="28"/>
         </w:rPr>
-        <w:t>en utilisant</w:t>
-      </w:r>
+        <w:t xml:space="preserve"> à jour des </w:t>
+      </w:r>
+      <w:proofErr w:type="spellStart"/>
       <w:r>
         <w:rPr>
           <w:rFonts w:ascii="Helvetica Neue UltraLight" w:hAnsi="Helvetica Neue UltraLight"/>
@@ -4261,7 +5942,94 @@
           <w:sz w:val="28"/>
           <w:szCs w:val="28"/>
         </w:rPr>
-        <w:t xml:space="preserve"> le logiciel Gephi)</w:t>
+        <w:t>informations</w:t>
+      </w:r>
+      <w:proofErr w:type="spellEnd"/>
+      <w:r>
+        <w:rPr>
+          <w:rFonts w:ascii="Helvetica Neue UltraLight" w:hAnsi="Helvetica Neue UltraLight"/>
+          <w:i/>
+          <w:color w:val="auto"/>
+          <w:sz w:val="28"/>
+          <w:szCs w:val="28"/>
+        </w:rPr>
+        <w:t xml:space="preserve"> </w:t>
+      </w:r>
+      <w:r>
+        <w:rPr>
+          <w:rFonts w:ascii="Helvetica Neue UltraLight" w:hAnsi="Helvetica Neue UltraLight"/>
+          <w:i/>
+          <w:color w:val="auto"/>
+          <w:sz w:val="28"/>
+          <w:szCs w:val="28"/>
+        </w:rPr>
+        <w:t xml:space="preserve">en </w:t>
+      </w:r>
+      <w:proofErr w:type="spellStart"/>
+      <w:r>
+        <w:rPr>
+          <w:rFonts w:ascii="Helvetica Neue UltraLight" w:hAnsi="Helvetica Neue UltraLight"/>
+          <w:i/>
+          <w:color w:val="auto"/>
+          <w:sz w:val="28"/>
+          <w:szCs w:val="28"/>
+        </w:rPr>
+        <w:t>utilisant</w:t>
+      </w:r>
+      <w:proofErr w:type="spellEnd"/>
+      <w:r>
+        <w:rPr>
+          <w:rFonts w:ascii="Helvetica Neue UltraLight" w:hAnsi="Helvetica Neue UltraLight"/>
+          <w:i/>
+          <w:color w:val="auto"/>
+          <w:sz w:val="28"/>
+          <w:szCs w:val="28"/>
+        </w:rPr>
+        <w:t xml:space="preserve"> le </w:t>
+      </w:r>
+      <w:proofErr w:type="spellStart"/>
+      <w:r>
+        <w:rPr>
+          <w:rFonts w:ascii="Helvetica Neue UltraLight" w:hAnsi="Helvetica Neue UltraLight"/>
+          <w:i/>
+          <w:color w:val="auto"/>
+          <w:sz w:val="28"/>
+          <w:szCs w:val="28"/>
+        </w:rPr>
+        <w:t>logiciel</w:t>
+      </w:r>
+      <w:proofErr w:type="spellEnd"/>
+      <w:r>
+        <w:rPr>
+          <w:rFonts w:ascii="Helvetica Neue UltraLight" w:hAnsi="Helvetica Neue UltraLight"/>
+          <w:i/>
+          <w:color w:val="auto"/>
+          <w:sz w:val="28"/>
+          <w:szCs w:val="28"/>
+        </w:rPr>
+        <w:t xml:space="preserve"> </w:t>
+      </w:r>
+      <w:proofErr w:type="spellStart"/>
+      <w:r>
+        <w:rPr>
+          <w:rFonts w:ascii="Helvetica Neue UltraLight" w:hAnsi="Helvetica Neue UltraLight"/>
+          <w:i/>
+          <w:color w:val="auto"/>
+          <w:sz w:val="28"/>
+          <w:szCs w:val="28"/>
+        </w:rPr>
+        <w:t>Gephi</w:t>
+      </w:r>
+      <w:proofErr w:type="spellEnd"/>
+      <w:r>
+        <w:rPr>
+          <w:rFonts w:ascii="Helvetica Neue UltraLight" w:hAnsi="Helvetica Neue UltraLight"/>
+          <w:i/>
+          <w:color w:val="auto"/>
+          <w:sz w:val="28"/>
+          <w:szCs w:val="28"/>
+        </w:rPr>
+        <w:t>)</w:t>
       </w:r>
     </w:p>
     <w:p>
@@ -4301,15 +6069,47 @@
           <w:szCs w:val="28"/>
         </w:rPr>
       </w:pPr>
-      <w:r>
-        <w:rPr>
-          <w:rFonts w:ascii="Helvetica Neue UltraLight" w:hAnsi="Helvetica Neue UltraLight"/>
-          <w:color w:val="auto"/>
-          <w:sz w:val="28"/>
-          <w:szCs w:val="28"/>
-        </w:rPr>
-        <w:t xml:space="preserve">la gestion du site par un </w:t>
-      </w:r>
+      <w:proofErr w:type="gramStart"/>
+      <w:r>
+        <w:rPr>
+          <w:rFonts w:ascii="Helvetica Neue UltraLight" w:hAnsi="Helvetica Neue UltraLight"/>
+          <w:color w:val="auto"/>
+          <w:sz w:val="28"/>
+          <w:szCs w:val="28"/>
+        </w:rPr>
+        <w:t>la</w:t>
+      </w:r>
+      <w:proofErr w:type="gramEnd"/>
+      <w:r>
+        <w:rPr>
+          <w:rFonts w:ascii="Helvetica Neue UltraLight" w:hAnsi="Helvetica Neue UltraLight"/>
+          <w:color w:val="auto"/>
+          <w:sz w:val="28"/>
+          <w:szCs w:val="28"/>
+        </w:rPr>
+        <w:t xml:space="preserve"> </w:t>
+      </w:r>
+      <w:proofErr w:type="spellStart"/>
+      <w:r>
+        <w:rPr>
+          <w:rFonts w:ascii="Helvetica Neue UltraLight" w:hAnsi="Helvetica Neue UltraLight"/>
+          <w:color w:val="auto"/>
+          <w:sz w:val="28"/>
+          <w:szCs w:val="28"/>
+        </w:rPr>
+        <w:t>gestion</w:t>
+      </w:r>
+      <w:proofErr w:type="spellEnd"/>
+      <w:r>
+        <w:rPr>
+          <w:rFonts w:ascii="Helvetica Neue UltraLight" w:hAnsi="Helvetica Neue UltraLight"/>
+          <w:color w:val="auto"/>
+          <w:sz w:val="28"/>
+          <w:szCs w:val="28"/>
+        </w:rPr>
+        <w:t xml:space="preserve"> du site par un </w:t>
+      </w:r>
+      <w:proofErr w:type="spellStart"/>
       <w:r>
         <w:rPr>
           <w:rFonts w:ascii="Helvetica Neue UltraLight" w:hAnsi="Helvetica Neue UltraLight"/>
@@ -4319,6 +6119,7 @@
         </w:rPr>
         <w:t>administrateur</w:t>
       </w:r>
+      <w:proofErr w:type="spellEnd"/>
       <w:r>
         <w:rPr>
           <w:rFonts w:ascii="Helvetica Neue UltraLight" w:hAnsi="Helvetica Neue UltraLight"/>
@@ -4336,8 +6137,9 @@
           <w:sz w:val="28"/>
           <w:szCs w:val="28"/>
         </w:rPr>
-        <w:t>(un formulaire</w:t>
-      </w:r>
+        <w:t xml:space="preserve">(un </w:t>
+      </w:r>
+      <w:proofErr w:type="spellStart"/>
       <w:r>
         <w:rPr>
           <w:rFonts w:ascii="Helvetica Neue UltraLight" w:hAnsi="Helvetica Neue UltraLight"/>
@@ -4346,7 +6148,62 @@
           <w:sz w:val="28"/>
           <w:szCs w:val="28"/>
         </w:rPr>
-        <w:t xml:space="preserve"> HTML + un accés sécurisé)</w:t>
+        <w:t>formulaire</w:t>
+      </w:r>
+      <w:proofErr w:type="spellEnd"/>
+      <w:r>
+        <w:rPr>
+          <w:rFonts w:ascii="Helvetica Neue UltraLight" w:hAnsi="Helvetica Neue UltraLight"/>
+          <w:i/>
+          <w:color w:val="auto"/>
+          <w:sz w:val="28"/>
+          <w:szCs w:val="28"/>
+        </w:rPr>
+        <w:t xml:space="preserve"> HTML + un </w:t>
+      </w:r>
+      <w:proofErr w:type="spellStart"/>
+      <w:r>
+        <w:rPr>
+          <w:rFonts w:ascii="Helvetica Neue UltraLight" w:hAnsi="Helvetica Neue UltraLight"/>
+          <w:i/>
+          <w:color w:val="auto"/>
+          <w:sz w:val="28"/>
+          <w:szCs w:val="28"/>
+        </w:rPr>
+        <w:t>accés</w:t>
+      </w:r>
+      <w:proofErr w:type="spellEnd"/>
+      <w:r>
+        <w:rPr>
+          <w:rFonts w:ascii="Helvetica Neue UltraLight" w:hAnsi="Helvetica Neue UltraLight"/>
+          <w:i/>
+          <w:color w:val="auto"/>
+          <w:sz w:val="28"/>
+          <w:szCs w:val="28"/>
+        </w:rPr>
+        <w:t xml:space="preserve"> </w:t>
+      </w:r>
+      <w:proofErr w:type="spellStart"/>
+      <w:r>
+        <w:rPr>
+          <w:rFonts w:ascii="Helvetica Neue UltraLight" w:hAnsi="Helvetica Neue UltraLight"/>
+          <w:i/>
+          <w:color w:val="auto"/>
+          <w:sz w:val="28"/>
+          <w:szCs w:val="28"/>
+        </w:rPr>
+        <w:t>sécurisé</w:t>
+      </w:r>
+      <w:proofErr w:type="spellEnd"/>
+      <w:r>
+        <w:rPr>
+          <w:rFonts w:ascii="Helvetica Neue UltraLight" w:hAnsi="Helvetica Neue UltraLight"/>
+          <w:i/>
+          <w:color w:val="auto"/>
+          <w:sz w:val="28"/>
+          <w:szCs w:val="28"/>
+        </w:rPr>
+        <w:t>)</w:t>
       </w:r>
     </w:p>
     <w:p>
@@ -4735,7 +6592,43 @@
           <w:b/>
           <w:color w:val="auto"/>
         </w:rPr>
-        <w:t xml:space="preserve">Le fonctionnement du site : </w:t>
+        <w:t xml:space="preserve">Le </w:t>
+      </w:r>
+      <w:proofErr w:type="spellStart"/>
+      <w:r>
+        <w:rPr>
+          <w:rFonts w:ascii="Helvetica Neue UltraLight" w:hAnsi="Helvetica Neue UltraLight"/>
+          <w:b/>
+          <w:color w:val="auto"/>
+        </w:rPr>
+        <w:t>fonctionnement</w:t>
+      </w:r>
+      <w:proofErr w:type="spellEnd"/>
+      <w:r>
+        <w:rPr>
+          <w:rFonts w:ascii="Helvetica Neue UltraLight" w:hAnsi="Helvetica Neue UltraLight"/>
+          <w:b/>
+          <w:color w:val="auto"/>
+        </w:rPr>
+        <w:t xml:space="preserve"> du </w:t>
+      </w:r>
+      <w:proofErr w:type="gramStart"/>
+      <w:r>
+        <w:rPr>
+          <w:rFonts w:ascii="Helvetica Neue UltraLight" w:hAnsi="Helvetica Neue UltraLight"/>
+          <w:b/>
+          <w:color w:val="auto"/>
+        </w:rPr>
+        <w:t>site :</w:t>
+      </w:r>
+      <w:proofErr w:type="gramEnd"/>
+      <w:r>
+        <w:rPr>
+          <w:rFonts w:ascii="Helvetica Neue UltraLight" w:hAnsi="Helvetica Neue UltraLight"/>
+          <w:b/>
+          <w:color w:val="auto"/>
+        </w:rPr>
+        <w:t xml:space="preserve"> </w:t>
       </w:r>
     </w:p>
     <w:p>
@@ -5015,6 +6908,7 @@
           <w:szCs w:val="28"/>
         </w:rPr>
       </w:pPr>
+      <w:proofErr w:type="spellStart"/>
       <w:r>
         <w:rPr>
           <w:rFonts w:ascii="Helvetica Neue UltraLight" w:hAnsi="Helvetica Neue UltraLight"/>
@@ -5023,8 +6917,31 @@
           <w:sz w:val="28"/>
           <w:szCs w:val="28"/>
         </w:rPr>
-        <w:t>Répartition des tâches</w:t>
-      </w:r>
+        <w:t>Répartition</w:t>
+      </w:r>
+      <w:proofErr w:type="spellEnd"/>
+      <w:r>
+        <w:rPr>
+          <w:rFonts w:ascii="Helvetica Neue UltraLight" w:hAnsi="Helvetica Neue UltraLight"/>
+          <w:b/>
+          <w:color w:val="auto"/>
+          <w:sz w:val="28"/>
+          <w:szCs w:val="28"/>
+        </w:rPr>
+        <w:t xml:space="preserve"> des </w:t>
+      </w:r>
+      <w:proofErr w:type="spellStart"/>
+      <w:r>
+        <w:rPr>
+          <w:rFonts w:ascii="Helvetica Neue UltraLight" w:hAnsi="Helvetica Neue UltraLight"/>
+          <w:b/>
+          <w:color w:val="auto"/>
+          <w:sz w:val="28"/>
+          <w:szCs w:val="28"/>
+        </w:rPr>
+        <w:t>tâches</w:t>
+      </w:r>
+      <w:proofErr w:type="spellEnd"/>
     </w:p>
     <w:p>
       <w:pPr>
@@ -5065,7 +6982,127 @@
           <w:sz w:val="28"/>
           <w:szCs w:val="28"/>
         </w:rPr>
-        <w:t>Joanne s’occupe advantage de la partie interface avec l’utilisateur, Florent advantage de la partie base de données.</w:t>
+        <w:t xml:space="preserve">Joanne </w:t>
+      </w:r>
+      <w:proofErr w:type="spellStart"/>
+      <w:r>
+        <w:rPr>
+          <w:rFonts w:ascii="Helvetica Neue UltraLight" w:hAnsi="Helvetica Neue UltraLight"/>
+          <w:color w:val="auto"/>
+          <w:sz w:val="28"/>
+          <w:szCs w:val="28"/>
+        </w:rPr>
+        <w:t>s’occupe</w:t>
+      </w:r>
+      <w:proofErr w:type="spellEnd"/>
+      <w:r>
+        <w:rPr>
+          <w:rFonts w:ascii="Helvetica Neue UltraLight" w:hAnsi="Helvetica Neue UltraLight"/>
+          <w:color w:val="auto"/>
+          <w:sz w:val="28"/>
+          <w:szCs w:val="28"/>
+        </w:rPr>
+        <w:t xml:space="preserve"> advantage de la </w:t>
+      </w:r>
+      <w:proofErr w:type="spellStart"/>
+      <w:r>
+        <w:rPr>
+          <w:rFonts w:ascii="Helvetica Neue UltraLight" w:hAnsi="Helvetica Neue UltraLight"/>
+          <w:color w:val="auto"/>
+          <w:sz w:val="28"/>
+          <w:szCs w:val="28"/>
+        </w:rPr>
+        <w:t>partie</w:t>
+      </w:r>
+      <w:proofErr w:type="spellEnd"/>
+      <w:r>
+        <w:rPr>
+          <w:rFonts w:ascii="Helvetica Neue UltraLight" w:hAnsi="Helvetica Neue UltraLight"/>
+          <w:color w:val="auto"/>
+          <w:sz w:val="28"/>
+          <w:szCs w:val="28"/>
+        </w:rPr>
+        <w:t xml:space="preserve"> interface avec </w:t>
+      </w:r>
+      <w:proofErr w:type="spellStart"/>
+      <w:r>
+        <w:rPr>
+          <w:rFonts w:ascii="Helvetica Neue UltraLight" w:hAnsi="Helvetica Neue UltraLight"/>
+          <w:color w:val="auto"/>
+          <w:sz w:val="28"/>
+          <w:szCs w:val="28"/>
+        </w:rPr>
+        <w:t>l’utilisateur</w:t>
+      </w:r>
+      <w:proofErr w:type="spellEnd"/>
+      <w:r>
+        <w:rPr>
+          <w:rFonts w:ascii="Helvetica Neue UltraLight" w:hAnsi="Helvetica Neue UltraLight"/>
+          <w:color w:val="auto"/>
+          <w:sz w:val="28"/>
+          <w:szCs w:val="28"/>
+        </w:rPr>
+        <w:t xml:space="preserve">, </w:t>
+      </w:r>
+      <w:proofErr w:type="spellStart"/>
+      <w:r>
+        <w:rPr>
+          <w:rFonts w:ascii="Helvetica Neue UltraLight" w:hAnsi="Helvetica Neue UltraLight"/>
+          <w:color w:val="auto"/>
+          <w:sz w:val="28"/>
+          <w:szCs w:val="28"/>
+        </w:rPr>
+        <w:t>Florent</w:t>
+      </w:r>
+      <w:proofErr w:type="spellEnd"/>
+      <w:r>
+        <w:rPr>
+          <w:rFonts w:ascii="Helvetica Neue UltraLight" w:hAnsi="Helvetica Neue UltraLight"/>
+          <w:color w:val="auto"/>
+          <w:sz w:val="28"/>
+          <w:szCs w:val="28"/>
+        </w:rPr>
+        <w:t xml:space="preserve"> advantage de la </w:t>
+      </w:r>
+      <w:proofErr w:type="spellStart"/>
+      <w:r>
+        <w:rPr>
+          <w:rFonts w:ascii="Helvetica Neue UltraLight" w:hAnsi="Helvetica Neue UltraLight"/>
+          <w:color w:val="auto"/>
+          <w:sz w:val="28"/>
+          <w:szCs w:val="28"/>
+        </w:rPr>
+        <w:t>partie</w:t>
+      </w:r>
+      <w:proofErr w:type="spellEnd"/>
+      <w:r>
+        <w:rPr>
+          <w:rFonts w:ascii="Helvetica Neue UltraLight" w:hAnsi="Helvetica Neue UltraLight"/>
+          <w:color w:val="auto"/>
+          <w:sz w:val="28"/>
+          <w:szCs w:val="28"/>
+        </w:rPr>
+        <w:t xml:space="preserve"> base de </w:t>
+      </w:r>
+      <w:proofErr w:type="spellStart"/>
+      <w:r>
+        <w:rPr>
+          <w:rFonts w:ascii="Helvetica Neue UltraLight" w:hAnsi="Helvetica Neue UltraLight"/>
+          <w:color w:val="auto"/>
+          <w:sz w:val="28"/>
+          <w:szCs w:val="28"/>
+        </w:rPr>
+        <w:t>données</w:t>
+      </w:r>
+      <w:proofErr w:type="spellEnd"/>
+      <w:r>
+        <w:rPr>
+          <w:rFonts w:ascii="Helvetica Neue UltraLight" w:hAnsi="Helvetica Neue UltraLight"/>
+          <w:color w:val="auto"/>
+          <w:sz w:val="28"/>
+          <w:szCs w:val="28"/>
+        </w:rPr>
+        <w:t>.</w:t>
       </w:r>
     </w:p>
     <w:p>
@@ -5107,7 +7144,147 @@
           <w:sz w:val="28"/>
           <w:szCs w:val="28"/>
         </w:rPr>
-        <w:t>La conception et l’écriture des script pour la réalisaion du gexf seront effectuée en étroite collaboration.</w:t>
+        <w:t xml:space="preserve">La conception </w:t>
+      </w:r>
+      <w:proofErr w:type="gramStart"/>
+      <w:r>
+        <w:rPr>
+          <w:rFonts w:ascii="Helvetica Neue UltraLight" w:hAnsi="Helvetica Neue UltraLight"/>
+          <w:color w:val="auto"/>
+          <w:sz w:val="28"/>
+          <w:szCs w:val="28"/>
+        </w:rPr>
+        <w:t>et</w:t>
+      </w:r>
+      <w:proofErr w:type="gramEnd"/>
+      <w:r>
+        <w:rPr>
+          <w:rFonts w:ascii="Helvetica Neue UltraLight" w:hAnsi="Helvetica Neue UltraLight"/>
+          <w:color w:val="auto"/>
+          <w:sz w:val="28"/>
+          <w:szCs w:val="28"/>
+        </w:rPr>
+        <w:t xml:space="preserve"> </w:t>
+      </w:r>
+      <w:proofErr w:type="spellStart"/>
+      <w:r>
+        <w:rPr>
+          <w:rFonts w:ascii="Helvetica Neue UltraLight" w:hAnsi="Helvetica Neue UltraLight"/>
+          <w:color w:val="auto"/>
+          <w:sz w:val="28"/>
+          <w:szCs w:val="28"/>
+        </w:rPr>
+        <w:t>l’écriture</w:t>
+      </w:r>
+      <w:proofErr w:type="spellEnd"/>
+      <w:r>
+        <w:rPr>
+          <w:rFonts w:ascii="Helvetica Neue UltraLight" w:hAnsi="Helvetica Neue UltraLight"/>
+          <w:color w:val="auto"/>
+          <w:sz w:val="28"/>
+          <w:szCs w:val="28"/>
+        </w:rPr>
+        <w:t xml:space="preserve"> des script pour la </w:t>
+      </w:r>
+      <w:proofErr w:type="spellStart"/>
+      <w:r>
+        <w:rPr>
+          <w:rFonts w:ascii="Helvetica Neue UltraLight" w:hAnsi="Helvetica Neue UltraLight"/>
+          <w:color w:val="auto"/>
+          <w:sz w:val="28"/>
+          <w:szCs w:val="28"/>
+        </w:rPr>
+        <w:t>réalisaion</w:t>
+      </w:r>
+      <w:proofErr w:type="spellEnd"/>
+      <w:r>
+        <w:rPr>
+          <w:rFonts w:ascii="Helvetica Neue UltraLight" w:hAnsi="Helvetica Neue UltraLight"/>
+          <w:color w:val="auto"/>
+          <w:sz w:val="28"/>
+          <w:szCs w:val="28"/>
+        </w:rPr>
+        <w:t xml:space="preserve"> du </w:t>
+      </w:r>
+      <w:proofErr w:type="spellStart"/>
+      <w:r>
+        <w:rPr>
+          <w:rFonts w:ascii="Helvetica Neue UltraLight" w:hAnsi="Helvetica Neue UltraLight"/>
+          <w:color w:val="auto"/>
+          <w:sz w:val="28"/>
+          <w:szCs w:val="28"/>
+        </w:rPr>
+        <w:t>gexf</w:t>
+      </w:r>
+      <w:proofErr w:type="spellEnd"/>
+      <w:r>
+        <w:rPr>
+          <w:rFonts w:ascii="Helvetica Neue UltraLight" w:hAnsi="Helvetica Neue UltraLight"/>
+          <w:color w:val="auto"/>
+          <w:sz w:val="28"/>
+          <w:szCs w:val="28"/>
+        </w:rPr>
+        <w:t xml:space="preserve"> </w:t>
+      </w:r>
+      <w:proofErr w:type="spellStart"/>
+      <w:r>
+        <w:rPr>
+          <w:rFonts w:ascii="Helvetica Neue UltraLight" w:hAnsi="Helvetica Neue UltraLight"/>
+          <w:color w:val="auto"/>
+          <w:sz w:val="28"/>
+          <w:szCs w:val="28"/>
+        </w:rPr>
+        <w:t>seront</w:t>
+      </w:r>
+      <w:proofErr w:type="spellEnd"/>
+      <w:r>
+        <w:rPr>
+          <w:rFonts w:ascii="Helvetica Neue UltraLight" w:hAnsi="Helvetica Neue UltraLight"/>
+          <w:color w:val="auto"/>
+          <w:sz w:val="28"/>
+          <w:szCs w:val="28"/>
+        </w:rPr>
+        <w:t xml:space="preserve"> </w:t>
+      </w:r>
+      <w:proofErr w:type="spellStart"/>
+      <w:r>
+        <w:rPr>
+          <w:rFonts w:ascii="Helvetica Neue UltraLight" w:hAnsi="Helvetica Neue UltraLight"/>
+          <w:color w:val="auto"/>
+          <w:sz w:val="28"/>
+          <w:szCs w:val="28"/>
+        </w:rPr>
+        <w:t>effectuée</w:t>
+      </w:r>
+      <w:proofErr w:type="spellEnd"/>
+      <w:r>
+        <w:rPr>
+          <w:rFonts w:ascii="Helvetica Neue UltraLight" w:hAnsi="Helvetica Neue UltraLight"/>
+          <w:color w:val="auto"/>
+          <w:sz w:val="28"/>
+          <w:szCs w:val="28"/>
+        </w:rPr>
+        <w:t xml:space="preserve"> en </w:t>
+      </w:r>
+      <w:proofErr w:type="spellStart"/>
+      <w:r>
+        <w:rPr>
+          <w:rFonts w:ascii="Helvetica Neue UltraLight" w:hAnsi="Helvetica Neue UltraLight"/>
+          <w:color w:val="auto"/>
+          <w:sz w:val="28"/>
+          <w:szCs w:val="28"/>
+        </w:rPr>
+        <w:t>étroite</w:t>
+      </w:r>
+      <w:proofErr w:type="spellEnd"/>
+      <w:r>
+        <w:rPr>
+          <w:rFonts w:ascii="Helvetica Neue UltraLight" w:hAnsi="Helvetica Neue UltraLight"/>
+          <w:color w:val="auto"/>
+          <w:sz w:val="28"/>
+          <w:szCs w:val="28"/>
+        </w:rPr>
+        <w:t xml:space="preserve"> collaboration.</w:t>
       </w:r>
     </w:p>
     <w:p>
@@ -5223,7 +7400,41 @@
           <w:sz w:val="28"/>
           <w:szCs w:val="28"/>
         </w:rPr>
-        <w:t xml:space="preserve">Phase réalisée : </w:t>
+        <w:t xml:space="preserve">Phase </w:t>
+      </w:r>
+      <w:proofErr w:type="spellStart"/>
+      <w:proofErr w:type="gramStart"/>
+      <w:r>
+        <w:rPr>
+          <w:rFonts w:ascii="Helvetica Neue UltraLight" w:hAnsi="Helvetica Neue UltraLight"/>
+          <w:b/>
+          <w:color w:val="auto"/>
+          <w:sz w:val="28"/>
+          <w:szCs w:val="28"/>
+        </w:rPr>
+        <w:t>réalisée</w:t>
+      </w:r>
+      <w:proofErr w:type="spellEnd"/>
+      <w:r>
+        <w:rPr>
+          <w:rFonts w:ascii="Helvetica Neue UltraLight" w:hAnsi="Helvetica Neue UltraLight"/>
+          <w:b/>
+          <w:color w:val="auto"/>
+          <w:sz w:val="28"/>
+          <w:szCs w:val="28"/>
+        </w:rPr>
+        <w:t xml:space="preserve"> :</w:t>
+      </w:r>
+      <w:proofErr w:type="gramEnd"/>
+      <w:r>
+        <w:rPr>
+          <w:rFonts w:ascii="Helvetica Neue UltraLight" w:hAnsi="Helvetica Neue UltraLight"/>
+          <w:b/>
+          <w:color w:val="auto"/>
+          <w:sz w:val="28"/>
+          <w:szCs w:val="28"/>
+        </w:rPr>
+        <w:t xml:space="preserve"> </w:t>
       </w:r>
     </w:p>
     <w:p>
@@ -5270,8 +7481,19 @@
           <w:sz w:val="28"/>
           <w:szCs w:val="28"/>
         </w:rPr>
-        <w:t>Pages d’accueil</w:t>
-      </w:r>
+        <w:t xml:space="preserve">Pages </w:t>
+      </w:r>
+      <w:proofErr w:type="spellStart"/>
+      <w:r>
+        <w:rPr>
+          <w:rFonts w:ascii="Helvetica Neue UltraLight" w:hAnsi="Helvetica Neue UltraLight"/>
+          <w:color w:val="auto"/>
+          <w:sz w:val="28"/>
+          <w:szCs w:val="28"/>
+        </w:rPr>
+        <w:t>d’accueil</w:t>
+      </w:r>
+      <w:proofErr w:type="spellEnd"/>
     </w:p>
     <w:p>
       <w:pPr>
@@ -5310,23 +7532,65 @@
           <w:lang w:val="en-GB" w:eastAsia="fr-FR" w:bidi="x-none"/>
         </w:rPr>
       </w:pPr>
-      <w:r>
-        <w:rPr>
-          <w:rFonts w:ascii="Helvetica Neue UltraLight" w:hAnsi="Helvetica Neue UltraLight"/>
-          <w:color w:val="auto"/>
-          <w:sz w:val="28"/>
-          <w:szCs w:val="28"/>
-        </w:rPr>
-        <w:t>Formulaire de saisie des données</w:t>
-      </w:r>
-      <w:r>
-        <w:rPr>
-          <w:rFonts w:ascii="Helvetica Neue UltraLight" w:hAnsi="Helvetica Neue UltraLight"/>
-          <w:color w:val="auto"/>
-          <w:sz w:val="28"/>
-          <w:szCs w:val="28"/>
-        </w:rPr>
-        <w:t xml:space="preserve"> brut</w:t>
+      <w:proofErr w:type="spellStart"/>
+      <w:r>
+        <w:rPr>
+          <w:rFonts w:ascii="Helvetica Neue UltraLight" w:hAnsi="Helvetica Neue UltraLight"/>
+          <w:color w:val="auto"/>
+          <w:sz w:val="28"/>
+          <w:szCs w:val="28"/>
+        </w:rPr>
+        <w:t>Formulaire</w:t>
+      </w:r>
+      <w:proofErr w:type="spellEnd"/>
+      <w:r>
+        <w:rPr>
+          <w:rFonts w:ascii="Helvetica Neue UltraLight" w:hAnsi="Helvetica Neue UltraLight"/>
+          <w:color w:val="auto"/>
+          <w:sz w:val="28"/>
+          <w:szCs w:val="28"/>
+        </w:rPr>
+        <w:t xml:space="preserve"> de </w:t>
+      </w:r>
+      <w:proofErr w:type="spellStart"/>
+      <w:r>
+        <w:rPr>
+          <w:rFonts w:ascii="Helvetica Neue UltraLight" w:hAnsi="Helvetica Neue UltraLight"/>
+          <w:color w:val="auto"/>
+          <w:sz w:val="28"/>
+          <w:szCs w:val="28"/>
+        </w:rPr>
+        <w:t>saisie</w:t>
+      </w:r>
+      <w:proofErr w:type="spellEnd"/>
+      <w:r>
+        <w:rPr>
+          <w:rFonts w:ascii="Helvetica Neue UltraLight" w:hAnsi="Helvetica Neue UltraLight"/>
+          <w:color w:val="auto"/>
+          <w:sz w:val="28"/>
+          <w:szCs w:val="28"/>
+        </w:rPr>
+        <w:t xml:space="preserve"> des </w:t>
+      </w:r>
+      <w:proofErr w:type="spellStart"/>
+      <w:r>
+        <w:rPr>
+          <w:rFonts w:ascii="Helvetica Neue UltraLight" w:hAnsi="Helvetica Neue UltraLight"/>
+          <w:color w:val="auto"/>
+          <w:sz w:val="28"/>
+          <w:szCs w:val="28"/>
+        </w:rPr>
+        <w:t>données</w:t>
+      </w:r>
+      <w:proofErr w:type="spellEnd"/>
+      <w:r>
+        <w:rPr>
+          <w:rFonts w:ascii="Helvetica Neue UltraLight" w:hAnsi="Helvetica Neue UltraLight"/>
+          <w:color w:val="auto"/>
+          <w:sz w:val="28"/>
+          <w:szCs w:val="28"/>
+        </w:rPr>
+        <w:t xml:space="preserve"> </w:t>
       </w:r>
     </w:p>
     <w:p>
@@ -5373,8 +7637,148 @@
           <w:sz w:val="28"/>
           <w:szCs w:val="28"/>
         </w:rPr>
-        <w:t>La Structure de la base de donnée</w:t>
-      </w:r>
+        <w:t xml:space="preserve">La Structure de la base de </w:t>
+      </w:r>
+      <w:proofErr w:type="spellStart"/>
+      <w:r>
+        <w:rPr>
+          <w:rFonts w:ascii="Helvetica Neue UltraLight" w:hAnsi="Helvetica Neue UltraLight"/>
+          <w:color w:val="auto"/>
+          <w:sz w:val="28"/>
+          <w:szCs w:val="28"/>
+        </w:rPr>
+        <w:t>donnée</w:t>
+      </w:r>
+      <w:proofErr w:type="spellEnd"/>
+    </w:p>
+    <w:p>
+      <w:pPr>
+        <w:pStyle w:val="FreeForm"/>
+        <w:numPr>
+          <w:ilvl w:val="1"/>
+          <w:numId w:val="1"/>
+        </w:numPr>
+        <w:tabs>
+          <w:tab w:val="left" w:pos="709"/>
+          <w:tab w:val="left" w:pos="1417"/>
+          <w:tab w:val="left" w:pos="2126"/>
+          <w:tab w:val="left" w:pos="2835"/>
+          <w:tab w:val="left" w:pos="3543"/>
+          <w:tab w:val="left" w:pos="4252"/>
+          <w:tab w:val="left" w:pos="4961"/>
+          <w:tab w:val="left" w:pos="5669"/>
+          <w:tab w:val="left" w:pos="6378"/>
+          <w:tab w:val="left" w:pos="7087"/>
+          <w:tab w:val="left" w:pos="7795"/>
+          <w:tab w:val="left" w:pos="8504"/>
+          <w:tab w:val="left" w:pos="9213"/>
+          <w:tab w:val="left" w:pos="9921"/>
+          <w:tab w:val="left" w:pos="10630"/>
+          <w:tab w:val="left" w:pos="11339"/>
+          <w:tab w:val="left" w:pos="12047"/>
+          <w:tab w:val="left" w:pos="12756"/>
+          <w:tab w:val="left" w:pos="13465"/>
+          <w:tab w:val="left" w:pos="14173"/>
+        </w:tabs>
+        <w:rPr>
+          <w:rFonts w:ascii="Times New Roman" w:eastAsia="Times New Roman" w:hAnsi="Times New Roman"/>
+          <w:color w:val="auto"/>
+          <w:sz w:val="28"/>
+          <w:szCs w:val="28"/>
+          <w:lang w:val="en-GB" w:eastAsia="fr-FR" w:bidi="x-none"/>
+        </w:rPr>
+      </w:pPr>
+      <w:proofErr w:type="spellStart"/>
+      <w:r>
+        <w:rPr>
+          <w:rFonts w:ascii="Helvetica Neue UltraLight" w:hAnsi="Helvetica Neue UltraLight"/>
+          <w:color w:val="auto"/>
+          <w:sz w:val="28"/>
+          <w:szCs w:val="28"/>
+        </w:rPr>
+        <w:t>Écrire</w:t>
+      </w:r>
+      <w:proofErr w:type="spellEnd"/>
+      <w:r>
+        <w:rPr>
+          <w:rFonts w:ascii="Helvetica Neue UltraLight" w:hAnsi="Helvetica Neue UltraLight"/>
+          <w:color w:val="auto"/>
+          <w:sz w:val="28"/>
+          <w:szCs w:val="28"/>
+        </w:rPr>
+        <w:t xml:space="preserve"> </w:t>
+      </w:r>
+      <w:proofErr w:type="spellStart"/>
+      <w:r>
+        <w:rPr>
+          <w:rFonts w:ascii="Helvetica Neue UltraLight" w:hAnsi="Helvetica Neue UltraLight"/>
+          <w:color w:val="auto"/>
+          <w:sz w:val="28"/>
+          <w:szCs w:val="28"/>
+        </w:rPr>
+        <w:t>l’algorithme</w:t>
+      </w:r>
+      <w:proofErr w:type="spellEnd"/>
+      <w:r>
+        <w:rPr>
+          <w:rFonts w:ascii="Helvetica Neue UltraLight" w:hAnsi="Helvetica Neue UltraLight"/>
+          <w:color w:val="auto"/>
+          <w:sz w:val="28"/>
+          <w:szCs w:val="28"/>
+        </w:rPr>
+        <w:t xml:space="preserve"> </w:t>
+      </w:r>
+      <w:proofErr w:type="spellStart"/>
+      <w:r>
+        <w:rPr>
+          <w:rFonts w:ascii="Helvetica Neue UltraLight" w:hAnsi="Helvetica Neue UltraLight"/>
+          <w:color w:val="auto"/>
+          <w:sz w:val="28"/>
+          <w:szCs w:val="28"/>
+        </w:rPr>
+        <w:t>permettant</w:t>
+      </w:r>
+      <w:proofErr w:type="spellEnd"/>
+      <w:r>
+        <w:rPr>
+          <w:rFonts w:ascii="Helvetica Neue UltraLight" w:hAnsi="Helvetica Neue UltraLight"/>
+          <w:color w:val="auto"/>
+          <w:sz w:val="28"/>
+          <w:szCs w:val="28"/>
+        </w:rPr>
+        <w:t xml:space="preserve"> la </w:t>
+      </w:r>
+      <w:proofErr w:type="spellStart"/>
+      <w:r>
+        <w:rPr>
+          <w:rFonts w:ascii="Helvetica Neue UltraLight" w:hAnsi="Helvetica Neue UltraLight"/>
+          <w:color w:val="auto"/>
+          <w:sz w:val="28"/>
+          <w:szCs w:val="28"/>
+        </w:rPr>
+        <w:t>mise</w:t>
+      </w:r>
+      <w:proofErr w:type="spellEnd"/>
+      <w:r>
+        <w:rPr>
+          <w:rFonts w:ascii="Helvetica Neue UltraLight" w:hAnsi="Helvetica Neue UltraLight"/>
+          <w:color w:val="auto"/>
+          <w:sz w:val="28"/>
+          <w:szCs w:val="28"/>
+        </w:rPr>
+        <w:t xml:space="preserve"> à jour du </w:t>
+      </w:r>
+      <w:proofErr w:type="spellStart"/>
+      <w:r>
+        <w:rPr>
+          <w:rFonts w:ascii="Helvetica Neue UltraLight" w:hAnsi="Helvetica Neue UltraLight"/>
+          <w:color w:val="auto"/>
+          <w:sz w:val="28"/>
+          <w:szCs w:val="28"/>
+        </w:rPr>
+        <w:t>gexf</w:t>
+      </w:r>
+      <w:proofErr w:type="spellEnd"/>
     </w:p>
     <w:p>
       <w:pPr>
@@ -5488,8 +7892,32 @@
           <w:sz w:val="28"/>
           <w:szCs w:val="28"/>
         </w:rPr>
-        <w:t>En cours :</w:t>
-      </w:r>
+        <w:t xml:space="preserve">En </w:t>
+      </w:r>
+      <w:proofErr w:type="spellStart"/>
+      <w:proofErr w:type="gramStart"/>
+      <w:r>
+        <w:rPr>
+          <w:rFonts w:ascii="Helvetica Neue UltraLight" w:hAnsi="Helvetica Neue UltraLight"/>
+          <w:b/>
+          <w:color w:val="auto"/>
+          <w:sz w:val="28"/>
+          <w:szCs w:val="28"/>
+        </w:rPr>
+        <w:t>cours</w:t>
+      </w:r>
+      <w:proofErr w:type="spellEnd"/>
+      <w:r>
+        <w:rPr>
+          <w:rFonts w:ascii="Helvetica Neue UltraLight" w:hAnsi="Helvetica Neue UltraLight"/>
+          <w:b/>
+          <w:color w:val="auto"/>
+          <w:sz w:val="28"/>
+          <w:szCs w:val="28"/>
+        </w:rPr>
+        <w:t xml:space="preserve"> :</w:t>
+      </w:r>
+      <w:proofErr w:type="gramEnd"/>
     </w:p>
     <w:p>
       <w:pPr>
@@ -5528,24 +7956,77 @@
           <w:lang w:val="en-GB" w:eastAsia="fr-FR" w:bidi="x-none"/>
         </w:rPr>
       </w:pPr>
-      <w:r>
-        <w:rPr>
-          <w:rFonts w:ascii="Helvetica Neue UltraLight" w:hAnsi="Helvetica Neue UltraLight"/>
-          <w:color w:val="auto"/>
-          <w:sz w:val="28"/>
-          <w:szCs w:val="28"/>
-        </w:rPr>
-        <w:t>Formulaire de saisie des données</w:t>
-      </w:r>
-      <w:r>
-        <w:rPr>
-          <w:rFonts w:ascii="Helvetica Neue UltraLight" w:hAnsi="Helvetica Neue UltraLight"/>
-          <w:color w:val="auto"/>
-          <w:sz w:val="28"/>
-          <w:szCs w:val="28"/>
-        </w:rPr>
-        <w:t xml:space="preserve"> qui s’auto-construit</w:t>
-      </w:r>
+      <w:proofErr w:type="spellStart"/>
+      <w:r>
+        <w:rPr>
+          <w:rFonts w:ascii="Helvetica Neue UltraLight" w:hAnsi="Helvetica Neue UltraLight"/>
+          <w:color w:val="auto"/>
+          <w:sz w:val="28"/>
+          <w:szCs w:val="28"/>
+        </w:rPr>
+        <w:t>Formulaire</w:t>
+      </w:r>
+      <w:proofErr w:type="spellEnd"/>
+      <w:r>
+        <w:rPr>
+          <w:rFonts w:ascii="Helvetica Neue UltraLight" w:hAnsi="Helvetica Neue UltraLight"/>
+          <w:color w:val="auto"/>
+          <w:sz w:val="28"/>
+          <w:szCs w:val="28"/>
+        </w:rPr>
+        <w:t xml:space="preserve"> de </w:t>
+      </w:r>
+      <w:proofErr w:type="spellStart"/>
+      <w:r>
+        <w:rPr>
+          <w:rFonts w:ascii="Helvetica Neue UltraLight" w:hAnsi="Helvetica Neue UltraLight"/>
+          <w:color w:val="auto"/>
+          <w:sz w:val="28"/>
+          <w:szCs w:val="28"/>
+        </w:rPr>
+        <w:t>saisie</w:t>
+      </w:r>
+      <w:proofErr w:type="spellEnd"/>
+      <w:r>
+        <w:rPr>
+          <w:rFonts w:ascii="Helvetica Neue UltraLight" w:hAnsi="Helvetica Neue UltraLight"/>
+          <w:color w:val="auto"/>
+          <w:sz w:val="28"/>
+          <w:szCs w:val="28"/>
+        </w:rPr>
+        <w:t xml:space="preserve"> des </w:t>
+      </w:r>
+      <w:proofErr w:type="spellStart"/>
+      <w:r>
+        <w:rPr>
+          <w:rFonts w:ascii="Helvetica Neue UltraLight" w:hAnsi="Helvetica Neue UltraLight"/>
+          <w:color w:val="auto"/>
+          <w:sz w:val="28"/>
+          <w:szCs w:val="28"/>
+        </w:rPr>
+        <w:t>données</w:t>
+      </w:r>
+      <w:proofErr w:type="spellEnd"/>
+      <w:r>
+        <w:rPr>
+          <w:rFonts w:ascii="Helvetica Neue UltraLight" w:hAnsi="Helvetica Neue UltraLight"/>
+          <w:color w:val="auto"/>
+          <w:sz w:val="28"/>
+          <w:szCs w:val="28"/>
+        </w:rPr>
+        <w:t xml:space="preserve"> qui </w:t>
+      </w:r>
+      <w:proofErr w:type="spellStart"/>
+      <w:r>
+        <w:rPr>
+          <w:rFonts w:ascii="Helvetica Neue UltraLight" w:hAnsi="Helvetica Neue UltraLight"/>
+          <w:color w:val="auto"/>
+          <w:sz w:val="28"/>
+          <w:szCs w:val="28"/>
+        </w:rPr>
+        <w:t>s’auto-construit</w:t>
+      </w:r>
+      <w:proofErr w:type="spellEnd"/>
       <w:r>
         <w:rPr>
           <w:rFonts w:ascii="Helvetica Neue UltraLight" w:hAnsi="Helvetica Neue UltraLight"/>
@@ -5560,7 +8041,112 @@
           <w:rFonts w:ascii="Helvetica Neue UltraLight" w:hAnsi="Helvetica Neue UltraLight"/>
           <w:color w:val="auto"/>
         </w:rPr>
-        <w:t>(tant qu’il y a des données : acteurs, projets, mots clefs à ajouter)</w:t>
+        <w:t>(</w:t>
+      </w:r>
+      <w:proofErr w:type="spellStart"/>
+      <w:r>
+        <w:rPr>
+          <w:rFonts w:ascii="Helvetica Neue UltraLight" w:hAnsi="Helvetica Neue UltraLight"/>
+          <w:color w:val="auto"/>
+        </w:rPr>
+        <w:t>tant</w:t>
+      </w:r>
+      <w:proofErr w:type="spellEnd"/>
+      <w:r>
+        <w:rPr>
+          <w:rFonts w:ascii="Helvetica Neue UltraLight" w:hAnsi="Helvetica Neue UltraLight"/>
+          <w:color w:val="auto"/>
+        </w:rPr>
+        <w:t xml:space="preserve"> </w:t>
+      </w:r>
+      <w:proofErr w:type="spellStart"/>
+      <w:r>
+        <w:rPr>
+          <w:rFonts w:ascii="Helvetica Neue UltraLight" w:hAnsi="Helvetica Neue UltraLight"/>
+          <w:color w:val="auto"/>
+        </w:rPr>
+        <w:t>qu’il</w:t>
+      </w:r>
+      <w:proofErr w:type="spellEnd"/>
+      <w:r>
+        <w:rPr>
+          <w:rFonts w:ascii="Helvetica Neue UltraLight" w:hAnsi="Helvetica Neue UltraLight"/>
+          <w:color w:val="auto"/>
+        </w:rPr>
+        <w:t xml:space="preserve"> y a des </w:t>
+      </w:r>
+      <w:proofErr w:type="spellStart"/>
+      <w:proofErr w:type="gramStart"/>
+      <w:r>
+        <w:rPr>
+          <w:rFonts w:ascii="Helvetica Neue UltraLight" w:hAnsi="Helvetica Neue UltraLight"/>
+          <w:color w:val="auto"/>
+        </w:rPr>
+        <w:t>données</w:t>
+      </w:r>
+      <w:proofErr w:type="spellEnd"/>
+      <w:r>
+        <w:rPr>
+          <w:rFonts w:ascii="Helvetica Neue UltraLight" w:hAnsi="Helvetica Neue UltraLight"/>
+          <w:color w:val="auto"/>
+        </w:rPr>
+        <w:t xml:space="preserve"> :</w:t>
+      </w:r>
+      <w:proofErr w:type="gramEnd"/>
+      <w:r>
+        <w:rPr>
+          <w:rFonts w:ascii="Helvetica Neue UltraLight" w:hAnsi="Helvetica Neue UltraLight"/>
+          <w:color w:val="auto"/>
+        </w:rPr>
+        <w:t xml:space="preserve"> </w:t>
+      </w:r>
+      <w:proofErr w:type="spellStart"/>
+      <w:r>
+        <w:rPr>
+          <w:rFonts w:ascii="Helvetica Neue UltraLight" w:hAnsi="Helvetica Neue UltraLight"/>
+          <w:color w:val="auto"/>
+        </w:rPr>
+        <w:t>acteurs</w:t>
+      </w:r>
+      <w:proofErr w:type="spellEnd"/>
+      <w:r>
+        <w:rPr>
+          <w:rFonts w:ascii="Helvetica Neue UltraLight" w:hAnsi="Helvetica Neue UltraLight"/>
+          <w:color w:val="auto"/>
+        </w:rPr>
+        <w:t xml:space="preserve">, </w:t>
+      </w:r>
+      <w:proofErr w:type="spellStart"/>
+      <w:r>
+        <w:rPr>
+          <w:rFonts w:ascii="Helvetica Neue UltraLight" w:hAnsi="Helvetica Neue UltraLight"/>
+          <w:color w:val="auto"/>
+        </w:rPr>
+        <w:t>projets</w:t>
+      </w:r>
+      <w:proofErr w:type="spellEnd"/>
+      <w:r>
+        <w:rPr>
+          <w:rFonts w:ascii="Helvetica Neue UltraLight" w:hAnsi="Helvetica Neue UltraLight"/>
+          <w:color w:val="auto"/>
+        </w:rPr>
+        <w:t xml:space="preserve">, mots clefs à </w:t>
+      </w:r>
+      <w:proofErr w:type="spellStart"/>
+      <w:r>
+        <w:rPr>
+          <w:rFonts w:ascii="Helvetica Neue UltraLight" w:hAnsi="Helvetica Neue UltraLight"/>
+          <w:color w:val="auto"/>
+        </w:rPr>
+        <w:t>ajouter</w:t>
+      </w:r>
+      <w:proofErr w:type="spellEnd"/>
+      <w:r>
+        <w:rPr>
+          <w:rFonts w:ascii="Helvetica Neue UltraLight" w:hAnsi="Helvetica Neue UltraLight"/>
+          <w:color w:val="auto"/>
+        </w:rPr>
+        <w:t>)</w:t>
       </w:r>
     </w:p>
     <w:p>
@@ -5607,8 +8193,59 @@
           <w:sz w:val="28"/>
           <w:szCs w:val="28"/>
         </w:rPr>
-        <w:t>La gestion des login et password des différents administrateurs</w:t>
-      </w:r>
+        <w:t xml:space="preserve">La </w:t>
+      </w:r>
+      <w:proofErr w:type="spellStart"/>
+      <w:r>
+        <w:rPr>
+          <w:rFonts w:ascii="Helvetica Neue UltraLight" w:hAnsi="Helvetica Neue UltraLight"/>
+          <w:color w:val="auto"/>
+          <w:sz w:val="28"/>
+          <w:szCs w:val="28"/>
+        </w:rPr>
+        <w:t>gestion</w:t>
+      </w:r>
+      <w:proofErr w:type="spellEnd"/>
+      <w:r>
+        <w:rPr>
+          <w:rFonts w:ascii="Helvetica Neue UltraLight" w:hAnsi="Helvetica Neue UltraLight"/>
+          <w:color w:val="auto"/>
+          <w:sz w:val="28"/>
+          <w:szCs w:val="28"/>
+        </w:rPr>
+        <w:t xml:space="preserve"> des login et password des </w:t>
+      </w:r>
+      <w:proofErr w:type="spellStart"/>
+      <w:r>
+        <w:rPr>
+          <w:rFonts w:ascii="Helvetica Neue UltraLight" w:hAnsi="Helvetica Neue UltraLight"/>
+          <w:color w:val="auto"/>
+          <w:sz w:val="28"/>
+          <w:szCs w:val="28"/>
+        </w:rPr>
+        <w:t>différents</w:t>
+      </w:r>
+      <w:proofErr w:type="spellEnd"/>
+      <w:r>
+        <w:rPr>
+          <w:rFonts w:ascii="Helvetica Neue UltraLight" w:hAnsi="Helvetica Neue UltraLight"/>
+          <w:color w:val="auto"/>
+          <w:sz w:val="28"/>
+          <w:szCs w:val="28"/>
+        </w:rPr>
+        <w:t xml:space="preserve"> </w:t>
+      </w:r>
+      <w:proofErr w:type="spellStart"/>
+      <w:r>
+        <w:rPr>
+          <w:rFonts w:ascii="Helvetica Neue UltraLight" w:hAnsi="Helvetica Neue UltraLight"/>
+          <w:color w:val="auto"/>
+          <w:sz w:val="28"/>
+          <w:szCs w:val="28"/>
+        </w:rPr>
+        <w:t>administrateurs</w:t>
+      </w:r>
+      <w:proofErr w:type="spellEnd"/>
     </w:p>
     <w:p>
       <w:pPr>
@@ -5779,7 +8416,7 @@
                                 <w:color w:val="auto"/>
                                 <w:sz w:val="96"/>
                               </w:rPr>
-                              <w:t>To Do</w:t>
+                              <w:t xml:space="preserve">Planning </w:t>
                             </w:r>
                           </w:p>
                         </w:txbxContent>
@@ -5801,7 +8438,7 @@
           </mc:Choice>
           <mc:Fallback>
             <w:pict>
-              <v:rect id="_x0000_s1040" style="position:absolute;margin-left:24.8pt;margin-top:26pt;width:258.8pt;height:73.2pt;z-index:251693568;visibility:visible;mso-wrap-style:square;mso-width-percent:0;mso-height-percent:0;mso-wrap-distance-left:9pt;mso-wrap-distance-top:0;mso-wrap-distance-right:9pt;mso-wrap-distance-bottom:0;mso-position-horizontal:absolute;mso-position-horizontal-relative:page;mso-position-vertical:absolute;mso-position-vertical-relative:page;mso-width-percent:0;mso-height-percent:0;mso-width-relative:page;mso-height-relative:page;v-text-anchor:top" o:gfxdata="UEsDBBQABgAIAAAAIQDkmcPA+wAAAOEBAAATAAAAW0NvbnRlbnRfVHlwZXNdLnhtbJSRQU7DMBBF&#10;90jcwfIWJQ5dIISSdEHaJSBUDjCyJ4nVZGx53NDeHictG4SKWNrj9//TuFwfx0FMGNg6quR9XkiB&#10;pJ2x1FXyY7fNHqXgCGRgcISVPCHLdX17U+5OHlkkmriSfYz+SSnWPY7AufNIadK6MEJMx9ApD3oP&#10;HapVUTwo7SgixSzOGbIuG2zhMESxOabrs0nCpXg+v5urKgneD1ZDTKJqnqpfuYADXwEnMj/ssotZ&#10;nsglnHvr+e7S8JpWE6xB8QYhvsCYPJQJrHDlGqfz65Zz2ciZa1urMW8Cbxbqr2zjPing9N/wJmHv&#10;OH2nq+WD6i8AAAD//wMAUEsDBBQABgAIAAAAIQAjsmrh1wAAAJQBAAALAAAAX3JlbHMvLnJlbHOk&#10;kMFqwzAMhu+DvYPRfXGawxijTi+j0GvpHsDYimMaW0Yy2fr28w6DZfS2o36h7xP//vCZFrUiS6Rs&#10;YNf1oDA78jEHA++X49MLKKk2e7tQRgM3FDiMjw/7My62tiOZYxHVKFkMzLWWV63FzZisdFQwt81E&#10;nGxtIwddrLvagHro+2fNvxkwbpjq5A3wye9AXW6lmf+wU3RMQlPtHCVN0xTdPaoObMsc3ZFtwjdy&#10;jWY5YDXgWTQO1LKu/Qj6vn74p97TRz7jutV+h4zrj1dvuhy/AAAA//8DAFBLAwQUAAYACAAAACEA&#10;53M856QCAACUBQAADgAAAGRycy9lMm9Eb2MueG1srFRtb5swEP4+af/B8nfKSykBVFK1SZgmdVu1&#10;bj/AwSZYA5vZTkg37b/vbEqapF+mbXxAZ9/5/Dx3j+/6Zt+1aMeU5lIUOLwIMGKikpSLTYG/fim9&#10;FCNtiKCklYIV+IlpfDN/++Z66HMWyUa2lCkESYTOh77AjTF97vu6alhH9IXsmQBnLVVHDCzVxqeK&#10;DJC9a/0oCBJ/kIr2SlZMa9hdjk48d/nrmlXmU11rZlBbYMBm3F+5/9r+/fk1yTeK9A2vnmGQv0DR&#10;ES7g0kOqJTEEbRV/larjlZJa1uaikp0v65pXzHEANmFwxuaxIT1zXKA4uj+USf+/tNXH3YNCnBY4&#10;vsJIkA569BmqRsSmZSiKbIGGXucQ99g/KEtR9/ey+qbB4Z947EJDDFoPHySFPGRrpCvKvladPQl0&#10;0d7V/ulQe7Y3qILNyyhNZgm0qAJfFmVJ7Jrjk3w63Stt3jHZIWsUWAFKl53s7rWxaEg+hdjLhCx5&#10;27r+tuJkAwLHHbgbjlqfReHa9TMLslW6SmMvjpKVFweUerflIvaSMpxdLS+Xi8Uy/GXvDeO84ZQy&#10;Ya+ZpBPGf9aaZxGPTT+IR8uWU5vOQtJqs160Cu0ISLd0n20GgD8K809hODdwOaMURnFwF2VemaQz&#10;L67jKy+bBakXhNldlgRxFi/LU0r3XLB/p4QGmAjRLAhcm45Qn5EL3PeaHMk7bmA6tLwrcHoIInnD&#10;CF0J6nprCG9H+6gWFv9LLaBkU6edYq1IR1Wb/XrvxB9eTkJfS/oEGlYSJAZqhNEGRiPVD4wGGBMF&#10;1t+3RDGM2vcC3qGdKZOhJmM9GURUcLTABqPRXJhx9mx7xTcNZA5dbYS8hbdScydj+45GFEDBLuDp&#10;OzLPY8rOluO1i3oZpvPfAAAA//8DAFBLAwQUAAYACAAAACEAvNTtFd0AAAAJAQAADwAAAGRycy9k&#10;b3ducmV2LnhtbEyPQU7DMBBF90jcwRokdtRplKZNiFMhEGy6oBQO4MaubTUeR7HThtszrGA5+k9/&#10;3m+2s+/ZRY/RBRSwXGTANHZBOTQCvj5fHzbAYpKoZB9QC/jWEbbt7U0jaxWu+KEvh2QYlWCspQCb&#10;0lBzHjurvYyLMGik7BRGLxOdo+FqlFcq9z3Ps6zkXjqkD1YO+tnq7nyYvAC3N+epCLsXadGZXVW8&#10;u7c1F+L+bn56BJb0nP5g+NUndWjJ6RgmVJH1AoqqJFLAKqdJlK/KdQ7sSGC1KYC3Df+/oP0BAAD/&#10;/wMAUEsBAi0AFAAGAAgAAAAhAOSZw8D7AAAA4QEAABMAAAAAAAAAAAAAAAAAAAAAAFtDb250ZW50&#10;X1R5cGVzXS54bWxQSwECLQAUAAYACAAAACEAI7Jq4dcAAACUAQAACwAAAAAAAAAAAAAAAAAsAQAA&#10;X3JlbHMvLnJlbHNQSwECLQAUAAYACAAAACEA53M856QCAACUBQAADgAAAAAAAAAAAAAAAAAsAgAA&#10;ZHJzL2Uyb0RvYy54bWxQSwECLQAUAAYACAAAACEAvNTtFd0AAAAJAQAADwAAAAAAAAAAAAAAAAD8&#10;BAAAZHJzL2Rvd25yZXYueG1sUEsFBgAAAAAEAAQA8wAAAAYGAAAAAA==&#10;" filled="f" stroked="f" strokeweight="1pt">
+              <v:rect id="_x0000_s1040" style="position:absolute;margin-left:24.8pt;margin-top:26pt;width:258.8pt;height:73.2pt;z-index:251693568;visibility:visible;mso-wrap-style:square;mso-width-percent:0;mso-height-percent:0;mso-wrap-distance-left:9pt;mso-wrap-distance-top:0;mso-wrap-distance-right:9pt;mso-wrap-distance-bottom:0;mso-position-horizontal:absolute;mso-position-horizontal-relative:page;mso-position-vertical:absolute;mso-position-vertical-relative:page;mso-width-percent:0;mso-height-percent:0;mso-width-relative:page;mso-height-relative:page;v-text-anchor:top" o:gfxdata="UEsDBBQABgAIAAAAIQDkmcPA+wAAAOEBAAATAAAAW0NvbnRlbnRfVHlwZXNdLnhtbJSRQU7DMBBF&#10;90jcwfIWJQ5dIISSdEHaJSBUDjCyJ4nVZGx53NDeHictG4SKWNrj9//TuFwfx0FMGNg6quR9XkiB&#10;pJ2x1FXyY7fNHqXgCGRgcISVPCHLdX17U+5OHlkkmriSfYz+SSnWPY7AufNIadK6MEJMx9ApD3oP&#10;HapVUTwo7SgixSzOGbIuG2zhMESxOabrs0nCpXg+v5urKgneD1ZDTKJqnqpfuYADXwEnMj/ssotZ&#10;nsglnHvr+e7S8JpWE6xB8QYhvsCYPJQJrHDlGqfz65Zz2ciZa1urMW8Cbxbqr2zjPing9N/wJmHv&#10;OH2nq+WD6i8AAAD//wMAUEsDBBQABgAIAAAAIQAjsmrh1wAAAJQBAAALAAAAX3JlbHMvLnJlbHOk&#10;kMFqwzAMhu+DvYPRfXGawxijTi+j0GvpHsDYimMaW0Yy2fr28w6DZfS2o36h7xP//vCZFrUiS6Rs&#10;YNf1oDA78jEHA++X49MLKKk2e7tQRgM3FDiMjw/7My62tiOZYxHVKFkMzLWWV63FzZisdFQwt81E&#10;nGxtIwddrLvagHro+2fNvxkwbpjq5A3wye9AXW6lmf+wU3RMQlPtHCVN0xTdPaoObMsc3ZFtwjdy&#10;jWY5YDXgWTQO1LKu/Qj6vn74p97TRz7jutV+h4zrj1dvuhy/AAAA//8DAFBLAwQUAAYACAAAACEA&#10;v6gZlKQCAACUBQAADgAAAGRycy9lMm9Eb2MueG1srFRtb5swEP4+af/B8nfKSykBVFK1SZgmdVu1&#10;bj/AwSZYA5vZTkg37b/vbEqapF+mbXxAZ9/5/Dx3j+/6Zt+1aMeU5lIUOLwIMGKikpSLTYG/fim9&#10;FCNtiKCklYIV+IlpfDN/++Z66HMWyUa2lCkESYTOh77AjTF97vu6alhH9IXsmQBnLVVHDCzVxqeK&#10;DJC9a/0oCBJ/kIr2SlZMa9hdjk48d/nrmlXmU11rZlBbYMBm3F+5/9r+/fk1yTeK9A2vnmGQv0DR&#10;ES7g0kOqJTEEbRV/larjlZJa1uaikp0v65pXzHEANmFwxuaxIT1zXKA4uj+USf+/tNXH3YNCnBY4&#10;vsJIkA569BmqRsSmZSiKbIGGXucQ99g/KEtR9/ey+qbB4Z947EJDDFoPHySFPGRrpCvKvladPQl0&#10;0d7V/ulQe7Y3qILNyyhNZgm0qAJfFmVJ7Jrjk3w63Stt3jHZIWsUWAFKl53s7rWxaEg+hdjLhCx5&#10;27r+tuJkAwLHHbgbjlqfReHa9TMLslW6SmMvjpKVFweUerflIvaSMpxdLS+Xi8Uy/GXvDeO84ZQy&#10;Ya+ZpBPGf9aaZxGPTT+IR8uWU5vOQtJqs160Cu0ISLd0n20GgD8K809hODdwOaMURnFwF2VemaQz&#10;L67jKy+bBakXhNldlgRxFi/LU0r3XLB/p4QGmAjRLAhcm45Qn5EL3PeaHMk7bmA6tLwrcHoIInnD&#10;CF0J6nprCG9H+6gWFv9LLaBkU6edYq1IR1Wb/XrvxB/Gk9DXkj6BhpUEiYEaYbSB0Uj1A6MBxkSB&#10;9fctUQyj9r2Ad2hnymSoyVhPBhEVHC2wwWg0F2acPdte8U0DmUNXGyFv4a3U3MnYvqMRBVCwC3j6&#10;jszzmLKz5Xjtol6G6fw3AAAA//8DAFBLAwQUAAYACAAAACEAvNTtFd0AAAAJAQAADwAAAGRycy9k&#10;b3ducmV2LnhtbEyPQU7DMBBF90jcwRokdtRplKZNiFMhEGy6oBQO4MaubTUeR7HThtszrGA5+k9/&#10;3m+2s+/ZRY/RBRSwXGTANHZBOTQCvj5fHzbAYpKoZB9QC/jWEbbt7U0jaxWu+KEvh2QYlWCspQCb&#10;0lBzHjurvYyLMGik7BRGLxOdo+FqlFcq9z3Ps6zkXjqkD1YO+tnq7nyYvAC3N+epCLsXadGZXVW8&#10;u7c1F+L+bn56BJb0nP5g+NUndWjJ6RgmVJH1AoqqJFLAKqdJlK/KdQ7sSGC1KYC3Df+/oP0BAAD/&#10;/wMAUEsBAi0AFAAGAAgAAAAhAOSZw8D7AAAA4QEAABMAAAAAAAAAAAAAAAAAAAAAAFtDb250ZW50&#10;X1R5cGVzXS54bWxQSwECLQAUAAYACAAAACEAI7Jq4dcAAACUAQAACwAAAAAAAAAAAAAAAAAsAQAA&#10;X3JlbHMvLnJlbHNQSwECLQAUAAYACAAAACEAv6gZlKQCAACUBQAADgAAAAAAAAAAAAAAAAAsAgAA&#10;ZHJzL2Uyb0RvYy54bWxQSwECLQAUAAYACAAAACEAvNTtFd0AAAAJAQAADwAAAAAAAAAAAAAAAAD8&#10;BAAAZHJzL2Rvd25yZXYueG1sUEsFBgAAAAAEAAQA8wAAAAYGAAAAAA==&#10;" filled="f" stroked="f" strokeweight="1pt">
                 <v:path arrowok="t"/>
                 <v:textbox inset="0,0,0,0">
                   <w:txbxContent>
@@ -5843,7 +8480,7 @@
                           <w:color w:val="auto"/>
                           <w:sz w:val="96"/>
                         </w:rPr>
-                        <w:t>To Do</w:t>
+                        <w:t xml:space="preserve">Planning </w:t>
                       </w:r>
                     </w:p>
                   </w:txbxContent>
@@ -5995,16 +8632,49 @@
           <w:sz w:val="28"/>
           <w:szCs w:val="28"/>
         </w:rPr>
-        <w:t xml:space="preserve">AVANT LES VACANCES : </w:t>
-      </w:r>
-      <w:r>
-        <w:rPr>
-          <w:rFonts w:ascii="Helvetica Neue UltraLight" w:hAnsi="Helvetica Neue UltraLight"/>
-          <w:color w:val="auto"/>
-          <w:sz w:val="28"/>
-          <w:szCs w:val="28"/>
-        </w:rPr>
-        <w:t xml:space="preserve">Finir la realization du site web : </w:t>
+        <w:t xml:space="preserve">AVANT LES </w:t>
+      </w:r>
+      <w:proofErr w:type="gramStart"/>
+      <w:r>
+        <w:rPr>
+          <w:rFonts w:ascii="Helvetica Neue UltraLight" w:hAnsi="Helvetica Neue UltraLight"/>
+          <w:b/>
+          <w:color w:val="auto"/>
+          <w:sz w:val="28"/>
+          <w:szCs w:val="28"/>
+        </w:rPr>
+        <w:t>VACANCES :</w:t>
+      </w:r>
+      <w:proofErr w:type="gramEnd"/>
+      <w:r>
+        <w:rPr>
+          <w:rFonts w:ascii="Helvetica Neue UltraLight" w:hAnsi="Helvetica Neue UltraLight"/>
+          <w:b/>
+          <w:color w:val="auto"/>
+          <w:sz w:val="28"/>
+          <w:szCs w:val="28"/>
+        </w:rPr>
+        <w:t xml:space="preserve"> </w:t>
+      </w:r>
+      <w:proofErr w:type="spellStart"/>
+      <w:r>
+        <w:rPr>
+          <w:rFonts w:ascii="Helvetica Neue UltraLight" w:hAnsi="Helvetica Neue UltraLight"/>
+          <w:color w:val="auto"/>
+          <w:sz w:val="28"/>
+          <w:szCs w:val="28"/>
+        </w:rPr>
+        <w:t>Finir</w:t>
+      </w:r>
+      <w:proofErr w:type="spellEnd"/>
+      <w:r>
+        <w:rPr>
+          <w:rFonts w:ascii="Helvetica Neue UltraLight" w:hAnsi="Helvetica Neue UltraLight"/>
+          <w:color w:val="auto"/>
+          <w:sz w:val="28"/>
+          <w:szCs w:val="28"/>
+        </w:rPr>
+        <w:t xml:space="preserve"> la realization du site web : </w:t>
       </w:r>
     </w:p>
     <w:p>
@@ -6058,7 +8728,41 @@
           <w:sz w:val="28"/>
           <w:szCs w:val="28"/>
         </w:rPr>
-        <w:t xml:space="preserve"> 3 au 9 décembre : </w:t>
+        <w:t xml:space="preserve"> 3 au 9 </w:t>
+      </w:r>
+      <w:proofErr w:type="spellStart"/>
+      <w:proofErr w:type="gramStart"/>
+      <w:r>
+        <w:rPr>
+          <w:rFonts w:ascii="Helvetica Neue UltraLight" w:hAnsi="Helvetica Neue UltraLight"/>
+          <w:b/>
+          <w:color w:val="auto"/>
+          <w:sz w:val="28"/>
+          <w:szCs w:val="28"/>
+        </w:rPr>
+        <w:t>décembre</w:t>
+      </w:r>
+      <w:proofErr w:type="spellEnd"/>
+      <w:r>
+        <w:rPr>
+          <w:rFonts w:ascii="Helvetica Neue UltraLight" w:hAnsi="Helvetica Neue UltraLight"/>
+          <w:b/>
+          <w:color w:val="auto"/>
+          <w:sz w:val="28"/>
+          <w:szCs w:val="28"/>
+        </w:rPr>
+        <w:t xml:space="preserve"> :</w:t>
+      </w:r>
+      <w:proofErr w:type="gramEnd"/>
+      <w:r>
+        <w:rPr>
+          <w:rFonts w:ascii="Helvetica Neue UltraLight" w:hAnsi="Helvetica Neue UltraLight"/>
+          <w:b/>
+          <w:color w:val="auto"/>
+          <w:sz w:val="28"/>
+          <w:szCs w:val="28"/>
+        </w:rPr>
+        <w:t xml:space="preserve"> </w:t>
       </w:r>
     </w:p>
     <w:p>
@@ -6101,7 +8805,126 @@
           <w:szCs w:val="28"/>
         </w:rPr>
         <w:tab/>
-        <w:t>Écrire l’algorithme permettant la mise à jour du gexf (Joanne &amp; Florent)</w:t>
+      </w:r>
+      <w:proofErr w:type="spellStart"/>
+      <w:r>
+        <w:rPr>
+          <w:rFonts w:ascii="Helvetica Neue UltraLight" w:hAnsi="Helvetica Neue UltraLight"/>
+          <w:color w:val="auto"/>
+          <w:sz w:val="28"/>
+          <w:szCs w:val="28"/>
+        </w:rPr>
+        <w:t>Écrire</w:t>
+      </w:r>
+      <w:proofErr w:type="spellEnd"/>
+      <w:r>
+        <w:rPr>
+          <w:rFonts w:ascii="Helvetica Neue UltraLight" w:hAnsi="Helvetica Neue UltraLight"/>
+          <w:color w:val="auto"/>
+          <w:sz w:val="28"/>
+          <w:szCs w:val="28"/>
+        </w:rPr>
+        <w:t xml:space="preserve"> </w:t>
+      </w:r>
+      <w:proofErr w:type="spellStart"/>
+      <w:r>
+        <w:rPr>
+          <w:rFonts w:ascii="Helvetica Neue UltraLight" w:hAnsi="Helvetica Neue UltraLight"/>
+          <w:color w:val="auto"/>
+          <w:sz w:val="28"/>
+          <w:szCs w:val="28"/>
+        </w:rPr>
+        <w:t>l’algorithme</w:t>
+      </w:r>
+      <w:proofErr w:type="spellEnd"/>
+      <w:r>
+        <w:rPr>
+          <w:rFonts w:ascii="Helvetica Neue UltraLight" w:hAnsi="Helvetica Neue UltraLight"/>
+          <w:color w:val="auto"/>
+          <w:sz w:val="28"/>
+          <w:szCs w:val="28"/>
+        </w:rPr>
+        <w:t xml:space="preserve"> </w:t>
+      </w:r>
+      <w:proofErr w:type="spellStart"/>
+      <w:r>
+        <w:rPr>
+          <w:rFonts w:ascii="Helvetica Neue UltraLight" w:hAnsi="Helvetica Neue UltraLight"/>
+          <w:color w:val="auto"/>
+          <w:sz w:val="28"/>
+          <w:szCs w:val="28"/>
+        </w:rPr>
+        <w:t>permettant</w:t>
+      </w:r>
+      <w:proofErr w:type="spellEnd"/>
+      <w:r>
+        <w:rPr>
+          <w:rFonts w:ascii="Helvetica Neue UltraLight" w:hAnsi="Helvetica Neue UltraLight"/>
+          <w:color w:val="auto"/>
+          <w:sz w:val="28"/>
+          <w:szCs w:val="28"/>
+        </w:rPr>
+        <w:t xml:space="preserve"> la </w:t>
+      </w:r>
+      <w:proofErr w:type="spellStart"/>
+      <w:r>
+        <w:rPr>
+          <w:rFonts w:ascii="Helvetica Neue UltraLight" w:hAnsi="Helvetica Neue UltraLight"/>
+          <w:color w:val="auto"/>
+          <w:sz w:val="28"/>
+          <w:szCs w:val="28"/>
+        </w:rPr>
+        <w:t>mise</w:t>
+      </w:r>
+      <w:proofErr w:type="spellEnd"/>
+      <w:r>
+        <w:rPr>
+          <w:rFonts w:ascii="Helvetica Neue UltraLight" w:hAnsi="Helvetica Neue UltraLight"/>
+          <w:color w:val="auto"/>
+          <w:sz w:val="28"/>
+          <w:szCs w:val="28"/>
+        </w:rPr>
+        <w:t xml:space="preserve"> à jour du </w:t>
+      </w:r>
+      <w:proofErr w:type="spellStart"/>
+      <w:r>
+        <w:rPr>
+          <w:rFonts w:ascii="Helvetica Neue UltraLight" w:hAnsi="Helvetica Neue UltraLight"/>
+          <w:color w:val="auto"/>
+          <w:sz w:val="28"/>
+          <w:szCs w:val="28"/>
+        </w:rPr>
+        <w:t>gexf</w:t>
+      </w:r>
+      <w:proofErr w:type="spellEnd"/>
+      <w:r>
+        <w:rPr>
+          <w:rFonts w:ascii="Helvetica Neue UltraLight" w:hAnsi="Helvetica Neue UltraLight"/>
+          <w:color w:val="auto"/>
+          <w:sz w:val="28"/>
+          <w:szCs w:val="28"/>
+        </w:rPr>
+        <w:t xml:space="preserve"> (Joanne &amp; </w:t>
+      </w:r>
+      <w:proofErr w:type="spellStart"/>
+      <w:r>
+        <w:rPr>
+          <w:rFonts w:ascii="Helvetica Neue UltraLight" w:hAnsi="Helvetica Neue UltraLight"/>
+          <w:color w:val="auto"/>
+          <w:sz w:val="28"/>
+          <w:szCs w:val="28"/>
+        </w:rPr>
+        <w:t>Florent</w:t>
+      </w:r>
+      <w:proofErr w:type="spellEnd"/>
+      <w:r>
+        <w:rPr>
+          <w:rFonts w:ascii="Helvetica Neue UltraLight" w:hAnsi="Helvetica Neue UltraLight"/>
+          <w:color w:val="auto"/>
+          <w:sz w:val="28"/>
+          <w:szCs w:val="28"/>
+        </w:rPr>
+        <w:t>)</w:t>
       </w:r>
     </w:p>
     <w:p>
@@ -6155,7 +8978,41 @@
           <w:sz w:val="28"/>
           <w:szCs w:val="28"/>
         </w:rPr>
-        <w:t xml:space="preserve"> décembre : </w:t>
+        <w:t xml:space="preserve"> </w:t>
+      </w:r>
+      <w:proofErr w:type="spellStart"/>
+      <w:proofErr w:type="gramStart"/>
+      <w:r>
+        <w:rPr>
+          <w:rFonts w:ascii="Helvetica Neue UltraLight" w:hAnsi="Helvetica Neue UltraLight"/>
+          <w:b/>
+          <w:color w:val="auto"/>
+          <w:sz w:val="28"/>
+          <w:szCs w:val="28"/>
+        </w:rPr>
+        <w:t>décembre</w:t>
+      </w:r>
+      <w:proofErr w:type="spellEnd"/>
+      <w:r>
+        <w:rPr>
+          <w:rFonts w:ascii="Helvetica Neue UltraLight" w:hAnsi="Helvetica Neue UltraLight"/>
+          <w:b/>
+          <w:color w:val="auto"/>
+          <w:sz w:val="28"/>
+          <w:szCs w:val="28"/>
+        </w:rPr>
+        <w:t xml:space="preserve"> :</w:t>
+      </w:r>
+      <w:proofErr w:type="gramEnd"/>
+      <w:r>
+        <w:rPr>
+          <w:rFonts w:ascii="Helvetica Neue UltraLight" w:hAnsi="Helvetica Neue UltraLight"/>
+          <w:b/>
+          <w:color w:val="auto"/>
+          <w:sz w:val="28"/>
+          <w:szCs w:val="28"/>
+        </w:rPr>
+        <w:t xml:space="preserve"> </w:t>
       </w:r>
       <w:r>
         <w:rPr>
@@ -6207,8 +9064,69 @@
           <w:szCs w:val="28"/>
         </w:rPr>
         <w:tab/>
-        <w:t>Implémenter l’algorithme (Florent)</w:t>
-      </w:r>
+      </w:r>
+      <w:proofErr w:type="spellStart"/>
+      <w:r>
+        <w:rPr>
+          <w:rFonts w:ascii="Helvetica Neue UltraLight" w:hAnsi="Helvetica Neue UltraLight"/>
+          <w:color w:val="auto"/>
+          <w:sz w:val="28"/>
+          <w:szCs w:val="28"/>
+        </w:rPr>
+        <w:t>Implémenter</w:t>
+      </w:r>
+      <w:proofErr w:type="spellEnd"/>
+      <w:r>
+        <w:rPr>
+          <w:rFonts w:ascii="Helvetica Neue UltraLight" w:hAnsi="Helvetica Neue UltraLight"/>
+          <w:color w:val="auto"/>
+          <w:sz w:val="28"/>
+          <w:szCs w:val="28"/>
+        </w:rPr>
+        <w:t xml:space="preserve"> </w:t>
+      </w:r>
+      <w:proofErr w:type="spellStart"/>
+      <w:r>
+        <w:rPr>
+          <w:rFonts w:ascii="Helvetica Neue UltraLight" w:hAnsi="Helvetica Neue UltraLight"/>
+          <w:color w:val="auto"/>
+          <w:sz w:val="28"/>
+          <w:szCs w:val="28"/>
+        </w:rPr>
+        <w:t>l’algorithme</w:t>
+      </w:r>
+      <w:proofErr w:type="spellEnd"/>
+      <w:r>
+        <w:rPr>
+          <w:rFonts w:ascii="Helvetica Neue UltraLight" w:hAnsi="Helvetica Neue UltraLight"/>
+          <w:color w:val="auto"/>
+          <w:sz w:val="28"/>
+          <w:szCs w:val="28"/>
+        </w:rPr>
+        <w:t xml:space="preserve"> (</w:t>
+      </w:r>
+      <w:proofErr w:type="spellStart"/>
+      <w:r>
+        <w:rPr>
+          <w:rFonts w:ascii="Helvetica Neue UltraLight" w:hAnsi="Helvetica Neue UltraLight"/>
+          <w:color w:val="auto"/>
+          <w:sz w:val="28"/>
+          <w:szCs w:val="28"/>
+        </w:rPr>
+        <w:t>Florent</w:t>
+      </w:r>
+      <w:proofErr w:type="spellEnd"/>
+      <w:r>
+        <w:rPr>
+          <w:rFonts w:ascii="Helvetica Neue UltraLight" w:hAnsi="Helvetica Neue UltraLight"/>
+          <w:color w:val="auto"/>
+          <w:sz w:val="28"/>
+          <w:szCs w:val="28"/>
+        </w:rPr>
+        <w:t>)</w:t>
+      </w:r>
+      <w:bookmarkStart w:id="0" w:name="_GoBack"/>
+      <w:bookmarkEnd w:id="0"/>
     </w:p>
     <w:p>
       <w:pPr>
@@ -6250,7 +9168,27 @@
           <w:szCs w:val="28"/>
         </w:rPr>
         <w:tab/>
-        <w:t>Pages HTML pour la visualization des graphes (Joanne)</w:t>
+        <w:t xml:space="preserve">Pages HTML pour la visualization des </w:t>
+      </w:r>
+      <w:proofErr w:type="spellStart"/>
+      <w:r>
+        <w:rPr>
+          <w:rFonts w:ascii="Helvetica Neue UltraLight" w:hAnsi="Helvetica Neue UltraLight"/>
+          <w:color w:val="auto"/>
+          <w:sz w:val="28"/>
+          <w:szCs w:val="28"/>
+        </w:rPr>
+        <w:t>graphes</w:t>
+      </w:r>
+      <w:proofErr w:type="spellEnd"/>
+      <w:r>
+        <w:rPr>
+          <w:rFonts w:ascii="Helvetica Neue UltraLight" w:hAnsi="Helvetica Neue UltraLight"/>
+          <w:color w:val="auto"/>
+          <w:sz w:val="28"/>
+          <w:szCs w:val="28"/>
+        </w:rPr>
+        <w:t xml:space="preserve"> (Joanne)</w:t>
       </w:r>
       <w:r>
         <w:rPr>
@@ -6302,8 +9240,49 @@
           <w:szCs w:val="28"/>
         </w:rPr>
         <w:tab/>
-        <w:t xml:space="preserve">Faire des test de spacialisation de fichier </w:t>
-      </w:r>
+        <w:t xml:space="preserve">Faire des test de </w:t>
+      </w:r>
+      <w:proofErr w:type="spellStart"/>
+      <w:r>
+        <w:rPr>
+          <w:rFonts w:ascii="Helvetica Neue UltraLight" w:hAnsi="Helvetica Neue UltraLight"/>
+          <w:color w:val="auto"/>
+          <w:sz w:val="28"/>
+          <w:szCs w:val="28"/>
+        </w:rPr>
+        <w:t>spacialisation</w:t>
+      </w:r>
+      <w:proofErr w:type="spellEnd"/>
+      <w:r>
+        <w:rPr>
+          <w:rFonts w:ascii="Helvetica Neue UltraLight" w:hAnsi="Helvetica Neue UltraLight"/>
+          <w:color w:val="auto"/>
+          <w:sz w:val="28"/>
+          <w:szCs w:val="28"/>
+        </w:rPr>
+        <w:t xml:space="preserve"> de </w:t>
+      </w:r>
+      <w:proofErr w:type="spellStart"/>
+      <w:r>
+        <w:rPr>
+          <w:rFonts w:ascii="Helvetica Neue UltraLight" w:hAnsi="Helvetica Neue UltraLight"/>
+          <w:color w:val="auto"/>
+          <w:sz w:val="28"/>
+          <w:szCs w:val="28"/>
+        </w:rPr>
+        <w:t>fichier</w:t>
+      </w:r>
+      <w:proofErr w:type="spellEnd"/>
+      <w:r>
+        <w:rPr>
+          <w:rFonts w:ascii="Helvetica Neue UltraLight" w:hAnsi="Helvetica Neue UltraLight"/>
+          <w:color w:val="auto"/>
+          <w:sz w:val="28"/>
+          <w:szCs w:val="28"/>
+        </w:rPr>
+        <w:t xml:space="preserve"> </w:t>
+      </w:r>
+      <w:proofErr w:type="spellStart"/>
       <w:r>
         <w:rPr>
           <w:rFonts w:ascii="Helvetica Neue UltraLight" w:hAnsi="Helvetica Neue UltraLight"/>
@@ -6313,6 +9292,7 @@
         </w:rPr>
         <w:t>gdf</w:t>
       </w:r>
+      <w:proofErr w:type="spellEnd"/>
       <w:r>
         <w:rPr>
           <w:rFonts w:ascii="Helvetica Neue UltraLight" w:hAnsi="Helvetica Neue UltraLight"/>
@@ -6363,7 +9343,167 @@
           <w:szCs w:val="28"/>
         </w:rPr>
         <w:tab/>
-        <w:t>Script pour récupérer et insérer les données dans la BD à partir du formulaire (Joanne &amp; Florent)</w:t>
+        <w:t xml:space="preserve">Script pour </w:t>
+      </w:r>
+      <w:proofErr w:type="spellStart"/>
+      <w:r>
+        <w:rPr>
+          <w:rFonts w:ascii="Helvetica Neue UltraLight" w:hAnsi="Helvetica Neue UltraLight"/>
+          <w:color w:val="auto"/>
+          <w:sz w:val="28"/>
+          <w:szCs w:val="28"/>
+        </w:rPr>
+        <w:t>récupérer</w:t>
+      </w:r>
+      <w:proofErr w:type="spellEnd"/>
+      <w:r>
+        <w:rPr>
+          <w:rFonts w:ascii="Helvetica Neue UltraLight" w:hAnsi="Helvetica Neue UltraLight"/>
+          <w:color w:val="auto"/>
+          <w:sz w:val="28"/>
+          <w:szCs w:val="28"/>
+        </w:rPr>
+        <w:t xml:space="preserve"> </w:t>
+      </w:r>
+      <w:proofErr w:type="gramStart"/>
+      <w:r>
+        <w:rPr>
+          <w:rFonts w:ascii="Helvetica Neue UltraLight" w:hAnsi="Helvetica Neue UltraLight"/>
+          <w:color w:val="auto"/>
+          <w:sz w:val="28"/>
+          <w:szCs w:val="28"/>
+        </w:rPr>
+        <w:t>et</w:t>
+      </w:r>
+      <w:proofErr w:type="gramEnd"/>
+      <w:r>
+        <w:rPr>
+          <w:rFonts w:ascii="Helvetica Neue UltraLight" w:hAnsi="Helvetica Neue UltraLight"/>
+          <w:color w:val="auto"/>
+          <w:sz w:val="28"/>
+          <w:szCs w:val="28"/>
+        </w:rPr>
+        <w:t xml:space="preserve"> </w:t>
+      </w:r>
+      <w:proofErr w:type="spellStart"/>
+      <w:r>
+        <w:rPr>
+          <w:rFonts w:ascii="Helvetica Neue UltraLight" w:hAnsi="Helvetica Neue UltraLight"/>
+          <w:color w:val="auto"/>
+          <w:sz w:val="28"/>
+          <w:szCs w:val="28"/>
+        </w:rPr>
+        <w:t>insérer</w:t>
+      </w:r>
+      <w:proofErr w:type="spellEnd"/>
+      <w:r>
+        <w:rPr>
+          <w:rFonts w:ascii="Helvetica Neue UltraLight" w:hAnsi="Helvetica Neue UltraLight"/>
+          <w:color w:val="auto"/>
+          <w:sz w:val="28"/>
+          <w:szCs w:val="28"/>
+        </w:rPr>
+        <w:t xml:space="preserve"> les </w:t>
+      </w:r>
+      <w:proofErr w:type="spellStart"/>
+      <w:r>
+        <w:rPr>
+          <w:rFonts w:ascii="Helvetica Neue UltraLight" w:hAnsi="Helvetica Neue UltraLight"/>
+          <w:color w:val="auto"/>
+          <w:sz w:val="28"/>
+          <w:szCs w:val="28"/>
+        </w:rPr>
+        <w:t>données</w:t>
+      </w:r>
+      <w:proofErr w:type="spellEnd"/>
+      <w:r>
+        <w:rPr>
+          <w:rFonts w:ascii="Helvetica Neue UltraLight" w:hAnsi="Helvetica Neue UltraLight"/>
+          <w:color w:val="auto"/>
+          <w:sz w:val="28"/>
+          <w:szCs w:val="28"/>
+        </w:rPr>
+        <w:t xml:space="preserve"> </w:t>
+      </w:r>
+      <w:proofErr w:type="spellStart"/>
+      <w:r>
+        <w:rPr>
+          <w:rFonts w:ascii="Helvetica Neue UltraLight" w:hAnsi="Helvetica Neue UltraLight"/>
+          <w:color w:val="auto"/>
+          <w:sz w:val="28"/>
+          <w:szCs w:val="28"/>
+        </w:rPr>
+        <w:t>dans</w:t>
+      </w:r>
+      <w:proofErr w:type="spellEnd"/>
+      <w:r>
+        <w:rPr>
+          <w:rFonts w:ascii="Helvetica Neue UltraLight" w:hAnsi="Helvetica Neue UltraLight"/>
+          <w:color w:val="auto"/>
+          <w:sz w:val="28"/>
+          <w:szCs w:val="28"/>
+        </w:rPr>
+        <w:t xml:space="preserve"> la BD à </w:t>
+      </w:r>
+      <w:proofErr w:type="spellStart"/>
+      <w:r>
+        <w:rPr>
+          <w:rFonts w:ascii="Helvetica Neue UltraLight" w:hAnsi="Helvetica Neue UltraLight"/>
+          <w:color w:val="auto"/>
+          <w:sz w:val="28"/>
+          <w:szCs w:val="28"/>
+        </w:rPr>
+        <w:t>partir</w:t>
+      </w:r>
+      <w:proofErr w:type="spellEnd"/>
+      <w:r>
+        <w:rPr>
+          <w:rFonts w:ascii="Helvetica Neue UltraLight" w:hAnsi="Helvetica Neue UltraLight"/>
+          <w:color w:val="auto"/>
+          <w:sz w:val="28"/>
+          <w:szCs w:val="28"/>
+        </w:rPr>
+        <w:t xml:space="preserve"> du </w:t>
+      </w:r>
+      <w:proofErr w:type="spellStart"/>
+      <w:r>
+        <w:rPr>
+          <w:rFonts w:ascii="Helvetica Neue UltraLight" w:hAnsi="Helvetica Neue UltraLight"/>
+          <w:color w:val="auto"/>
+          <w:sz w:val="28"/>
+          <w:szCs w:val="28"/>
+        </w:rPr>
+        <w:t>formulaire</w:t>
+      </w:r>
+      <w:proofErr w:type="spellEnd"/>
+      <w:r>
+        <w:rPr>
+          <w:rFonts w:ascii="Helvetica Neue UltraLight" w:hAnsi="Helvetica Neue UltraLight"/>
+          <w:color w:val="auto"/>
+          <w:sz w:val="28"/>
+          <w:szCs w:val="28"/>
+        </w:rPr>
+        <w:t xml:space="preserve"> (Joanne &amp; </w:t>
+      </w:r>
+      <w:proofErr w:type="spellStart"/>
+      <w:r>
+        <w:rPr>
+          <w:rFonts w:ascii="Helvetica Neue UltraLight" w:hAnsi="Helvetica Neue UltraLight"/>
+          <w:color w:val="auto"/>
+          <w:sz w:val="28"/>
+          <w:szCs w:val="28"/>
+        </w:rPr>
+        <w:t>Florent</w:t>
+      </w:r>
+      <w:proofErr w:type="spellEnd"/>
+      <w:r>
+        <w:rPr>
+          <w:rFonts w:ascii="Helvetica Neue UltraLight" w:hAnsi="Helvetica Neue UltraLight"/>
+          <w:color w:val="auto"/>
+          <w:sz w:val="28"/>
+          <w:szCs w:val="28"/>
+        </w:rPr>
+        <w:t>)</w:t>
       </w:r>
     </w:p>
     <w:p>
@@ -6406,7 +9546,67 @@
           <w:szCs w:val="28"/>
         </w:rPr>
         <w:tab/>
-        <w:t xml:space="preserve">Si le temps regarder les outils statistiques </w:t>
+        <w:t xml:space="preserve">Si le temps </w:t>
+      </w:r>
+      <w:proofErr w:type="spellStart"/>
+      <w:r>
+        <w:rPr>
+          <w:rFonts w:ascii="Helvetica Neue UltraLight" w:hAnsi="Helvetica Neue UltraLight"/>
+          <w:color w:val="auto"/>
+          <w:sz w:val="28"/>
+          <w:szCs w:val="28"/>
+        </w:rPr>
+        <w:t>regarder</w:t>
+      </w:r>
+      <w:proofErr w:type="spellEnd"/>
+      <w:r>
+        <w:rPr>
+          <w:rFonts w:ascii="Helvetica Neue UltraLight" w:hAnsi="Helvetica Neue UltraLight"/>
+          <w:color w:val="auto"/>
+          <w:sz w:val="28"/>
+          <w:szCs w:val="28"/>
+        </w:rPr>
+        <w:t xml:space="preserve"> les </w:t>
+      </w:r>
+      <w:proofErr w:type="spellStart"/>
+      <w:r>
+        <w:rPr>
+          <w:rFonts w:ascii="Helvetica Neue UltraLight" w:hAnsi="Helvetica Neue UltraLight"/>
+          <w:color w:val="auto"/>
+          <w:sz w:val="28"/>
+          <w:szCs w:val="28"/>
+        </w:rPr>
+        <w:t>outils</w:t>
+      </w:r>
+      <w:proofErr w:type="spellEnd"/>
+      <w:r>
+        <w:rPr>
+          <w:rFonts w:ascii="Helvetica Neue UltraLight" w:hAnsi="Helvetica Neue UltraLight"/>
+          <w:color w:val="auto"/>
+          <w:sz w:val="28"/>
+          <w:szCs w:val="28"/>
+        </w:rPr>
+        <w:t xml:space="preserve"> </w:t>
+      </w:r>
+      <w:proofErr w:type="spellStart"/>
+      <w:r>
+        <w:rPr>
+          <w:rFonts w:ascii="Helvetica Neue UltraLight" w:hAnsi="Helvetica Neue UltraLight"/>
+          <w:color w:val="auto"/>
+          <w:sz w:val="28"/>
+          <w:szCs w:val="28"/>
+        </w:rPr>
+        <w:t>statistiques</w:t>
+      </w:r>
+      <w:proofErr w:type="spellEnd"/>
+      <w:r>
+        <w:rPr>
+          <w:rFonts w:ascii="Helvetica Neue UltraLight" w:hAnsi="Helvetica Neue UltraLight"/>
+          <w:color w:val="auto"/>
+          <w:sz w:val="28"/>
+          <w:szCs w:val="28"/>
+        </w:rPr>
+        <w:t xml:space="preserve"> </w:t>
       </w:r>
       <w:r>
         <w:rPr>
@@ -6417,8 +9617,6 @@
         </w:rPr>
         <w:t>(Joanne)</w:t>
       </w:r>
-      <w:bookmarkStart w:id="0" w:name="_GoBack"/>
-      <w:bookmarkEnd w:id="0"/>
     </w:p>
     <w:p>
       <w:pPr>
@@ -6471,7 +9669,41 @@
           <w:sz w:val="28"/>
           <w:szCs w:val="28"/>
         </w:rPr>
-        <w:t xml:space="preserve"> décembre : </w:t>
+        <w:t xml:space="preserve"> </w:t>
+      </w:r>
+      <w:proofErr w:type="spellStart"/>
+      <w:proofErr w:type="gramStart"/>
+      <w:r>
+        <w:rPr>
+          <w:rFonts w:ascii="Helvetica Neue UltraLight" w:hAnsi="Helvetica Neue UltraLight"/>
+          <w:b/>
+          <w:color w:val="auto"/>
+          <w:sz w:val="28"/>
+          <w:szCs w:val="28"/>
+        </w:rPr>
+        <w:t>décembre</w:t>
+      </w:r>
+      <w:proofErr w:type="spellEnd"/>
+      <w:r>
+        <w:rPr>
+          <w:rFonts w:ascii="Helvetica Neue UltraLight" w:hAnsi="Helvetica Neue UltraLight"/>
+          <w:b/>
+          <w:color w:val="auto"/>
+          <w:sz w:val="28"/>
+          <w:szCs w:val="28"/>
+        </w:rPr>
+        <w:t xml:space="preserve"> :</w:t>
+      </w:r>
+      <w:proofErr w:type="gramEnd"/>
+      <w:r>
+        <w:rPr>
+          <w:rFonts w:ascii="Helvetica Neue UltraLight" w:hAnsi="Helvetica Neue UltraLight"/>
+          <w:b/>
+          <w:color w:val="auto"/>
+          <w:sz w:val="28"/>
+          <w:szCs w:val="28"/>
+        </w:rPr>
+        <w:t xml:space="preserve"> </w:t>
       </w:r>
     </w:p>
     <w:p>
@@ -6514,16 +9746,76 @@
           <w:szCs w:val="28"/>
         </w:rPr>
         <w:tab/>
-        <w:t>Pages HTML pour les outils statistiques (Joanne)</w:t>
-      </w:r>
-      <w:r>
-        <w:rPr>
-          <w:rFonts w:ascii="Helvetica Neue UltraLight" w:hAnsi="Helvetica Neue UltraLight"/>
-          <w:color w:val="auto"/>
-          <w:sz w:val="28"/>
-          <w:szCs w:val="28"/>
-        </w:rPr>
-        <w:t xml:space="preserve"> : </w:t>
+        <w:t xml:space="preserve">Pages HTML pour les </w:t>
+      </w:r>
+      <w:proofErr w:type="spellStart"/>
+      <w:r>
+        <w:rPr>
+          <w:rFonts w:ascii="Helvetica Neue UltraLight" w:hAnsi="Helvetica Neue UltraLight"/>
+          <w:color w:val="auto"/>
+          <w:sz w:val="28"/>
+          <w:szCs w:val="28"/>
+        </w:rPr>
+        <w:t>outils</w:t>
+      </w:r>
+      <w:proofErr w:type="spellEnd"/>
+      <w:r>
+        <w:rPr>
+          <w:rFonts w:ascii="Helvetica Neue UltraLight" w:hAnsi="Helvetica Neue UltraLight"/>
+          <w:color w:val="auto"/>
+          <w:sz w:val="28"/>
+          <w:szCs w:val="28"/>
+        </w:rPr>
+        <w:t xml:space="preserve"> </w:t>
+      </w:r>
+      <w:proofErr w:type="spellStart"/>
+      <w:r>
+        <w:rPr>
+          <w:rFonts w:ascii="Helvetica Neue UltraLight" w:hAnsi="Helvetica Neue UltraLight"/>
+          <w:color w:val="auto"/>
+          <w:sz w:val="28"/>
+          <w:szCs w:val="28"/>
+        </w:rPr>
+        <w:t>statistiques</w:t>
+      </w:r>
+      <w:proofErr w:type="spellEnd"/>
+      <w:r>
+        <w:rPr>
+          <w:rFonts w:ascii="Helvetica Neue UltraLight" w:hAnsi="Helvetica Neue UltraLight"/>
+          <w:color w:val="auto"/>
+          <w:sz w:val="28"/>
+          <w:szCs w:val="28"/>
+        </w:rPr>
+        <w:t xml:space="preserve"> (Joanne</w:t>
+      </w:r>
+      <w:proofErr w:type="gramStart"/>
+      <w:r>
+        <w:rPr>
+          <w:rFonts w:ascii="Helvetica Neue UltraLight" w:hAnsi="Helvetica Neue UltraLight"/>
+          <w:color w:val="auto"/>
+          <w:sz w:val="28"/>
+          <w:szCs w:val="28"/>
+        </w:rPr>
+        <w:t>)</w:t>
+      </w:r>
+      <w:r>
+        <w:rPr>
+          <w:rFonts w:ascii="Helvetica Neue UltraLight" w:hAnsi="Helvetica Neue UltraLight"/>
+          <w:color w:val="auto"/>
+          <w:sz w:val="28"/>
+          <w:szCs w:val="28"/>
+        </w:rPr>
+        <w:t xml:space="preserve"> :</w:t>
+      </w:r>
+      <w:proofErr w:type="gramEnd"/>
+      <w:r>
+        <w:rPr>
+          <w:rFonts w:ascii="Helvetica Neue UltraLight" w:hAnsi="Helvetica Neue UltraLight"/>
+          <w:color w:val="auto"/>
+          <w:sz w:val="28"/>
+          <w:szCs w:val="28"/>
+        </w:rPr>
+        <w:t xml:space="preserve"> </w:t>
       </w:r>
     </w:p>
     <w:p>
@@ -6578,7 +9870,73 @@
           <w:szCs w:val="22"/>
         </w:rPr>
         <w:tab/>
-        <w:t>Ne pas oublier de signaler la date de la dernière mise à jour</w:t>
+        <w:t xml:space="preserve">Ne pas </w:t>
+      </w:r>
+      <w:proofErr w:type="spellStart"/>
+      <w:r>
+        <w:rPr>
+          <w:rFonts w:ascii="Helvetica Neue UltraLight" w:hAnsi="Helvetica Neue UltraLight"/>
+          <w:i/>
+          <w:color w:val="auto"/>
+          <w:sz w:val="22"/>
+          <w:szCs w:val="22"/>
+        </w:rPr>
+        <w:t>oublier</w:t>
+      </w:r>
+      <w:proofErr w:type="spellEnd"/>
+      <w:r>
+        <w:rPr>
+          <w:rFonts w:ascii="Helvetica Neue UltraLight" w:hAnsi="Helvetica Neue UltraLight"/>
+          <w:i/>
+          <w:color w:val="auto"/>
+          <w:sz w:val="22"/>
+          <w:szCs w:val="22"/>
+        </w:rPr>
+        <w:t xml:space="preserve"> de signaler la date de la </w:t>
+      </w:r>
+      <w:proofErr w:type="spellStart"/>
+      <w:r>
+        <w:rPr>
+          <w:rFonts w:ascii="Helvetica Neue UltraLight" w:hAnsi="Helvetica Neue UltraLight"/>
+          <w:i/>
+          <w:color w:val="auto"/>
+          <w:sz w:val="22"/>
+          <w:szCs w:val="22"/>
+        </w:rPr>
+        <w:t>dernière</w:t>
+      </w:r>
+      <w:proofErr w:type="spellEnd"/>
+      <w:r>
+        <w:rPr>
+          <w:rFonts w:ascii="Helvetica Neue UltraLight" w:hAnsi="Helvetica Neue UltraLight"/>
+          <w:i/>
+          <w:color w:val="auto"/>
+          <w:sz w:val="22"/>
+          <w:szCs w:val="22"/>
+        </w:rPr>
+        <w:t xml:space="preserve"> </w:t>
+      </w:r>
+      <w:proofErr w:type="spellStart"/>
+      <w:r>
+        <w:rPr>
+          <w:rFonts w:ascii="Helvetica Neue UltraLight" w:hAnsi="Helvetica Neue UltraLight"/>
+          <w:i/>
+          <w:color w:val="auto"/>
+          <w:sz w:val="22"/>
+          <w:szCs w:val="22"/>
+        </w:rPr>
+        <w:t>mise</w:t>
+      </w:r>
+      <w:proofErr w:type="spellEnd"/>
+      <w:r>
+        <w:rPr>
+          <w:rFonts w:ascii="Helvetica Neue UltraLight" w:hAnsi="Helvetica Neue UltraLight"/>
+          <w:i/>
+          <w:color w:val="auto"/>
+          <w:sz w:val="22"/>
+          <w:szCs w:val="22"/>
+        </w:rPr>
+        <w:t xml:space="preserve"> à jour</w:t>
       </w:r>
     </w:p>
     <w:p>
@@ -6621,7 +9979,47 @@
           <w:szCs w:val="28"/>
         </w:rPr>
         <w:tab/>
-        <w:t>Pages HTML pour l’admin (Florent)</w:t>
+        <w:t xml:space="preserve">Pages HTML pour </w:t>
+      </w:r>
+      <w:proofErr w:type="spellStart"/>
+      <w:r>
+        <w:rPr>
+          <w:rFonts w:ascii="Helvetica Neue UltraLight" w:hAnsi="Helvetica Neue UltraLight"/>
+          <w:color w:val="auto"/>
+          <w:sz w:val="28"/>
+          <w:szCs w:val="28"/>
+        </w:rPr>
+        <w:t>l’admin</w:t>
+      </w:r>
+      <w:proofErr w:type="spellEnd"/>
+      <w:r>
+        <w:rPr>
+          <w:rFonts w:ascii="Helvetica Neue UltraLight" w:hAnsi="Helvetica Neue UltraLight"/>
+          <w:color w:val="auto"/>
+          <w:sz w:val="28"/>
+          <w:szCs w:val="28"/>
+        </w:rPr>
+        <w:t xml:space="preserve"> (</w:t>
+      </w:r>
+      <w:proofErr w:type="spellStart"/>
+      <w:r>
+        <w:rPr>
+          <w:rFonts w:ascii="Helvetica Neue UltraLight" w:hAnsi="Helvetica Neue UltraLight"/>
+          <w:color w:val="auto"/>
+          <w:sz w:val="28"/>
+          <w:szCs w:val="28"/>
+        </w:rPr>
+        <w:t>Florent</w:t>
+      </w:r>
+      <w:proofErr w:type="spellEnd"/>
+      <w:r>
+        <w:rPr>
+          <w:rFonts w:ascii="Helvetica Neue UltraLight" w:hAnsi="Helvetica Neue UltraLight"/>
+          <w:color w:val="auto"/>
+          <w:sz w:val="28"/>
+          <w:szCs w:val="28"/>
+        </w:rPr>
+        <w:t>)</w:t>
       </w:r>
     </w:p>
     <w:p>
@@ -6664,8 +10062,59 @@
           <w:szCs w:val="28"/>
         </w:rPr>
         <w:tab/>
-        <w:t>Faire un brainstorming pour trouver un nom au projet</w:t>
-      </w:r>
+        <w:t xml:space="preserve">Faire </w:t>
+      </w:r>
+      <w:proofErr w:type="gramStart"/>
+      <w:r>
+        <w:rPr>
+          <w:rFonts w:ascii="Helvetica Neue UltraLight" w:hAnsi="Helvetica Neue UltraLight"/>
+          <w:color w:val="auto"/>
+          <w:sz w:val="28"/>
+          <w:szCs w:val="28"/>
+        </w:rPr>
+        <w:t>un</w:t>
+      </w:r>
+      <w:proofErr w:type="gramEnd"/>
+      <w:r>
+        <w:rPr>
+          <w:rFonts w:ascii="Helvetica Neue UltraLight" w:hAnsi="Helvetica Neue UltraLight"/>
+          <w:color w:val="auto"/>
+          <w:sz w:val="28"/>
+          <w:szCs w:val="28"/>
+        </w:rPr>
+        <w:t xml:space="preserve"> brainstorming pour </w:t>
+      </w:r>
+      <w:proofErr w:type="spellStart"/>
+      <w:r>
+        <w:rPr>
+          <w:rFonts w:ascii="Helvetica Neue UltraLight" w:hAnsi="Helvetica Neue UltraLight"/>
+          <w:color w:val="auto"/>
+          <w:sz w:val="28"/>
+          <w:szCs w:val="28"/>
+        </w:rPr>
+        <w:t>trouver</w:t>
+      </w:r>
+      <w:proofErr w:type="spellEnd"/>
+      <w:r>
+        <w:rPr>
+          <w:rFonts w:ascii="Helvetica Neue UltraLight" w:hAnsi="Helvetica Neue UltraLight"/>
+          <w:color w:val="auto"/>
+          <w:sz w:val="28"/>
+          <w:szCs w:val="28"/>
+        </w:rPr>
+        <w:t xml:space="preserve"> un nom au </w:t>
+      </w:r>
+      <w:proofErr w:type="spellStart"/>
+      <w:r>
+        <w:rPr>
+          <w:rFonts w:ascii="Helvetica Neue UltraLight" w:hAnsi="Helvetica Neue UltraLight"/>
+          <w:color w:val="auto"/>
+          <w:sz w:val="28"/>
+          <w:szCs w:val="28"/>
+        </w:rPr>
+        <w:t>projet</w:t>
+      </w:r>
+      <w:proofErr w:type="spellEnd"/>
     </w:p>
     <w:p>
       <w:pPr>
@@ -6774,7 +10223,29 @@
           <w:sz w:val="28"/>
           <w:szCs w:val="28"/>
         </w:rPr>
-        <w:t xml:space="preserve">PENDANT LES VACANCES : </w:t>
+        <w:t xml:space="preserve">PENDANT LES </w:t>
+      </w:r>
+      <w:proofErr w:type="gramStart"/>
+      <w:r>
+        <w:rPr>
+          <w:rFonts w:ascii="Helvetica Neue UltraLight" w:hAnsi="Helvetica Neue UltraLight"/>
+          <w:b/>
+          <w:color w:val="auto"/>
+          <w:sz w:val="28"/>
+          <w:szCs w:val="28"/>
+        </w:rPr>
+        <w:t>VACANCES :</w:t>
+      </w:r>
+      <w:proofErr w:type="gramEnd"/>
+      <w:r>
+        <w:rPr>
+          <w:rFonts w:ascii="Helvetica Neue UltraLight" w:hAnsi="Helvetica Neue UltraLight"/>
+          <w:b/>
+          <w:color w:val="auto"/>
+          <w:sz w:val="28"/>
+          <w:szCs w:val="28"/>
+        </w:rPr>
+        <w:t xml:space="preserve"> </w:t>
       </w:r>
     </w:p>
     <w:p>
@@ -6818,15 +10289,58 @@
         </w:rPr>
         <w:tab/>
       </w:r>
-      <w:r>
-        <w:rPr>
-          <w:rFonts w:ascii="Helvetica Neue UltraLight" w:hAnsi="Helvetica Neue UltraLight"/>
-          <w:color w:val="auto"/>
-          <w:sz w:val="28"/>
-          <w:szCs w:val="28"/>
-        </w:rPr>
-        <w:t>Mettre en ligne le site web donnant accés à la librairie.</w:t>
-      </w:r>
+      <w:proofErr w:type="spellStart"/>
+      <w:proofErr w:type="gramStart"/>
+      <w:r>
+        <w:rPr>
+          <w:rFonts w:ascii="Helvetica Neue UltraLight" w:hAnsi="Helvetica Neue UltraLight"/>
+          <w:color w:val="auto"/>
+          <w:sz w:val="28"/>
+          <w:szCs w:val="28"/>
+        </w:rPr>
+        <w:t>Mettre</w:t>
+      </w:r>
+      <w:proofErr w:type="spellEnd"/>
+      <w:r>
+        <w:rPr>
+          <w:rFonts w:ascii="Helvetica Neue UltraLight" w:hAnsi="Helvetica Neue UltraLight"/>
+          <w:color w:val="auto"/>
+          <w:sz w:val="28"/>
+          <w:szCs w:val="28"/>
+        </w:rPr>
+        <w:t xml:space="preserve"> en </w:t>
+      </w:r>
+      <w:proofErr w:type="spellStart"/>
+      <w:r>
+        <w:rPr>
+          <w:rFonts w:ascii="Helvetica Neue UltraLight" w:hAnsi="Helvetica Neue UltraLight"/>
+          <w:color w:val="auto"/>
+          <w:sz w:val="28"/>
+          <w:szCs w:val="28"/>
+        </w:rPr>
+        <w:t>ligne</w:t>
+      </w:r>
+      <w:proofErr w:type="spellEnd"/>
+      <w:r>
+        <w:rPr>
+          <w:rFonts w:ascii="Helvetica Neue UltraLight" w:hAnsi="Helvetica Neue UltraLight"/>
+          <w:color w:val="auto"/>
+          <w:sz w:val="28"/>
+          <w:szCs w:val="28"/>
+        </w:rPr>
+        <w:t xml:space="preserve"> le site web </w:t>
+      </w:r>
+      <w:proofErr w:type="spellStart"/>
+      <w:r>
+        <w:rPr>
+          <w:rFonts w:ascii="Helvetica Neue UltraLight" w:hAnsi="Helvetica Neue UltraLight"/>
+          <w:color w:val="auto"/>
+          <w:sz w:val="28"/>
+          <w:szCs w:val="28"/>
+        </w:rPr>
+        <w:t>donnant</w:t>
+      </w:r>
+      <w:proofErr w:type="spellEnd"/>
       <w:r>
         <w:rPr>
           <w:rFonts w:ascii="Helvetica Neue UltraLight" w:hAnsi="Helvetica Neue UltraLight"/>
@@ -6836,14 +10350,84 @@
         </w:rPr>
         <w:t xml:space="preserve"> </w:t>
       </w:r>
-      <w:r>
-        <w:rPr>
-          <w:rFonts w:ascii="Helvetica Neue UltraLight" w:hAnsi="Helvetica Neue UltraLight"/>
-          <w:color w:val="auto"/>
-          <w:sz w:val="28"/>
-          <w:szCs w:val="28"/>
-        </w:rPr>
-        <w:t>(Florent)</w:t>
+      <w:proofErr w:type="spellStart"/>
+      <w:r>
+        <w:rPr>
+          <w:rFonts w:ascii="Helvetica Neue UltraLight" w:hAnsi="Helvetica Neue UltraLight"/>
+          <w:color w:val="auto"/>
+          <w:sz w:val="28"/>
+          <w:szCs w:val="28"/>
+        </w:rPr>
+        <w:t>accés</w:t>
+      </w:r>
+      <w:proofErr w:type="spellEnd"/>
+      <w:r>
+        <w:rPr>
+          <w:rFonts w:ascii="Helvetica Neue UltraLight" w:hAnsi="Helvetica Neue UltraLight"/>
+          <w:color w:val="auto"/>
+          <w:sz w:val="28"/>
+          <w:szCs w:val="28"/>
+        </w:rPr>
+        <w:t xml:space="preserve"> à la </w:t>
+      </w:r>
+      <w:proofErr w:type="spellStart"/>
+      <w:r>
+        <w:rPr>
+          <w:rFonts w:ascii="Helvetica Neue UltraLight" w:hAnsi="Helvetica Neue UltraLight"/>
+          <w:color w:val="auto"/>
+          <w:sz w:val="28"/>
+          <w:szCs w:val="28"/>
+        </w:rPr>
+        <w:t>librairie</w:t>
+      </w:r>
+      <w:proofErr w:type="spellEnd"/>
+      <w:r>
+        <w:rPr>
+          <w:rFonts w:ascii="Helvetica Neue UltraLight" w:hAnsi="Helvetica Neue UltraLight"/>
+          <w:color w:val="auto"/>
+          <w:sz w:val="28"/>
+          <w:szCs w:val="28"/>
+        </w:rPr>
+        <w:t>.</w:t>
+      </w:r>
+      <w:proofErr w:type="gramEnd"/>
+      <w:r>
+        <w:rPr>
+          <w:rFonts w:ascii="Helvetica Neue UltraLight" w:hAnsi="Helvetica Neue UltraLight"/>
+          <w:color w:val="auto"/>
+          <w:sz w:val="28"/>
+          <w:szCs w:val="28"/>
+        </w:rPr>
+        <w:t xml:space="preserve"> </w:t>
+      </w:r>
+      <w:r>
+        <w:rPr>
+          <w:rFonts w:ascii="Helvetica Neue UltraLight" w:hAnsi="Helvetica Neue UltraLight"/>
+          <w:color w:val="auto"/>
+          <w:sz w:val="28"/>
+          <w:szCs w:val="28"/>
+        </w:rPr>
+        <w:t>(</w:t>
+      </w:r>
+      <w:proofErr w:type="spellStart"/>
+      <w:r>
+        <w:rPr>
+          <w:rFonts w:ascii="Helvetica Neue UltraLight" w:hAnsi="Helvetica Neue UltraLight"/>
+          <w:color w:val="auto"/>
+          <w:sz w:val="28"/>
+          <w:szCs w:val="28"/>
+        </w:rPr>
+        <w:t>Florent</w:t>
+      </w:r>
+      <w:proofErr w:type="spellEnd"/>
+      <w:r>
+        <w:rPr>
+          <w:rFonts w:ascii="Helvetica Neue UltraLight" w:hAnsi="Helvetica Neue UltraLight"/>
+          <w:color w:val="auto"/>
+          <w:sz w:val="28"/>
+          <w:szCs w:val="28"/>
+        </w:rPr>
+        <w:t>)</w:t>
       </w:r>
     </w:p>
     <w:p>
@@ -6887,14 +10471,85 @@
         </w:rPr>
         <w:tab/>
       </w:r>
-      <w:r>
-        <w:rPr>
-          <w:rFonts w:ascii="Helvetica Neue UltraLight" w:hAnsi="Helvetica Neue UltraLight"/>
-          <w:color w:val="auto"/>
-          <w:sz w:val="28"/>
-          <w:szCs w:val="28"/>
-        </w:rPr>
-        <w:t>Rédiger une documentation détaillée et un guide de bonne conduit. (Joanne)</w:t>
+      <w:proofErr w:type="spellStart"/>
+      <w:r>
+        <w:rPr>
+          <w:rFonts w:ascii="Helvetica Neue UltraLight" w:hAnsi="Helvetica Neue UltraLight"/>
+          <w:color w:val="auto"/>
+          <w:sz w:val="28"/>
+          <w:szCs w:val="28"/>
+        </w:rPr>
+        <w:t>Rédiger</w:t>
+      </w:r>
+      <w:proofErr w:type="spellEnd"/>
+      <w:r>
+        <w:rPr>
+          <w:rFonts w:ascii="Helvetica Neue UltraLight" w:hAnsi="Helvetica Neue UltraLight"/>
+          <w:color w:val="auto"/>
+          <w:sz w:val="28"/>
+          <w:szCs w:val="28"/>
+        </w:rPr>
+        <w:t xml:space="preserve"> </w:t>
+      </w:r>
+      <w:proofErr w:type="spellStart"/>
+      <w:r>
+        <w:rPr>
+          <w:rFonts w:ascii="Helvetica Neue UltraLight" w:hAnsi="Helvetica Neue UltraLight"/>
+          <w:color w:val="auto"/>
+          <w:sz w:val="28"/>
+          <w:szCs w:val="28"/>
+        </w:rPr>
+        <w:t>une</w:t>
+      </w:r>
+      <w:proofErr w:type="spellEnd"/>
+      <w:r>
+        <w:rPr>
+          <w:rFonts w:ascii="Helvetica Neue UltraLight" w:hAnsi="Helvetica Neue UltraLight"/>
+          <w:color w:val="auto"/>
+          <w:sz w:val="28"/>
+          <w:szCs w:val="28"/>
+        </w:rPr>
+        <w:t xml:space="preserve"> documentation </w:t>
+      </w:r>
+      <w:proofErr w:type="spellStart"/>
+      <w:r>
+        <w:rPr>
+          <w:rFonts w:ascii="Helvetica Neue UltraLight" w:hAnsi="Helvetica Neue UltraLight"/>
+          <w:color w:val="auto"/>
+          <w:sz w:val="28"/>
+          <w:szCs w:val="28"/>
+        </w:rPr>
+        <w:t>détaillée</w:t>
+      </w:r>
+      <w:proofErr w:type="spellEnd"/>
+      <w:r>
+        <w:rPr>
+          <w:rFonts w:ascii="Helvetica Neue UltraLight" w:hAnsi="Helvetica Neue UltraLight"/>
+          <w:color w:val="auto"/>
+          <w:sz w:val="28"/>
+          <w:szCs w:val="28"/>
+        </w:rPr>
+        <w:t xml:space="preserve"> </w:t>
+      </w:r>
+      <w:proofErr w:type="gramStart"/>
+      <w:r>
+        <w:rPr>
+          <w:rFonts w:ascii="Helvetica Neue UltraLight" w:hAnsi="Helvetica Neue UltraLight"/>
+          <w:color w:val="auto"/>
+          <w:sz w:val="28"/>
+          <w:szCs w:val="28"/>
+        </w:rPr>
+        <w:t>et</w:t>
+      </w:r>
+      <w:proofErr w:type="gramEnd"/>
+      <w:r>
+        <w:rPr>
+          <w:rFonts w:ascii="Helvetica Neue UltraLight" w:hAnsi="Helvetica Neue UltraLight"/>
+          <w:color w:val="auto"/>
+          <w:sz w:val="28"/>
+          <w:szCs w:val="28"/>
+        </w:rPr>
+        <w:t xml:space="preserve"> un guide de bonne conduit. (Joanne)</w:t>
       </w:r>
     </w:p>
     <w:p>
@@ -6937,8 +10592,98 @@
           <w:szCs w:val="28"/>
         </w:rPr>
         <w:tab/>
-        <w:t>Réaliser un site à partir de la librarie pour le DD à l’UTC</w:t>
-      </w:r>
+      </w:r>
+      <w:proofErr w:type="spellStart"/>
+      <w:r>
+        <w:rPr>
+          <w:rFonts w:ascii="Helvetica Neue UltraLight" w:hAnsi="Helvetica Neue UltraLight"/>
+          <w:color w:val="auto"/>
+          <w:sz w:val="28"/>
+          <w:szCs w:val="28"/>
+        </w:rPr>
+        <w:t>Réaliser</w:t>
+      </w:r>
+      <w:proofErr w:type="spellEnd"/>
+      <w:r>
+        <w:rPr>
+          <w:rFonts w:ascii="Helvetica Neue UltraLight" w:hAnsi="Helvetica Neue UltraLight"/>
+          <w:color w:val="auto"/>
+          <w:sz w:val="28"/>
+          <w:szCs w:val="28"/>
+        </w:rPr>
+        <w:t xml:space="preserve"> </w:t>
+      </w:r>
+      <w:proofErr w:type="gramStart"/>
+      <w:r>
+        <w:rPr>
+          <w:rFonts w:ascii="Helvetica Neue UltraLight" w:hAnsi="Helvetica Neue UltraLight"/>
+          <w:color w:val="auto"/>
+          <w:sz w:val="28"/>
+          <w:szCs w:val="28"/>
+        </w:rPr>
+        <w:t>un</w:t>
+      </w:r>
+      <w:proofErr w:type="gramEnd"/>
+      <w:r>
+        <w:rPr>
+          <w:rFonts w:ascii="Helvetica Neue UltraLight" w:hAnsi="Helvetica Neue UltraLight"/>
+          <w:color w:val="auto"/>
+          <w:sz w:val="28"/>
+          <w:szCs w:val="28"/>
+        </w:rPr>
+        <w:t xml:space="preserve"> site à </w:t>
+      </w:r>
+      <w:proofErr w:type="spellStart"/>
+      <w:r>
+        <w:rPr>
+          <w:rFonts w:ascii="Helvetica Neue UltraLight" w:hAnsi="Helvetica Neue UltraLight"/>
+          <w:color w:val="auto"/>
+          <w:sz w:val="28"/>
+          <w:szCs w:val="28"/>
+        </w:rPr>
+        <w:t>partir</w:t>
+      </w:r>
+      <w:proofErr w:type="spellEnd"/>
+      <w:r>
+        <w:rPr>
+          <w:rFonts w:ascii="Helvetica Neue UltraLight" w:hAnsi="Helvetica Neue UltraLight"/>
+          <w:color w:val="auto"/>
+          <w:sz w:val="28"/>
+          <w:szCs w:val="28"/>
+        </w:rPr>
+        <w:t xml:space="preserve"> de la </w:t>
+      </w:r>
+      <w:proofErr w:type="spellStart"/>
+      <w:r>
+        <w:rPr>
+          <w:rFonts w:ascii="Helvetica Neue UltraLight" w:hAnsi="Helvetica Neue UltraLight"/>
+          <w:color w:val="auto"/>
+          <w:sz w:val="28"/>
+          <w:szCs w:val="28"/>
+        </w:rPr>
+        <w:t>librarie</w:t>
+      </w:r>
+      <w:proofErr w:type="spellEnd"/>
+      <w:r>
+        <w:rPr>
+          <w:rFonts w:ascii="Helvetica Neue UltraLight" w:hAnsi="Helvetica Neue UltraLight"/>
+          <w:color w:val="auto"/>
+          <w:sz w:val="28"/>
+          <w:szCs w:val="28"/>
+        </w:rPr>
+        <w:t xml:space="preserve"> pour le DD à </w:t>
+      </w:r>
+      <w:proofErr w:type="spellStart"/>
+      <w:r>
+        <w:rPr>
+          <w:rFonts w:ascii="Helvetica Neue UltraLight" w:hAnsi="Helvetica Neue UltraLight"/>
+          <w:color w:val="auto"/>
+          <w:sz w:val="28"/>
+          <w:szCs w:val="28"/>
+        </w:rPr>
+        <w:t>l’UTC</w:t>
+      </w:r>
+      <w:proofErr w:type="spellEnd"/>
     </w:p>
     <w:p>
       <w:pPr>
@@ -6974,156 +10719,19 @@
       </w:pPr>
       <w:r>
         <w:rPr>
-          <w:rFonts w:ascii="Helvetica Neue UltraLight" w:hAnsi="Helvetica Neue UltraLight"/>
-          <w:color w:val="auto"/>
-          <w:sz w:val="28"/>
-          <w:szCs w:val="28"/>
-        </w:rPr>
-        <w:tab/>
-      </w:r>
-      <w:r>
-        <w:rPr>
-          <w:rFonts w:ascii="Helvetica Neue UltraLight" w:hAnsi="Helvetica Neue UltraLight"/>
-          <w:color w:val="auto"/>
-          <w:sz w:val="28"/>
-          <w:szCs w:val="28"/>
-        </w:rPr>
-        <w:tab/>
-        <w:t>(idée de nom de projet, proposée par Franck Ghitalla : D</w:t>
-      </w:r>
-      <w:r>
-        <w:rPr>
-          <w:rFonts w:ascii="Helvetica Neue UltraLight" w:hAnsi="Helvetica Neue UltraLight"/>
-          <w:color w:val="auto"/>
-          <w:sz w:val="28"/>
-          <w:szCs w:val="28"/>
-          <w:vertAlign w:val="superscript"/>
-        </w:rPr>
-        <w:t>2</w:t>
-      </w:r>
-      <w:r>
-        <w:rPr>
-          <w:rFonts w:ascii="Helvetica Neue UltraLight" w:hAnsi="Helvetica Neue UltraLight"/>
-          <w:color w:val="auto"/>
-          <w:sz w:val="28"/>
-          <w:szCs w:val="28"/>
-        </w:rPr>
-        <w:t>Map)</w:t>
-      </w:r>
-    </w:p>
-    <w:p>
-      <w:pPr>
-        <w:pStyle w:val="FreeForm"/>
-        <w:tabs>
-          <w:tab w:val="left" w:pos="709"/>
-          <w:tab w:val="left" w:pos="1417"/>
-          <w:tab w:val="left" w:pos="2126"/>
-          <w:tab w:val="left" w:pos="2835"/>
-          <w:tab w:val="left" w:pos="3543"/>
-          <w:tab w:val="left" w:pos="4252"/>
-          <w:tab w:val="left" w:pos="4961"/>
-          <w:tab w:val="left" w:pos="5669"/>
-          <w:tab w:val="left" w:pos="6378"/>
-          <w:tab w:val="left" w:pos="7087"/>
-          <w:tab w:val="left" w:pos="7795"/>
-          <w:tab w:val="left" w:pos="8504"/>
-          <w:tab w:val="left" w:pos="9213"/>
-          <w:tab w:val="left" w:pos="9921"/>
-          <w:tab w:val="left" w:pos="10630"/>
-          <w:tab w:val="left" w:pos="11339"/>
-          <w:tab w:val="left" w:pos="12047"/>
-          <w:tab w:val="left" w:pos="12756"/>
-          <w:tab w:val="left" w:pos="13465"/>
-          <w:tab w:val="left" w:pos="14173"/>
-        </w:tabs>
-        <w:rPr>
-          <w:rFonts w:ascii="Helvetica Neue UltraLight" w:hAnsi="Helvetica Neue UltraLight"/>
-          <w:color w:val="auto"/>
-          <w:sz w:val="28"/>
-          <w:szCs w:val="28"/>
-        </w:rPr>
-      </w:pPr>
-    </w:p>
-    <w:p>
-      <w:pPr>
-        <w:pStyle w:val="Body"/>
-        <w:tabs>
-          <w:tab w:val="left" w:pos="709"/>
-          <w:tab w:val="left" w:pos="1417"/>
-          <w:tab w:val="left" w:pos="2126"/>
-          <w:tab w:val="left" w:pos="2835"/>
-          <w:tab w:val="left" w:pos="3543"/>
-          <w:tab w:val="left" w:pos="4252"/>
-          <w:tab w:val="left" w:pos="4961"/>
-          <w:tab w:val="left" w:pos="5669"/>
-          <w:tab w:val="left" w:pos="6378"/>
-          <w:tab w:val="left" w:pos="7087"/>
-          <w:tab w:val="left" w:pos="7795"/>
-          <w:tab w:val="left" w:pos="8504"/>
-          <w:tab w:val="left" w:pos="9213"/>
-          <w:tab w:val="left" w:pos="9921"/>
-          <w:tab w:val="left" w:pos="10630"/>
-          <w:tab w:val="left" w:pos="11339"/>
-          <w:tab w:val="left" w:pos="12047"/>
-          <w:tab w:val="left" w:pos="12756"/>
-          <w:tab w:val="left" w:pos="13465"/>
-          <w:tab w:val="left" w:pos="14173"/>
-        </w:tabs>
-        <w:rPr>
-          <w:rFonts w:ascii="Times New Roman" w:eastAsia="Times New Roman" w:hAnsi="Times New Roman"/>
-          <w:color w:val="auto"/>
-          <w:sz w:val="20"/>
-          <w:lang w:val="en-GB" w:eastAsia="fr-FR" w:bidi="x-none"/>
-        </w:rPr>
-      </w:pPr>
-    </w:p>
-    <w:p>
-      <w:pPr>
-        <w:pStyle w:val="Body"/>
-        <w:tabs>
-          <w:tab w:val="left" w:pos="709"/>
-          <w:tab w:val="left" w:pos="1417"/>
-          <w:tab w:val="left" w:pos="2126"/>
-          <w:tab w:val="left" w:pos="2835"/>
-          <w:tab w:val="left" w:pos="3543"/>
-          <w:tab w:val="left" w:pos="4252"/>
-          <w:tab w:val="left" w:pos="4961"/>
-          <w:tab w:val="left" w:pos="5669"/>
-          <w:tab w:val="left" w:pos="6378"/>
-          <w:tab w:val="left" w:pos="7087"/>
-          <w:tab w:val="left" w:pos="7795"/>
-          <w:tab w:val="left" w:pos="8504"/>
-          <w:tab w:val="left" w:pos="9213"/>
-          <w:tab w:val="left" w:pos="9921"/>
-          <w:tab w:val="left" w:pos="10630"/>
-          <w:tab w:val="left" w:pos="11339"/>
-          <w:tab w:val="left" w:pos="12047"/>
-          <w:tab w:val="left" w:pos="12756"/>
-          <w:tab w:val="left" w:pos="13465"/>
-          <w:tab w:val="left" w:pos="14173"/>
-        </w:tabs>
-        <w:rPr>
-          <w:rFonts w:ascii="Times New Roman" w:eastAsia="Times New Roman" w:hAnsi="Times New Roman"/>
-          <w:color w:val="auto"/>
-          <w:sz w:val="20"/>
-          <w:lang w:val="en-GB" w:eastAsia="fr-FR" w:bidi="x-none"/>
-        </w:rPr>
-      </w:pPr>
-      <w:r>
-        <w:rPr>
           <w:noProof/>
           <w:lang w:val="fr-FR" w:eastAsia="fr-FR"/>
         </w:rPr>
         <mc:AlternateContent>
           <mc:Choice Requires="wps">
             <w:drawing>
-              <wp:anchor distT="0" distB="0" distL="114300" distR="114300" simplePos="0" relativeHeight="251707904" behindDoc="0" locked="0" layoutInCell="1" allowOverlap="1" wp14:anchorId="22DECF61" wp14:editId="1E9F562D">
+              <wp:anchor distT="0" distB="0" distL="114300" distR="114300" simplePos="0" relativeHeight="251707904" behindDoc="0" locked="0" layoutInCell="1" allowOverlap="1" wp14:anchorId="22DECF61" wp14:editId="1B328459">
                 <wp:simplePos x="0" y="0"/>
                 <wp:positionH relativeFrom="page">
-                  <wp:posOffset>313055</wp:posOffset>
+                  <wp:posOffset>191135</wp:posOffset>
                 </wp:positionH>
                 <wp:positionV relativeFrom="page">
-                  <wp:posOffset>5318337</wp:posOffset>
+                  <wp:posOffset>5795645</wp:posOffset>
                 </wp:positionV>
                 <wp:extent cx="3286760" cy="929640"/>
                 <wp:effectExtent l="0" t="0" r="15240" b="10160"/>
@@ -7232,7 +10840,7 @@
           </mc:Choice>
           <mc:Fallback>
             <w:pict>
-              <v:rect id="_x0000_s1041" style="position:absolute;margin-left:24.65pt;margin-top:418.75pt;width:258.8pt;height:73.2pt;z-index:251707904;visibility:visible;mso-wrap-style:square;mso-width-percent:0;mso-height-percent:0;mso-wrap-distance-left:9pt;mso-wrap-distance-top:0;mso-wrap-distance-right:9pt;mso-wrap-distance-bottom:0;mso-position-horizontal:absolute;mso-position-horizontal-relative:page;mso-position-vertical:absolute;mso-position-vertical-relative:page;mso-width-percent:0;mso-height-percent:0;mso-width-relative:page;mso-height-relative:page;v-text-anchor:top" o:gfxdata="UEsDBBQABgAIAAAAIQDkmcPA+wAAAOEBAAATAAAAW0NvbnRlbnRfVHlwZXNdLnhtbJSRQU7DMBBF&#10;90jcwfIWJQ5dIISSdEHaJSBUDjCyJ4nVZGx53NDeHictG4SKWNrj9//TuFwfx0FMGNg6quR9XkiB&#10;pJ2x1FXyY7fNHqXgCGRgcISVPCHLdX17U+5OHlkkmriSfYz+SSnWPY7AufNIadK6MEJMx9ApD3oP&#10;HapVUTwo7SgixSzOGbIuG2zhMESxOabrs0nCpXg+v5urKgneD1ZDTKJqnqpfuYADXwEnMj/ssotZ&#10;nsglnHvr+e7S8JpWE6xB8QYhvsCYPJQJrHDlGqfz65Zz2ciZa1urMW8Cbxbqr2zjPing9N/wJmHv&#10;OH2nq+WD6i8AAAD//wMAUEsDBBQABgAIAAAAIQAjsmrh1wAAAJQBAAALAAAAX3JlbHMvLnJlbHOk&#10;kMFqwzAMhu+DvYPRfXGawxijTi+j0GvpHsDYimMaW0Yy2fr28w6DZfS2o36h7xP//vCZFrUiS6Rs&#10;YNf1oDA78jEHA++X49MLKKk2e7tQRgM3FDiMjw/7My62tiOZYxHVKFkMzLWWV63FzZisdFQwt81E&#10;nGxtIwddrLvagHro+2fNvxkwbpjq5A3wye9AXW6lmf+wU3RMQlPtHCVN0xTdPaoObMsc3ZFtwjdy&#10;jWY5YDXgWTQO1LKu/Qj6vn74p97TRz7jutV+h4zrj1dvuhy/AAAA//8DAFBLAwQUAAYACAAAACEA&#10;nyjmqKQCAACUBQAADgAAAGRycy9lMm9Eb2MueG1srFRtb5swEP4+af/B8nfKSykBVFK1SZgmdVu1&#10;bj/AwSZYA5vZTkg37b/vbEqapF+mbXxAZ9/5/Dx3j+/6Zt+1aMeU5lIUOLwIMGKikpSLTYG/fim9&#10;FCNtiKCklYIV+IlpfDN/++Z66HMWyUa2lCkESYTOh77AjTF97vu6alhH9IXsmQBnLVVHDCzVxqeK&#10;DJC9a/0oCBJ/kIr2SlZMa9hdjk48d/nrmlXmU11rZlBbYMBm3F+5/9r+/fk1yTeK9A2vnmGQv0DR&#10;ES7g0kOqJTEEbRV/larjlZJa1uaikp0v65pXzHEANmFwxuaxIT1zXKA4uj+USf+/tNXH3YNCnBb4&#10;6hIjQTro0WeoGhGblqEosgUaep1D3GP/oCxF3d/L6psGh3/isQsNMWg9fJAU8pCtka4o+1p19iTQ&#10;RXtX+6dD7dneoAo2L6M0mSXQogp8WZQlsWuOT/LpdK+0ecdkh6xRYAUoXXayu9fGoiH5FGIvE7Lk&#10;bev624qTDQgcd+BuOGp9FoVr188syFbpKo29OEpWXhxQ6t2Wi9hLynB2tbxcLhbL8Je9N4zzhlPK&#10;hL1mkk4Y/1lrnkU8Nv0gHi1bTm06C0mrzXrRKrQjIN3SfbYZAP4ozD+F4dzA5YxSGMXBXZR5ZZLO&#10;vLiOr7xsFqReEGZ3WRLEWbwsTyndc8H+nRIaYCJEsyBwbTpCfUYucN9rciTvuIHp0PKuwOkhiOQN&#10;I3QlqOutIbwd7aNaWPwvtYCSTZ12irUiHVVt9uu9E38YT0JfS/oEGlYSJAZqhNEGRiPVD4wGGBMF&#10;1t+3RDGM2vcC3qGdKZOhJmM9GURUcLTABqPRXJhx9mx7xTcNZA5dbYS8hbdScydj+45GFEDBLuDp&#10;OzLPY8rOluO1i3oZpvPfAAAA//8DAFBLAwQUAAYACAAAACEAerjRJ98AAAAKAQAADwAAAGRycy9k&#10;b3ducmV2LnhtbEyPQU7DMBBF90jcwRokdtSBpGkcMqkQCDZdAIUDuLFxrMbjKHbacHvMCpaj//T/&#10;m2a7uIGd9BSsJ4TbVQZMU+eVJYPw+fF8UwELUZKSgyeN8K0DbNvLi0bWyp/pXZ/20bBUQqGWCH2M&#10;Y8156HrtZFj5UVPKvvzkZEznZLia5DmVu4HfZVnJnbSUFno56sded8f97BDsmznOhd89yZ6s2Yni&#10;1b5sOOL11fJwDyzqJf7B8Kuf1KFNTgc/kwpsQChEnkiEKt+sgSVgXZYC2AFBVLkA3jb8/wvtDwAA&#10;AP//AwBQSwECLQAUAAYACAAAACEA5JnDwPsAAADhAQAAEwAAAAAAAAAAAAAAAAAAAAAAW0NvbnRl&#10;bnRfVHlwZXNdLnhtbFBLAQItABQABgAIAAAAIQAjsmrh1wAAAJQBAAALAAAAAAAAAAAAAAAAACwB&#10;AABfcmVscy8ucmVsc1BLAQItABQABgAIAAAAIQCfKOaopAIAAJQFAAAOAAAAAAAAAAAAAAAAACwC&#10;AABkcnMvZTJvRG9jLnhtbFBLAQItABQABgAIAAAAIQB6uNEn3wAAAAoBAAAPAAAAAAAAAAAAAAAA&#10;APwEAABkcnMvZG93bnJldi54bWxQSwUGAAAAAAQABADzAAAACAYAAAAA&#10;" filled="f" stroked="f" strokeweight="1pt">
+              <v:rect id="_x0000_s1041" style="position:absolute;margin-left:15.05pt;margin-top:456.35pt;width:258.8pt;height:73.2pt;z-index:251707904;visibility:visible;mso-wrap-style:square;mso-width-percent:0;mso-height-percent:0;mso-wrap-distance-left:9pt;mso-wrap-distance-top:0;mso-wrap-distance-right:9pt;mso-wrap-distance-bottom:0;mso-position-horizontal:absolute;mso-position-horizontal-relative:page;mso-position-vertical:absolute;mso-position-vertical-relative:page;mso-width-percent:0;mso-height-percent:0;mso-width-relative:page;mso-height-relative:page;v-text-anchor:top" o:gfxdata="UEsDBBQABgAIAAAAIQDkmcPA+wAAAOEBAAATAAAAW0NvbnRlbnRfVHlwZXNdLnhtbJSRQU7DMBBF&#10;90jcwfIWJQ5dIISSdEHaJSBUDjCyJ4nVZGx53NDeHictG4SKWNrj9//TuFwfx0FMGNg6quR9XkiB&#10;pJ2x1FXyY7fNHqXgCGRgcISVPCHLdX17U+5OHlkkmriSfYz+SSnWPY7AufNIadK6MEJMx9ApD3oP&#10;HapVUTwo7SgixSzOGbIuG2zhMESxOabrs0nCpXg+v5urKgneD1ZDTKJqnqpfuYADXwEnMj/ssotZ&#10;nsglnHvr+e7S8JpWE6xB8QYhvsCYPJQJrHDlGqfz65Zz2ciZa1urMW8Cbxbqr2zjPing9N/wJmHv&#10;OH2nq+WD6i8AAAD//wMAUEsDBBQABgAIAAAAIQAjsmrh1wAAAJQBAAALAAAAX3JlbHMvLnJlbHOk&#10;kMFqwzAMhu+DvYPRfXGawxijTi+j0GvpHsDYimMaW0Yy2fr28w6DZfS2o36h7xP//vCZFrUiS6Rs&#10;YNf1oDA78jEHA++X49MLKKk2e7tQRgM3FDiMjw/7My62tiOZYxHVKFkMzLWWV63FzZisdFQwt81E&#10;nGxtIwddrLvagHro+2fNvxkwbpjq5A3wye9AXW6lmf+wU3RMQlPtHCVN0xTdPaoObMsc3ZFtwjdy&#10;jWY5YDXgWTQO1LKu/Qj6vn74p97TRz7jutV+h4zrj1dvuhy/AAAA//8DAFBLAwQUAAYACAAAACEA&#10;LNpM/aQCAACUBQAADgAAAGRycy9lMm9Eb2MueG1srFRtb5swEP4+af/B8nfKSwkBVFK1SZgmdVu1&#10;bj/AwSZYA5vZTkg37b/vbEqatF+mbXxAZ9/5/Dx3j+/q+tC1aM+U5lIUOLwIMGKikpSLbYG/fim9&#10;FCNtiKCklYIV+JFpfL14++Zq6HMWyUa2lCkESYTOh77AjTF97vu6alhH9IXsmQBnLVVHDCzV1qeK&#10;DJC9a/0oCBJ/kIr2SlZMa9hdjU68cPnrmlXmU11rZlBbYMBm3F+5/8b+/cUVybeK9A2vnmCQv0DR&#10;ES7g0mOqFTEE7RR/larjlZJa1uaikp0v65pXzHEANmHwgs1DQ3rmuEBxdH8sk/5/aauP+3uFOC3w&#10;7BIjQTro0WeoGhHblqEosgUaep1D3EN/ryxF3d/J6psGh3/msQsNMWgzfJAU8pCdka4oh1p19iTQ&#10;RQdX+8dj7dnBoAo2L6M0mSfQogp8WZQlsWuOT/LpdK+0ecdkh6xRYAUoXXayv9PGoiH5FGIvE7Lk&#10;bev624qzDQgcd+BuOGp9FoVr188syNbpOo29OErWXhxQ6t2Uy9hLynA+W12ulstV+MveG8Z5wyll&#10;wl4zSSeM/6w1TyIem34Uj5YtpzadhaTVdrNsFdoTkG7pPtsMAH8S5p/DcG7g8oJSGMXBbZR5ZZLO&#10;vbiOZ142D1IvCLPbLAniLF6V55TuuGD/TgkNMBGieRC4Np2gfkEucN9rciTvuIHp0PKuwOkxiOQN&#10;I3QtqOutIbwd7ZNaWPzPtYCSTZ12irUiHVVtDpuDE384m4S+kfQRNKwkSAzUCKMNjEaqHxgNMCYK&#10;rL/viGIYte8FvEM7UyZDTcZmMoio4GiBDUajuTTj7Nn1im8byBy62gh5A2+l5k7G9h2NKICCXcDT&#10;d2SexpSdLadrF/U8TBe/AQAA//8DAFBLAwQUAAYACAAAACEA2ksb798AAAALAQAADwAAAGRycy9k&#10;b3ducmV2LnhtbEyPQU7DMBBF90jcwRokdtROSUkT4lQIBJsuCqUHcGPjWI3HUey04fYMK9jNaJ7+&#10;vF9vZt+zsxmjCyghWwhgBtugHVoJh8/XuzWwmBRq1Qc0Er5NhE1zfVWrSocLfpjzPllGIRgrJaFL&#10;aag4j21nvIqLMBik21cYvUq0jpbrUV0o3Pd8KcQD98ohfejUYJ470572k5fg3u1pysP2RXXo7LbM&#10;d+6t4FLe3sxPj8CSmdMfDL/6pA4NOR3DhDqyXsK9yIiUUGbLAhgBq7yg4UikWJUZ8Kbm/zs0PwAA&#10;AP//AwBQSwECLQAUAAYACAAAACEA5JnDwPsAAADhAQAAEwAAAAAAAAAAAAAAAAAAAAAAW0NvbnRl&#10;bnRfVHlwZXNdLnhtbFBLAQItABQABgAIAAAAIQAjsmrh1wAAAJQBAAALAAAAAAAAAAAAAAAAACwB&#10;AABfcmVscy8ucmVsc1BLAQItABQABgAIAAAAIQAs2kz9pAIAAJQFAAAOAAAAAAAAAAAAAAAAACwC&#10;AABkcnMvZTJvRG9jLnhtbFBLAQItABQABgAIAAAAIQDaSxvv3wAAAAsBAAAPAAAAAAAAAAAAAAAA&#10;APwEAABkcnMvZG93bnJldi54bWxQSwUGAAAAAAQABADzAAAACAYAAAAA&#10;" filled="f" stroked="f" strokeweight="1pt">
                 <v:path arrowok="t"/>
                 <v:textbox inset="0,0,0,0">
                   <w:txbxContent>
@@ -7285,6 +10893,223 @@
           </mc:Fallback>
         </mc:AlternateContent>
       </w:r>
+      <w:r>
+        <w:rPr>
+          <w:rFonts w:ascii="Helvetica Neue UltraLight" w:hAnsi="Helvetica Neue UltraLight"/>
+          <w:color w:val="auto"/>
+          <w:sz w:val="28"/>
+          <w:szCs w:val="28"/>
+        </w:rPr>
+        <w:tab/>
+      </w:r>
+      <w:r>
+        <w:rPr>
+          <w:rFonts w:ascii="Helvetica Neue UltraLight" w:hAnsi="Helvetica Neue UltraLight"/>
+          <w:color w:val="auto"/>
+          <w:sz w:val="28"/>
+          <w:szCs w:val="28"/>
+        </w:rPr>
+        <w:tab/>
+        <w:t>(</w:t>
+      </w:r>
+      <w:proofErr w:type="gramStart"/>
+      <w:r>
+        <w:rPr>
+          <w:rFonts w:ascii="Helvetica Neue UltraLight" w:hAnsi="Helvetica Neue UltraLight"/>
+          <w:color w:val="auto"/>
+          <w:sz w:val="28"/>
+          <w:szCs w:val="28"/>
+        </w:rPr>
+        <w:t>idée</w:t>
+      </w:r>
+      <w:proofErr w:type="gramEnd"/>
+      <w:r>
+        <w:rPr>
+          <w:rFonts w:ascii="Helvetica Neue UltraLight" w:hAnsi="Helvetica Neue UltraLight"/>
+          <w:color w:val="auto"/>
+          <w:sz w:val="28"/>
+          <w:szCs w:val="28"/>
+        </w:rPr>
+        <w:t xml:space="preserve"> de nom de </w:t>
+      </w:r>
+      <w:proofErr w:type="spellStart"/>
+      <w:r>
+        <w:rPr>
+          <w:rFonts w:ascii="Helvetica Neue UltraLight" w:hAnsi="Helvetica Neue UltraLight"/>
+          <w:color w:val="auto"/>
+          <w:sz w:val="28"/>
+          <w:szCs w:val="28"/>
+        </w:rPr>
+        <w:t>projet</w:t>
+      </w:r>
+      <w:proofErr w:type="spellEnd"/>
+      <w:r>
+        <w:rPr>
+          <w:rFonts w:ascii="Helvetica Neue UltraLight" w:hAnsi="Helvetica Neue UltraLight"/>
+          <w:color w:val="auto"/>
+          <w:sz w:val="28"/>
+          <w:szCs w:val="28"/>
+        </w:rPr>
+        <w:t xml:space="preserve">, </w:t>
+      </w:r>
+      <w:proofErr w:type="spellStart"/>
+      <w:r>
+        <w:rPr>
+          <w:rFonts w:ascii="Helvetica Neue UltraLight" w:hAnsi="Helvetica Neue UltraLight"/>
+          <w:color w:val="auto"/>
+          <w:sz w:val="28"/>
+          <w:szCs w:val="28"/>
+        </w:rPr>
+        <w:t>proposée</w:t>
+      </w:r>
+      <w:proofErr w:type="spellEnd"/>
+      <w:r>
+        <w:rPr>
+          <w:rFonts w:ascii="Helvetica Neue UltraLight" w:hAnsi="Helvetica Neue UltraLight"/>
+          <w:color w:val="auto"/>
+          <w:sz w:val="28"/>
+          <w:szCs w:val="28"/>
+        </w:rPr>
+        <w:t xml:space="preserve"> par Franck </w:t>
+      </w:r>
+      <w:proofErr w:type="spellStart"/>
+      <w:r>
+        <w:rPr>
+          <w:rFonts w:ascii="Helvetica Neue UltraLight" w:hAnsi="Helvetica Neue UltraLight"/>
+          <w:color w:val="auto"/>
+          <w:sz w:val="28"/>
+          <w:szCs w:val="28"/>
+        </w:rPr>
+        <w:t>Ghitalla</w:t>
+      </w:r>
+      <w:proofErr w:type="spellEnd"/>
+      <w:r>
+        <w:rPr>
+          <w:rFonts w:ascii="Helvetica Neue UltraLight" w:hAnsi="Helvetica Neue UltraLight"/>
+          <w:color w:val="auto"/>
+          <w:sz w:val="28"/>
+          <w:szCs w:val="28"/>
+        </w:rPr>
+        <w:t xml:space="preserve"> : D</w:t>
+      </w:r>
+      <w:r>
+        <w:rPr>
+          <w:rFonts w:ascii="Helvetica Neue UltraLight" w:hAnsi="Helvetica Neue UltraLight"/>
+          <w:color w:val="auto"/>
+          <w:sz w:val="28"/>
+          <w:szCs w:val="28"/>
+          <w:vertAlign w:val="superscript"/>
+        </w:rPr>
+        <w:t>2</w:t>
+      </w:r>
+      <w:r>
+        <w:rPr>
+          <w:rFonts w:ascii="Helvetica Neue UltraLight" w:hAnsi="Helvetica Neue UltraLight"/>
+          <w:color w:val="auto"/>
+          <w:sz w:val="28"/>
+          <w:szCs w:val="28"/>
+        </w:rPr>
+        <w:t>Map)</w:t>
+      </w:r>
+    </w:p>
+    <w:p>
+      <w:pPr>
+        <w:pStyle w:val="FreeForm"/>
+        <w:tabs>
+          <w:tab w:val="left" w:pos="709"/>
+          <w:tab w:val="left" w:pos="1417"/>
+          <w:tab w:val="left" w:pos="2126"/>
+          <w:tab w:val="left" w:pos="2835"/>
+          <w:tab w:val="left" w:pos="3543"/>
+          <w:tab w:val="left" w:pos="4252"/>
+          <w:tab w:val="left" w:pos="4961"/>
+          <w:tab w:val="left" w:pos="5669"/>
+          <w:tab w:val="left" w:pos="6378"/>
+          <w:tab w:val="left" w:pos="7087"/>
+          <w:tab w:val="left" w:pos="7795"/>
+          <w:tab w:val="left" w:pos="8504"/>
+          <w:tab w:val="left" w:pos="9213"/>
+          <w:tab w:val="left" w:pos="9921"/>
+          <w:tab w:val="left" w:pos="10630"/>
+          <w:tab w:val="left" w:pos="11339"/>
+          <w:tab w:val="left" w:pos="12047"/>
+          <w:tab w:val="left" w:pos="12756"/>
+          <w:tab w:val="left" w:pos="13465"/>
+          <w:tab w:val="left" w:pos="14173"/>
+        </w:tabs>
+        <w:rPr>
+          <w:rFonts w:ascii="Helvetica Neue UltraLight" w:hAnsi="Helvetica Neue UltraLight"/>
+          <w:color w:val="auto"/>
+          <w:sz w:val="28"/>
+          <w:szCs w:val="28"/>
+        </w:rPr>
+      </w:pPr>
+    </w:p>
+    <w:p>
+      <w:pPr>
+        <w:pStyle w:val="Body"/>
+        <w:tabs>
+          <w:tab w:val="left" w:pos="709"/>
+          <w:tab w:val="left" w:pos="1417"/>
+          <w:tab w:val="left" w:pos="2126"/>
+          <w:tab w:val="left" w:pos="2835"/>
+          <w:tab w:val="left" w:pos="3543"/>
+          <w:tab w:val="left" w:pos="4252"/>
+          <w:tab w:val="left" w:pos="4961"/>
+          <w:tab w:val="left" w:pos="5669"/>
+          <w:tab w:val="left" w:pos="6378"/>
+          <w:tab w:val="left" w:pos="7087"/>
+          <w:tab w:val="left" w:pos="7795"/>
+          <w:tab w:val="left" w:pos="8504"/>
+          <w:tab w:val="left" w:pos="9213"/>
+          <w:tab w:val="left" w:pos="9921"/>
+          <w:tab w:val="left" w:pos="10630"/>
+          <w:tab w:val="left" w:pos="11339"/>
+          <w:tab w:val="left" w:pos="12047"/>
+          <w:tab w:val="left" w:pos="12756"/>
+          <w:tab w:val="left" w:pos="13465"/>
+          <w:tab w:val="left" w:pos="14173"/>
+        </w:tabs>
+        <w:rPr>
+          <w:rFonts w:ascii="Times New Roman" w:eastAsia="Times New Roman" w:hAnsi="Times New Roman"/>
+          <w:color w:val="auto"/>
+          <w:sz w:val="20"/>
+          <w:lang w:val="en-GB" w:eastAsia="fr-FR" w:bidi="x-none"/>
+        </w:rPr>
+      </w:pPr>
+    </w:p>
+    <w:p>
+      <w:pPr>
+        <w:pStyle w:val="Body"/>
+        <w:tabs>
+          <w:tab w:val="left" w:pos="709"/>
+          <w:tab w:val="left" w:pos="1417"/>
+          <w:tab w:val="left" w:pos="2126"/>
+          <w:tab w:val="left" w:pos="2835"/>
+          <w:tab w:val="left" w:pos="3543"/>
+          <w:tab w:val="left" w:pos="4252"/>
+          <w:tab w:val="left" w:pos="4961"/>
+          <w:tab w:val="left" w:pos="5669"/>
+          <w:tab w:val="left" w:pos="6378"/>
+          <w:tab w:val="left" w:pos="7087"/>
+          <w:tab w:val="left" w:pos="7795"/>
+          <w:tab w:val="left" w:pos="8504"/>
+          <w:tab w:val="left" w:pos="9213"/>
+          <w:tab w:val="left" w:pos="9921"/>
+          <w:tab w:val="left" w:pos="10630"/>
+          <w:tab w:val="left" w:pos="11339"/>
+          <w:tab w:val="left" w:pos="12047"/>
+          <w:tab w:val="left" w:pos="12756"/>
+          <w:tab w:val="left" w:pos="13465"/>
+          <w:tab w:val="left" w:pos="14173"/>
+        </w:tabs>
+        <w:rPr>
+          <w:rFonts w:ascii="Times New Roman" w:eastAsia="Times New Roman" w:hAnsi="Times New Roman"/>
+          <w:color w:val="auto"/>
+          <w:sz w:val="20"/>
+          <w:lang w:val="en-GB" w:eastAsia="fr-FR" w:bidi="x-none"/>
+        </w:rPr>
+      </w:pPr>
     </w:p>
     <w:p>
       <w:pPr>
@@ -7376,8 +11201,19 @@
           <w:sz w:val="28"/>
           <w:szCs w:val="28"/>
         </w:rPr>
-        <w:t>Validation du formulaire</w:t>
-      </w:r>
+        <w:t xml:space="preserve">Validation du </w:t>
+      </w:r>
+      <w:proofErr w:type="spellStart"/>
+      <w:r>
+        <w:rPr>
+          <w:rFonts w:ascii="Helvetica Neue UltraLight" w:hAnsi="Helvetica Neue UltraLight"/>
+          <w:color w:val="auto"/>
+          <w:sz w:val="28"/>
+          <w:szCs w:val="28"/>
+        </w:rPr>
+        <w:t>formulaire</w:t>
+      </w:r>
+      <w:proofErr w:type="spellEnd"/>
     </w:p>
     <w:p>
       <w:pPr>
@@ -7422,7 +11258,87 @@
           <w:sz w:val="28"/>
           <w:szCs w:val="28"/>
         </w:rPr>
-        <w:t>Info-bulles pour le vocabulaire liée à la cartographie.</w:t>
+        <w:t>Info-</w:t>
+      </w:r>
+      <w:proofErr w:type="spellStart"/>
+      <w:r>
+        <w:rPr>
+          <w:rFonts w:ascii="Helvetica Neue UltraLight" w:hAnsi="Helvetica Neue UltraLight"/>
+          <w:color w:val="auto"/>
+          <w:sz w:val="28"/>
+          <w:szCs w:val="28"/>
+        </w:rPr>
+        <w:t>bulles</w:t>
+      </w:r>
+      <w:proofErr w:type="spellEnd"/>
+      <w:r>
+        <w:rPr>
+          <w:rFonts w:ascii="Helvetica Neue UltraLight" w:hAnsi="Helvetica Neue UltraLight"/>
+          <w:color w:val="auto"/>
+          <w:sz w:val="28"/>
+          <w:szCs w:val="28"/>
+        </w:rPr>
+        <w:t xml:space="preserve"> pour le </w:t>
+      </w:r>
+      <w:proofErr w:type="spellStart"/>
+      <w:r>
+        <w:rPr>
+          <w:rFonts w:ascii="Helvetica Neue UltraLight" w:hAnsi="Helvetica Neue UltraLight"/>
+          <w:color w:val="auto"/>
+          <w:sz w:val="28"/>
+          <w:szCs w:val="28"/>
+        </w:rPr>
+        <w:t>vocabulaire</w:t>
+      </w:r>
+      <w:proofErr w:type="spellEnd"/>
+      <w:r>
+        <w:rPr>
+          <w:rFonts w:ascii="Helvetica Neue UltraLight" w:hAnsi="Helvetica Neue UltraLight"/>
+          <w:color w:val="auto"/>
+          <w:sz w:val="28"/>
+          <w:szCs w:val="28"/>
+        </w:rPr>
+        <w:t xml:space="preserve"> </w:t>
+      </w:r>
+      <w:proofErr w:type="spellStart"/>
+      <w:r>
+        <w:rPr>
+          <w:rFonts w:ascii="Helvetica Neue UltraLight" w:hAnsi="Helvetica Neue UltraLight"/>
+          <w:color w:val="auto"/>
+          <w:sz w:val="28"/>
+          <w:szCs w:val="28"/>
+        </w:rPr>
+        <w:t>liée</w:t>
+      </w:r>
+      <w:proofErr w:type="spellEnd"/>
+      <w:r>
+        <w:rPr>
+          <w:rFonts w:ascii="Helvetica Neue UltraLight" w:hAnsi="Helvetica Neue UltraLight"/>
+          <w:color w:val="auto"/>
+          <w:sz w:val="28"/>
+          <w:szCs w:val="28"/>
+        </w:rPr>
+        <w:t xml:space="preserve"> à la </w:t>
+      </w:r>
+      <w:proofErr w:type="spellStart"/>
+      <w:r>
+        <w:rPr>
+          <w:rFonts w:ascii="Helvetica Neue UltraLight" w:hAnsi="Helvetica Neue UltraLight"/>
+          <w:color w:val="auto"/>
+          <w:sz w:val="28"/>
+          <w:szCs w:val="28"/>
+        </w:rPr>
+        <w:t>cartographie</w:t>
+      </w:r>
+      <w:proofErr w:type="spellEnd"/>
+      <w:r>
+        <w:rPr>
+          <w:rFonts w:ascii="Helvetica Neue UltraLight" w:hAnsi="Helvetica Neue UltraLight"/>
+          <w:color w:val="auto"/>
+          <w:sz w:val="28"/>
+          <w:szCs w:val="28"/>
+        </w:rPr>
+        <w:t>.</w:t>
       </w:r>
     </w:p>
     <w:p>
@@ -7461,14 +11377,145 @@
           <w:szCs w:val="28"/>
         </w:rPr>
       </w:pPr>
-      <w:r>
-        <w:rPr>
-          <w:rFonts w:ascii="Helvetica Neue UltraLight" w:hAnsi="Helvetica Neue UltraLight"/>
-          <w:color w:val="auto"/>
-          <w:sz w:val="28"/>
-          <w:szCs w:val="28"/>
-        </w:rPr>
-        <w:t>Autocomplétion des mots-clefs (en utilisant les mots clefs déjà rentrée au moins une fois par un utilisateur)</w:t>
+      <w:proofErr w:type="spellStart"/>
+      <w:r>
+        <w:rPr>
+          <w:rFonts w:ascii="Helvetica Neue UltraLight" w:hAnsi="Helvetica Neue UltraLight"/>
+          <w:color w:val="auto"/>
+          <w:sz w:val="28"/>
+          <w:szCs w:val="28"/>
+        </w:rPr>
+        <w:t>Autocomplétion</w:t>
+      </w:r>
+      <w:proofErr w:type="spellEnd"/>
+      <w:r>
+        <w:rPr>
+          <w:rFonts w:ascii="Helvetica Neue UltraLight" w:hAnsi="Helvetica Neue UltraLight"/>
+          <w:color w:val="auto"/>
+          <w:sz w:val="28"/>
+          <w:szCs w:val="28"/>
+        </w:rPr>
+        <w:t xml:space="preserve"> des mots-clefs (en </w:t>
+      </w:r>
+      <w:proofErr w:type="spellStart"/>
+      <w:r>
+        <w:rPr>
+          <w:rFonts w:ascii="Helvetica Neue UltraLight" w:hAnsi="Helvetica Neue UltraLight"/>
+          <w:color w:val="auto"/>
+          <w:sz w:val="28"/>
+          <w:szCs w:val="28"/>
+        </w:rPr>
+        <w:t>utilisant</w:t>
+      </w:r>
+      <w:proofErr w:type="spellEnd"/>
+      <w:r>
+        <w:rPr>
+          <w:rFonts w:ascii="Helvetica Neue UltraLight" w:hAnsi="Helvetica Neue UltraLight"/>
+          <w:color w:val="auto"/>
+          <w:sz w:val="28"/>
+          <w:szCs w:val="28"/>
+        </w:rPr>
+        <w:t xml:space="preserve"> les mots clefs déjà </w:t>
+      </w:r>
+      <w:proofErr w:type="spellStart"/>
+      <w:r>
+        <w:rPr>
+          <w:rFonts w:ascii="Helvetica Neue UltraLight" w:hAnsi="Helvetica Neue UltraLight"/>
+          <w:color w:val="auto"/>
+          <w:sz w:val="28"/>
+          <w:szCs w:val="28"/>
+        </w:rPr>
+        <w:t>rentrée</w:t>
+      </w:r>
+      <w:proofErr w:type="spellEnd"/>
+      <w:r>
+        <w:rPr>
+          <w:rFonts w:ascii="Helvetica Neue UltraLight" w:hAnsi="Helvetica Neue UltraLight"/>
+          <w:color w:val="auto"/>
+          <w:sz w:val="28"/>
+          <w:szCs w:val="28"/>
+        </w:rPr>
+        <w:t xml:space="preserve"> au </w:t>
+      </w:r>
+      <w:proofErr w:type="spellStart"/>
+      <w:r>
+        <w:rPr>
+          <w:rFonts w:ascii="Helvetica Neue UltraLight" w:hAnsi="Helvetica Neue UltraLight"/>
+          <w:color w:val="auto"/>
+          <w:sz w:val="28"/>
+          <w:szCs w:val="28"/>
+        </w:rPr>
+        <w:t>moins</w:t>
+      </w:r>
+      <w:proofErr w:type="spellEnd"/>
+      <w:r>
+        <w:rPr>
+          <w:rFonts w:ascii="Helvetica Neue UltraLight" w:hAnsi="Helvetica Neue UltraLight"/>
+          <w:color w:val="auto"/>
+          <w:sz w:val="28"/>
+          <w:szCs w:val="28"/>
+        </w:rPr>
+        <w:t xml:space="preserve"> </w:t>
+      </w:r>
+      <w:proofErr w:type="spellStart"/>
+      <w:r>
+        <w:rPr>
+          <w:rFonts w:ascii="Helvetica Neue UltraLight" w:hAnsi="Helvetica Neue UltraLight"/>
+          <w:color w:val="auto"/>
+          <w:sz w:val="28"/>
+          <w:szCs w:val="28"/>
+        </w:rPr>
+        <w:t>une</w:t>
+      </w:r>
+      <w:proofErr w:type="spellEnd"/>
+      <w:r>
+        <w:rPr>
+          <w:rFonts w:ascii="Helvetica Neue UltraLight" w:hAnsi="Helvetica Neue UltraLight"/>
+          <w:color w:val="auto"/>
+          <w:sz w:val="28"/>
+          <w:szCs w:val="28"/>
+        </w:rPr>
+        <w:t xml:space="preserve"> </w:t>
+      </w:r>
+      <w:proofErr w:type="spellStart"/>
+      <w:r>
+        <w:rPr>
+          <w:rFonts w:ascii="Helvetica Neue UltraLight" w:hAnsi="Helvetica Neue UltraLight"/>
+          <w:color w:val="auto"/>
+          <w:sz w:val="28"/>
+          <w:szCs w:val="28"/>
+        </w:rPr>
+        <w:t>fois</w:t>
+      </w:r>
+      <w:proofErr w:type="spellEnd"/>
+      <w:r>
+        <w:rPr>
+          <w:rFonts w:ascii="Helvetica Neue UltraLight" w:hAnsi="Helvetica Neue UltraLight"/>
+          <w:color w:val="auto"/>
+          <w:sz w:val="28"/>
+          <w:szCs w:val="28"/>
+        </w:rPr>
+        <w:t xml:space="preserve"> par un </w:t>
+      </w:r>
+      <w:proofErr w:type="spellStart"/>
+      <w:r>
+        <w:rPr>
+          <w:rFonts w:ascii="Helvetica Neue UltraLight" w:hAnsi="Helvetica Neue UltraLight"/>
+          <w:color w:val="auto"/>
+          <w:sz w:val="28"/>
+          <w:szCs w:val="28"/>
+        </w:rPr>
+        <w:t>utilisateur</w:t>
+      </w:r>
+      <w:proofErr w:type="spellEnd"/>
+      <w:r>
+        <w:rPr>
+          <w:rFonts w:ascii="Helvetica Neue UltraLight" w:hAnsi="Helvetica Neue UltraLight"/>
+          <w:color w:val="auto"/>
+          <w:sz w:val="28"/>
+          <w:szCs w:val="28"/>
+        </w:rPr>
+        <w:t>)</w:t>
       </w:r>
     </w:p>
     <w:p>
@@ -7507,14 +11554,125 @@
           <w:szCs w:val="28"/>
         </w:rPr>
       </w:pPr>
-      <w:r>
-        <w:rPr>
-          <w:rFonts w:ascii="Helvetica Neue UltraLight" w:hAnsi="Helvetica Neue UltraLight"/>
-          <w:color w:val="auto"/>
-          <w:sz w:val="28"/>
-          <w:szCs w:val="28"/>
-        </w:rPr>
-        <w:t>Recherche d’un acteur/projet/mot clef sur un graphe.</w:t>
+      <w:proofErr w:type="spellStart"/>
+      <w:r>
+        <w:rPr>
+          <w:rFonts w:ascii="Helvetica Neue UltraLight" w:hAnsi="Helvetica Neue UltraLight"/>
+          <w:color w:val="auto"/>
+          <w:sz w:val="28"/>
+          <w:szCs w:val="28"/>
+        </w:rPr>
+        <w:t>Recherche</w:t>
+      </w:r>
+      <w:proofErr w:type="spellEnd"/>
+      <w:r>
+        <w:rPr>
+          <w:rFonts w:ascii="Helvetica Neue UltraLight" w:hAnsi="Helvetica Neue UltraLight"/>
+          <w:color w:val="auto"/>
+          <w:sz w:val="28"/>
+          <w:szCs w:val="28"/>
+        </w:rPr>
+        <w:t xml:space="preserve"> d’un </w:t>
+      </w:r>
+      <w:proofErr w:type="spellStart"/>
+      <w:r>
+        <w:rPr>
+          <w:rFonts w:ascii="Helvetica Neue UltraLight" w:hAnsi="Helvetica Neue UltraLight"/>
+          <w:color w:val="auto"/>
+          <w:sz w:val="28"/>
+          <w:szCs w:val="28"/>
+        </w:rPr>
+        <w:t>acteur</w:t>
+      </w:r>
+      <w:proofErr w:type="spellEnd"/>
+      <w:r>
+        <w:rPr>
+          <w:rFonts w:ascii="Helvetica Neue UltraLight" w:hAnsi="Helvetica Neue UltraLight"/>
+          <w:color w:val="auto"/>
+          <w:sz w:val="28"/>
+          <w:szCs w:val="28"/>
+        </w:rPr>
+        <w:t>/</w:t>
+      </w:r>
+      <w:proofErr w:type="spellStart"/>
+      <w:r>
+        <w:rPr>
+          <w:rFonts w:ascii="Helvetica Neue UltraLight" w:hAnsi="Helvetica Neue UltraLight"/>
+          <w:color w:val="auto"/>
+          <w:sz w:val="28"/>
+          <w:szCs w:val="28"/>
+        </w:rPr>
+        <w:t>projet</w:t>
+      </w:r>
+      <w:proofErr w:type="spellEnd"/>
+      <w:r>
+        <w:rPr>
+          <w:rFonts w:ascii="Helvetica Neue UltraLight" w:hAnsi="Helvetica Neue UltraLight"/>
+          <w:color w:val="auto"/>
+          <w:sz w:val="28"/>
+          <w:szCs w:val="28"/>
+        </w:rPr>
+        <w:t xml:space="preserve">/mot clef </w:t>
+      </w:r>
+      <w:proofErr w:type="spellStart"/>
+      <w:r>
+        <w:rPr>
+          <w:rFonts w:ascii="Helvetica Neue UltraLight" w:hAnsi="Helvetica Neue UltraLight"/>
+          <w:color w:val="auto"/>
+          <w:sz w:val="28"/>
+          <w:szCs w:val="28"/>
+        </w:rPr>
+        <w:t>sur</w:t>
+      </w:r>
+      <w:proofErr w:type="spellEnd"/>
+      <w:r>
+        <w:rPr>
+          <w:rFonts w:ascii="Helvetica Neue UltraLight" w:hAnsi="Helvetica Neue UltraLight"/>
+          <w:color w:val="auto"/>
+          <w:sz w:val="28"/>
+          <w:szCs w:val="28"/>
+        </w:rPr>
+        <w:t xml:space="preserve"> </w:t>
+      </w:r>
+      <w:proofErr w:type="gramStart"/>
+      <w:r>
+        <w:rPr>
+          <w:rFonts w:ascii="Helvetica Neue UltraLight" w:hAnsi="Helvetica Neue UltraLight"/>
+          <w:color w:val="auto"/>
+          <w:sz w:val="28"/>
+          <w:szCs w:val="28"/>
+        </w:rPr>
+        <w:t>un</w:t>
+      </w:r>
+      <w:proofErr w:type="gramEnd"/>
+      <w:r>
+        <w:rPr>
+          <w:rFonts w:ascii="Helvetica Neue UltraLight" w:hAnsi="Helvetica Neue UltraLight"/>
+          <w:color w:val="auto"/>
+          <w:sz w:val="28"/>
+          <w:szCs w:val="28"/>
+        </w:rPr>
+        <w:t xml:space="preserve"> </w:t>
+      </w:r>
+      <w:proofErr w:type="spellStart"/>
+      <w:r>
+        <w:rPr>
+          <w:rFonts w:ascii="Helvetica Neue UltraLight" w:hAnsi="Helvetica Neue UltraLight"/>
+          <w:color w:val="auto"/>
+          <w:sz w:val="28"/>
+          <w:szCs w:val="28"/>
+        </w:rPr>
+        <w:t>graphe</w:t>
+      </w:r>
+      <w:proofErr w:type="spellEnd"/>
+      <w:r>
+        <w:rPr>
+          <w:rFonts w:ascii="Helvetica Neue UltraLight" w:hAnsi="Helvetica Neue UltraLight"/>
+          <w:color w:val="auto"/>
+          <w:sz w:val="28"/>
+          <w:szCs w:val="28"/>
+        </w:rPr>
+        <w:t>.</w:t>
       </w:r>
     </w:p>
     <w:p>
@@ -7553,14 +11711,25 @@
           <w:szCs w:val="28"/>
         </w:rPr>
       </w:pPr>
-      <w:r>
-        <w:rPr>
-          <w:rFonts w:ascii="Helvetica Neue UltraLight" w:hAnsi="Helvetica Neue UltraLight"/>
-          <w:color w:val="auto"/>
-          <w:sz w:val="28"/>
-          <w:szCs w:val="28"/>
-        </w:rPr>
-        <w:t>Ajouter un forum</w:t>
+      <w:proofErr w:type="spellStart"/>
+      <w:r>
+        <w:rPr>
+          <w:rFonts w:ascii="Helvetica Neue UltraLight" w:hAnsi="Helvetica Neue UltraLight"/>
+          <w:color w:val="auto"/>
+          <w:sz w:val="28"/>
+          <w:szCs w:val="28"/>
+        </w:rPr>
+        <w:t>Ajouter</w:t>
+      </w:r>
+      <w:proofErr w:type="spellEnd"/>
+      <w:r>
+        <w:rPr>
+          <w:rFonts w:ascii="Helvetica Neue UltraLight" w:hAnsi="Helvetica Neue UltraLight"/>
+          <w:color w:val="auto"/>
+          <w:sz w:val="28"/>
+          <w:szCs w:val="28"/>
+        </w:rPr>
+        <w:t xml:space="preserve"> un forum</w:t>
       </w:r>
     </w:p>
     <w:p>
@@ -7606,7 +11775,27 @@
           <w:sz w:val="28"/>
           <w:szCs w:val="28"/>
         </w:rPr>
-        <w:t>Faire une version mobile</w:t>
+        <w:t xml:space="preserve">Faire </w:t>
+      </w:r>
+      <w:proofErr w:type="spellStart"/>
+      <w:r>
+        <w:rPr>
+          <w:rFonts w:ascii="Helvetica Neue UltraLight" w:hAnsi="Helvetica Neue UltraLight"/>
+          <w:color w:val="auto"/>
+          <w:sz w:val="28"/>
+          <w:szCs w:val="28"/>
+        </w:rPr>
+        <w:t>une</w:t>
+      </w:r>
+      <w:proofErr w:type="spellEnd"/>
+      <w:r>
+        <w:rPr>
+          <w:rFonts w:ascii="Helvetica Neue UltraLight" w:hAnsi="Helvetica Neue UltraLight"/>
+          <w:color w:val="auto"/>
+          <w:sz w:val="28"/>
+          <w:szCs w:val="28"/>
+        </w:rPr>
+        <w:t xml:space="preserve"> version mobile</w:t>
       </w:r>
     </w:p>
     <w:p>
@@ -7645,22 +11834,37 @@
           <w:szCs w:val="28"/>
         </w:rPr>
       </w:pPr>
-      <w:r>
-        <w:rPr>
-          <w:rFonts w:ascii="Helvetica Neue UltraLight" w:hAnsi="Helvetica Neue UltraLight"/>
-          <w:color w:val="auto"/>
-          <w:sz w:val="28"/>
-          <w:szCs w:val="28"/>
-        </w:rPr>
-        <w:t>Ajouter la géolocalisation</w:t>
-      </w:r>
-    </w:p>
-    <w:p>
-      <w:pPr>
-        <w:rPr>
-          <w:lang w:val="x-none"/>
-        </w:rPr>
-      </w:pPr>
+      <w:proofErr w:type="spellStart"/>
+      <w:r>
+        <w:rPr>
+          <w:rFonts w:ascii="Helvetica Neue UltraLight" w:hAnsi="Helvetica Neue UltraLight"/>
+          <w:color w:val="auto"/>
+          <w:sz w:val="28"/>
+          <w:szCs w:val="28"/>
+        </w:rPr>
+        <w:t>Ajouter</w:t>
+      </w:r>
+      <w:proofErr w:type="spellEnd"/>
+      <w:r>
+        <w:rPr>
+          <w:rFonts w:ascii="Helvetica Neue UltraLight" w:hAnsi="Helvetica Neue UltraLight"/>
+          <w:color w:val="auto"/>
+          <w:sz w:val="28"/>
+          <w:szCs w:val="28"/>
+        </w:rPr>
+        <w:t xml:space="preserve"> la </w:t>
+      </w:r>
+      <w:proofErr w:type="spellStart"/>
+      <w:r>
+        <w:rPr>
+          <w:rFonts w:ascii="Helvetica Neue UltraLight" w:hAnsi="Helvetica Neue UltraLight"/>
+          <w:color w:val="auto"/>
+          <w:sz w:val="28"/>
+          <w:szCs w:val="28"/>
+        </w:rPr>
+        <w:t>géolocalisation</w:t>
+      </w:r>
+      <w:proofErr w:type="spellEnd"/>
     </w:p>
     <w:p>
       <w:pPr>
@@ -7683,13 +11887,13 @@
         <mc:AlternateContent>
           <mc:Choice Requires="wps">
             <w:drawing>
-              <wp:anchor distT="0" distB="0" distL="114300" distR="114300" simplePos="0" relativeHeight="251699712" behindDoc="0" locked="0" layoutInCell="1" allowOverlap="1" wp14:anchorId="040539DB" wp14:editId="41DBA5AA">
+              <wp:anchor distT="0" distB="0" distL="114300" distR="114300" simplePos="0" relativeHeight="251699712" behindDoc="0" locked="0" layoutInCell="1" allowOverlap="1" wp14:anchorId="040539DB" wp14:editId="30BA7FB9">
                 <wp:simplePos x="0" y="0"/>
                 <wp:positionH relativeFrom="page">
-                  <wp:posOffset>257387</wp:posOffset>
+                  <wp:posOffset>267335</wp:posOffset>
                 </wp:positionH>
                 <wp:positionV relativeFrom="page">
-                  <wp:posOffset>8365067</wp:posOffset>
+                  <wp:posOffset>8730615</wp:posOffset>
                 </wp:positionV>
                 <wp:extent cx="3830320" cy="929640"/>
                 <wp:effectExtent l="0" t="0" r="5080" b="10160"/>
@@ -7770,14 +11974,34 @@
                                 <w:lang w:val="en-GB" w:eastAsia="fr-FR" w:bidi="x-none"/>
                               </w:rPr>
                             </w:pPr>
+                            <w:proofErr w:type="spellStart"/>
                             <w:r>
                               <w:rPr>
                                 <w:rFonts w:ascii="Helvetica Neue UltraLight" w:hAnsi="Helvetica Neue UltraLight"/>
                                 <w:color w:val="auto"/>
                                 <w:sz w:val="96"/>
                               </w:rPr>
-                              <w:t>Aprés l’UV</w:t>
+                              <w:t>Aprés</w:t>
                             </w:r>
+                            <w:proofErr w:type="spellEnd"/>
+                            <w:r>
+                              <w:rPr>
+                                <w:rFonts w:ascii="Helvetica Neue UltraLight" w:hAnsi="Helvetica Neue UltraLight"/>
+                                <w:color w:val="auto"/>
+                                <w:sz w:val="96"/>
+                              </w:rPr>
+                              <w:t xml:space="preserve"> </w:t>
+                            </w:r>
+                            <w:proofErr w:type="spellStart"/>
+                            <w:r>
+                              <w:rPr>
+                                <w:rFonts w:ascii="Helvetica Neue UltraLight" w:hAnsi="Helvetica Neue UltraLight"/>
+                                <w:color w:val="auto"/>
+                                <w:sz w:val="96"/>
+                              </w:rPr>
+                              <w:t>l’UV</w:t>
+                            </w:r>
+                            <w:proofErr w:type="spellEnd"/>
                           </w:p>
                         </w:txbxContent>
                       </wps:txbx>
@@ -7798,7 +12022,7 @@
           </mc:Choice>
           <mc:Fallback>
             <w:pict>
-              <v:rect id="_x0000_s1042" style="position:absolute;margin-left:20.25pt;margin-top:658.65pt;width:301.6pt;height:73.2pt;z-index:251699712;visibility:visible;mso-wrap-style:square;mso-width-percent:0;mso-height-percent:0;mso-wrap-distance-left:9pt;mso-wrap-distance-top:0;mso-wrap-distance-right:9pt;mso-wrap-distance-bottom:0;mso-position-horizontal:absolute;mso-position-horizontal-relative:page;mso-position-vertical:absolute;mso-position-vertical-relative:page;mso-width-percent:0;mso-height-percent:0;mso-width-relative:page;mso-height-relative:page;v-text-anchor:top" o:gfxdata="UEsDBBQABgAIAAAAIQDkmcPA+wAAAOEBAAATAAAAW0NvbnRlbnRfVHlwZXNdLnhtbJSRQU7DMBBF&#10;90jcwfIWJQ5dIISSdEHaJSBUDjCyJ4nVZGx53NDeHictG4SKWNrj9//TuFwfx0FMGNg6quR9XkiB&#10;pJ2x1FXyY7fNHqXgCGRgcISVPCHLdX17U+5OHlkkmriSfYz+SSnWPY7AufNIadK6MEJMx9ApD3oP&#10;HapVUTwo7SgixSzOGbIuG2zhMESxOabrs0nCpXg+v5urKgneD1ZDTKJqnqpfuYADXwEnMj/ssotZ&#10;nsglnHvr+e7S8JpWE6xB8QYhvsCYPJQJrHDlGqfz65Zz2ciZa1urMW8Cbxbqr2zjPing9N/wJmHv&#10;OH2nq+WD6i8AAAD//wMAUEsDBBQABgAIAAAAIQAjsmrh1wAAAJQBAAALAAAAX3JlbHMvLnJlbHOk&#10;kMFqwzAMhu+DvYPRfXGawxijTi+j0GvpHsDYimMaW0Yy2fr28w6DZfS2o36h7xP//vCZFrUiS6Rs&#10;YNf1oDA78jEHA++X49MLKKk2e7tQRgM3FDiMjw/7My62tiOZYxHVKFkMzLWWV63FzZisdFQwt81E&#10;nGxtIwddrLvagHro+2fNvxkwbpjq5A3wye9AXW6lmf+wU3RMQlPtHCVN0xTdPaoObMsc3ZFtwjdy&#10;jWY5YDXgWTQO1LKu/Qj6vn74p97TRz7jutV+h4zrj1dvuhy/AAAA//8DAFBLAwQUAAYACAAAACEA&#10;xHw5YaQCAACUBQAADgAAAGRycy9lMm9Eb2MueG1srFRtb5swEP4+af/B8neKITQBVFK1eZkmdVu1&#10;bj/AwSZYA5vZTkg37b/vbEqatF+mbXxAZ9/5/Dx3j+/q+tA2aM+1EUoWOLogGHFZKibktsBfv6yD&#10;FCNjqWS0UZIX+JEbfD1/++aq73Ieq1o1jGsESaTJ+67AtbVdHoamrHlLzYXquARnpXRLLSz1NmSa&#10;9pC9bcKYkGnYK806rUpuDOwuByee+/xVxUv7qaoMt6gpMGCz/q/9f+P+4fyK5ltNu1qUTzDoX6Bo&#10;qZBw6THVklqKdlq8StWKUiujKntRqjZUVSVK7jkAm4i8YPNQ0457LlAc0x3LZP5f2vLj/l4jwQqc&#10;ZBhJ2kKPPkPVqNw2HMWxK1DfmRziHrp77Sia7k6V3ww4wjOPWxiIQZv+g2KQh+6s8kU5VLp1J4Eu&#10;OvjaPx5rzw8WlbA5SSdkEkOLSvBlcTZNfHNCmo+nO23sO65a5IwCa0Dps9P9nbEODc3HEHeZVGvR&#10;NL6/jTzbgMBhB+6Go87nUPh2/cxItkpXaRIk8XQVJISx4Ga9SILpOppdLifLxWIZ/XL3RkleC8a4&#10;dNeM0omSP2vNk4iHph/FY1QjmEvnIBm93SwajfYUpLv2n2sGgD8JC89heDdweUEpihNyG2fBeprO&#10;gqRKLoNsRtKARNltNiVJlizX55TuhOT/Tgn1MBHiGSG+TSeoX5Aj/ntNjuatsDAdGtEWOD0G0bzm&#10;lK0k8721VDSDfVILh/+5FlCysdNesU6kg6rtYXPw4o8uR6FvFHsEDWsFEgM1wmgDo1b6B0Y9jIkC&#10;m+87qjlGzXsJ79DNlNHQo7EZDSpLOFpgi9FgLuwwe3adFtsaMke+NlLdwFuphJexe0cDCqDgFvD0&#10;PZmnMeVmy+naRz0P0/lvAAAA//8DAFBLAwQUAAYACAAAACEABAfCMN8AAAAMAQAADwAAAGRycy9k&#10;b3ducmV2LnhtbEyPwU7DMBBE70j8g7VI3KhTYhIIcSoEgksPQOED3NjYVuN1FDtt+HuWE9x2Z0az&#10;b9vNEgZ2NFPyESWsVwUwg33UHq2Ez4/nq1tgKSvUaohoJHybBJvu/KxVjY4nfDfHXbaMSjA1SoLL&#10;eWw4T70zQaVVHA2S9xWnoDKtk+V6UicqDwO/LoqKB+WRLjg1mkdn+sNuDhL8mz3MIm6flENvt3fi&#10;1b/UXMrLi+XhHlg2S/4Lwy8+oUNHTPs4o05skCCKG0qSXq7rEhglKlHWwPYkiYom3rX8/xPdDwAA&#10;AP//AwBQSwECLQAUAAYACAAAACEA5JnDwPsAAADhAQAAEwAAAAAAAAAAAAAAAAAAAAAAW0NvbnRl&#10;bnRfVHlwZXNdLnhtbFBLAQItABQABgAIAAAAIQAjsmrh1wAAAJQBAAALAAAAAAAAAAAAAAAAACwB&#10;AABfcmVscy8ucmVsc1BLAQItABQABgAIAAAAIQDEfDlhpAIAAJQFAAAOAAAAAAAAAAAAAAAAACwC&#10;AABkcnMvZTJvRG9jLnhtbFBLAQItABQABgAIAAAAIQAEB8Iw3wAAAAwBAAAPAAAAAAAAAAAAAAAA&#10;APwEAABkcnMvZG93bnJldi54bWxQSwUGAAAAAAQABADzAAAACAYAAAAA&#10;" filled="f" stroked="f" strokeweight="1pt">
+              <v:rect id="_x0000_s1042" style="position:absolute;margin-left:21.05pt;margin-top:687.45pt;width:301.6pt;height:73.2pt;z-index:251699712;visibility:visible;mso-wrap-style:square;mso-width-percent:0;mso-height-percent:0;mso-wrap-distance-left:9pt;mso-wrap-distance-top:0;mso-wrap-distance-right:9pt;mso-wrap-distance-bottom:0;mso-position-horizontal:absolute;mso-position-horizontal-relative:page;mso-position-vertical:absolute;mso-position-vertical-relative:page;mso-width-percent:0;mso-height-percent:0;mso-width-relative:page;mso-height-relative:page;v-text-anchor:top" o:gfxdata="UEsDBBQABgAIAAAAIQDkmcPA+wAAAOEBAAATAAAAW0NvbnRlbnRfVHlwZXNdLnhtbJSRQU7DMBBF&#10;90jcwfIWJQ5dIISSdEHaJSBUDjCyJ4nVZGx53NDeHictG4SKWNrj9//TuFwfx0FMGNg6quR9XkiB&#10;pJ2x1FXyY7fNHqXgCGRgcISVPCHLdX17U+5OHlkkmriSfYz+SSnWPY7AufNIadK6MEJMx9ApD3oP&#10;HapVUTwo7SgixSzOGbIuG2zhMESxOabrs0nCpXg+v5urKgneD1ZDTKJqnqpfuYADXwEnMj/ssotZ&#10;nsglnHvr+e7S8JpWE6xB8QYhvsCYPJQJrHDlGqfz65Zz2ciZa1urMW8Cbxbqr2zjPing9N/wJmHv&#10;OH2nq+WD6i8AAAD//wMAUEsDBBQABgAIAAAAIQAjsmrh1wAAAJQBAAALAAAAX3JlbHMvLnJlbHOk&#10;kMFqwzAMhu+DvYPRfXGawxijTi+j0GvpHsDYimMaW0Yy2fr28w6DZfS2o36h7xP//vCZFrUiS6Rs&#10;YNf1oDA78jEHA++X49MLKKk2e7tQRgM3FDiMjw/7My62tiOZYxHVKFkMzLWWV63FzZisdFQwt81E&#10;nGxtIwddrLvagHro+2fNvxkwbpjq5A3wye9AXW6lmf+wU3RMQlPtHCVN0xTdPaoObMsc3ZFtwjdy&#10;jWY5YDXgWTQO1LKu/Qj6vn74p97TRz7jutV+h4zrj1dvuhy/AAAA//8DAFBLAwQUAAYACAAAACEA&#10;EWvGn6QCAACUBQAADgAAAGRycy9lMm9Eb2MueG1srFRtb5swEP4+af/B8nfKSygBVFK1SZgmdVu1&#10;bj/AwSZYA5vZTkg37b/vbEqatF+mbXxAZ9/5/Dx3j+/q+tC1aM+U5lIUOLwIMGKikpSLbYG/fim9&#10;FCNtiKCklYIV+JFpfL14++Zq6HMWyUa2lCkESYTOh77AjTF97vu6alhH9IXsmQBnLVVHDCzV1qeK&#10;DJC9a/0oCBJ/kIr2SlZMa9hdjU68cPnrmlXmU11rZlBbYMBm3F+5/8b+/cUVybeK9A2vnmCQv0DR&#10;ES7g0mOqFTEE7RR/larjlZJa1uaikp0v65pXzHEANmHwgs1DQ3rmuEBxdH8sk/5/aauP+3uFOC1w&#10;nGEkSAc9+gxVI2LbMhRFtkBDr3OIe+jvlaWo+ztZfdPg8M88dqEhBm2GD5JCHrIz0hXlUKvOngS6&#10;6OBq/3isPTsYVMHmLJ0FswhaVIEvi7Ikds3xST6d7pU275jskDUKrACly072d9pYNCSfQuxlQpa8&#10;bV1/W3G2AYHjDtwNR63PonDt+pkF2Tpdp7EXR8naiwNKvZtyGXtJGc4vV7PVcrkKf9l7wzhvOKVM&#10;2Gsm6YTxn7XmScRj04/i0bLl1KazkLTabpatQnsC0i3dZ5sB4E/C/HMYzg1cXlAKozi4jTKvTNK5&#10;F9fxpZfNg9QLwuw2S4I4i1flOaU7Lti/U0IDTIRoHgSuTSeoX5AL3PeaHMk7bmA6tLwrcHoMInnD&#10;CF0L6nprCG9H+6QWFv9zLaBkU6edYq1IR1Wbw+bgxB8mk9A3kj6ChpUEiYEaYbSB0Uj1A6MBxkSB&#10;9fcdUQyj9r2Ad2hnymSoydhMBhEVHC2wwWg0l2acPbte8W0DmUNXGyFv4K3U3MnYvqMRBVCwC3j6&#10;jszTmLKz5XTtop6H6eI3AAAA//8DAFBLAwQUAAYACAAAACEAH6V8CuAAAAAMAQAADwAAAGRycy9k&#10;b3ducmV2LnhtbEyPy07DMBBF90j8gzVI7KjzcFsa4lQIBJsuCoUPcBNjW43HUey04e8ZVrCcO0d3&#10;ztTb2ffsrMfoAkrIFxkwjW3oHBoJnx8vd/fAYlLYqT6glvCtI2yb66taVV244Ls+H5JhVIKxUhJs&#10;SkPFeWyt9iouwqCRdl9h9CrROBrejepC5b7nRZatuFcO6YJVg36yuj0dJi/BvZnTJMLuWVl0ZrcR&#10;e/e65lLe3syPD8CSntMfDL/6pA4NOR3DhF1kvQRR5ERSXq7FBhgRK7EsgR0pWhZ5Cbyp+f8nmh8A&#10;AAD//wMAUEsBAi0AFAAGAAgAAAAhAOSZw8D7AAAA4QEAABMAAAAAAAAAAAAAAAAAAAAAAFtDb250&#10;ZW50X1R5cGVzXS54bWxQSwECLQAUAAYACAAAACEAI7Jq4dcAAACUAQAACwAAAAAAAAAAAAAAAAAs&#10;AQAAX3JlbHMvLnJlbHNQSwECLQAUAAYACAAAACEAEWvGn6QCAACUBQAADgAAAAAAAAAAAAAAAAAs&#10;AgAAZHJzL2Uyb0RvYy54bWxQSwECLQAUAAYACAAAACEAH6V8CuAAAAAMAQAADwAAAAAAAAAAAAAA&#10;AAD8BAAAZHJzL2Rvd25yZXYueG1sUEsFBgAAAAAEAAQA8wAAAAkGAAAAAA==&#10;" filled="f" stroked="f" strokeweight="1pt">
                 <v:path arrowok="t"/>
                 <v:textbox inset="0,0,0,0">
                   <w:txbxContent>
@@ -7888,7 +12112,6 @@
     </w:p>
     <w:p>
       <w:pPr>
-        <w:ind w:firstLine="720"/>
         <w:rPr>
           <w:lang w:val="x-none"/>
         </w:rPr>
@@ -7897,13 +12120,6 @@
     <w:p>
       <w:pPr>
         <w:ind w:firstLine="720"/>
-        <w:rPr>
-          <w:lang w:val="x-none"/>
-        </w:rPr>
-      </w:pPr>
-    </w:p>
-    <w:p>
-      <w:pPr>
         <w:rPr>
           <w:lang w:val="x-none"/>
         </w:rPr>
@@ -7950,23 +12166,106 @@
         </w:rPr>
         <w:t xml:space="preserve">- </w:t>
       </w:r>
-      <w:r>
-        <w:rPr>
-          <w:rFonts w:ascii="Helvetica Neue UltraLight" w:hAnsi="Helvetica Neue UltraLight"/>
-          <w:color w:val="auto"/>
-          <w:sz w:val="28"/>
-          <w:szCs w:val="28"/>
-        </w:rPr>
-        <w:t>Projet à continuer Durant notre Temps libre et/ou via une PR/TX au semester prochain.</w:t>
-      </w:r>
-    </w:p>
-    <w:p>
-      <w:pPr>
-        <w:ind w:firstLine="720"/>
-        <w:rPr>
-          <w:lang w:val="x-none"/>
-        </w:rPr>
-      </w:pPr>
+      <w:proofErr w:type="spellStart"/>
+      <w:r>
+        <w:rPr>
+          <w:rFonts w:ascii="Helvetica Neue UltraLight" w:hAnsi="Helvetica Neue UltraLight"/>
+          <w:color w:val="auto"/>
+          <w:sz w:val="28"/>
+          <w:szCs w:val="28"/>
+        </w:rPr>
+        <w:t>Projet</w:t>
+      </w:r>
+      <w:proofErr w:type="spellEnd"/>
+      <w:r>
+        <w:rPr>
+          <w:rFonts w:ascii="Helvetica Neue UltraLight" w:hAnsi="Helvetica Neue UltraLight"/>
+          <w:color w:val="auto"/>
+          <w:sz w:val="28"/>
+          <w:szCs w:val="28"/>
+        </w:rPr>
+        <w:t xml:space="preserve"> à continuer Durant </w:t>
+      </w:r>
+      <w:proofErr w:type="spellStart"/>
+      <w:r>
+        <w:rPr>
+          <w:rFonts w:ascii="Helvetica Neue UltraLight" w:hAnsi="Helvetica Neue UltraLight"/>
+          <w:color w:val="auto"/>
+          <w:sz w:val="28"/>
+          <w:szCs w:val="28"/>
+        </w:rPr>
+        <w:t>notre</w:t>
+      </w:r>
+      <w:proofErr w:type="spellEnd"/>
+      <w:r>
+        <w:rPr>
+          <w:rFonts w:ascii="Helvetica Neue UltraLight" w:hAnsi="Helvetica Neue UltraLight"/>
+          <w:color w:val="auto"/>
+          <w:sz w:val="28"/>
+          <w:szCs w:val="28"/>
+        </w:rPr>
+        <w:t xml:space="preserve"> Temps </w:t>
+      </w:r>
+      <w:proofErr w:type="spellStart"/>
+      <w:r>
+        <w:rPr>
+          <w:rFonts w:ascii="Helvetica Neue UltraLight" w:hAnsi="Helvetica Neue UltraLight"/>
+          <w:color w:val="auto"/>
+          <w:sz w:val="28"/>
+          <w:szCs w:val="28"/>
+        </w:rPr>
+        <w:t>libre</w:t>
+      </w:r>
+      <w:proofErr w:type="spellEnd"/>
+      <w:r>
+        <w:rPr>
+          <w:rFonts w:ascii="Helvetica Neue UltraLight" w:hAnsi="Helvetica Neue UltraLight"/>
+          <w:color w:val="auto"/>
+          <w:sz w:val="28"/>
+          <w:szCs w:val="28"/>
+        </w:rPr>
+        <w:t xml:space="preserve"> et/</w:t>
+      </w:r>
+      <w:proofErr w:type="spellStart"/>
+      <w:r>
+        <w:rPr>
+          <w:rFonts w:ascii="Helvetica Neue UltraLight" w:hAnsi="Helvetica Neue UltraLight"/>
+          <w:color w:val="auto"/>
+          <w:sz w:val="28"/>
+          <w:szCs w:val="28"/>
+        </w:rPr>
+        <w:t>ou</w:t>
+      </w:r>
+      <w:proofErr w:type="spellEnd"/>
+      <w:r>
+        <w:rPr>
+          <w:rFonts w:ascii="Helvetica Neue UltraLight" w:hAnsi="Helvetica Neue UltraLight"/>
+          <w:color w:val="auto"/>
+          <w:sz w:val="28"/>
+          <w:szCs w:val="28"/>
+        </w:rPr>
+        <w:t xml:space="preserve"> via </w:t>
+      </w:r>
+      <w:proofErr w:type="spellStart"/>
+      <w:r>
+        <w:rPr>
+          <w:rFonts w:ascii="Helvetica Neue UltraLight" w:hAnsi="Helvetica Neue UltraLight"/>
+          <w:color w:val="auto"/>
+          <w:sz w:val="28"/>
+          <w:szCs w:val="28"/>
+        </w:rPr>
+        <w:t>une</w:t>
+      </w:r>
+      <w:proofErr w:type="spellEnd"/>
+      <w:r>
+        <w:rPr>
+          <w:rFonts w:ascii="Helvetica Neue UltraLight" w:hAnsi="Helvetica Neue UltraLight"/>
+          <w:color w:val="auto"/>
+          <w:sz w:val="28"/>
+          <w:szCs w:val="28"/>
+        </w:rPr>
+        <w:t xml:space="preserve"> PR/TX au semester prochain.</w:t>
+      </w:r>
     </w:p>
     <w:sectPr>
       <w:headerReference w:type="even" r:id="rId19"/>
@@ -9773,7 +14072,7 @@
 </file>
 
 <file path=customXml/itemProps1.xml><?xml version="1.0" encoding="utf-8"?>
-<ds:datastoreItem xmlns:ds="http://schemas.openxmlformats.org/officeDocument/2006/customXml" ds:itemID="{18F15D48-AF30-2743-9206-01E0BAE44A97}">
+<ds:datastoreItem xmlns:ds="http://schemas.openxmlformats.org/officeDocument/2006/customXml" ds:itemID="{6FABC132-EEB2-764D-B2AE-1A2FEF368F89}">
   <ds:schemaRefs>
     <ds:schemaRef ds:uri="http://schemas.openxmlformats.org/officeDocument/2006/bibliography"/>
   </ds:schemaRefs>
